--- a/Phase3/DesignBlackJackGame.docx
+++ b/Phase3/DesignBlackJackGame.docx
@@ -73,26 +73,6 @@
           <w:sz w:val="24"/>
           <w:szCs w:val="24"/>
         </w:rPr>
-      </w:pPr>
-      <w:r>
-        <w:rPr>
-          <w:rFonts w:ascii="Times New Roman" w:cs="Times New Roman" w:eastAsia="Times New Roman" w:hAnsi="Times New Roman"/>
-          <w:color w:val="000000"/>
-          <w:sz w:val="24"/>
-          <w:szCs w:val="24"/>
-          <w:rtl w:val="0"/>
-        </w:rPr>
-        <w:br w:type="textWrapping"/>
-        <w:t xml:space="preserve">Software Design Process</w:t>
-      </w:r>
-    </w:p>
-    <w:p>
-      <w:pPr>
-        <w:rPr>
-          <w:color w:val="000000"/>
-          <w:sz w:val="24"/>
-          <w:szCs w:val="24"/>
-        </w:rPr>
         <w:sectPr>
           <w:headerReference r:id="rId7" w:type="default"/>
           <w:footerReference r:id="rId8" w:type="default"/>
@@ -103,8 +83,14 @@
       </w:pPr>
       <w:r>
         <w:rPr>
-          <w:rtl w:val="0"/>
-        </w:rPr>
+          <w:rFonts w:ascii="Times New Roman" w:cs="Times New Roman" w:eastAsia="Times New Roman" w:hAnsi="Times New Roman"/>
+          <w:color w:val="000000"/>
+          <w:sz w:val="24"/>
+          <w:szCs w:val="24"/>
+          <w:rtl w:val="0"/>
+        </w:rPr>
+        <w:br w:type="textWrapping"/>
+        <w:t xml:space="preserve">Software Design Process</w:t>
       </w:r>
     </w:p>
     <w:p>
@@ -228,7 +214,6 @@
             <w:pPr>
               <w:keepNext w:val="0"/>
               <w:keepLines w:val="0"/>
-              <w:pageBreakBefore w:val="0"/>
               <w:widowControl w:val="0"/>
               <w:pBdr>
                 <w:top w:space="0" w:sz="0" w:val="nil"/>
@@ -290,7 +275,6 @@
             <w:pPr>
               <w:keepNext w:val="0"/>
               <w:keepLines w:val="0"/>
-              <w:pageBreakBefore w:val="0"/>
               <w:widowControl w:val="0"/>
               <w:pBdr>
                 <w:top w:space="0" w:sz="0" w:val="nil"/>
@@ -352,7 +336,6 @@
             <w:pPr>
               <w:keepNext w:val="0"/>
               <w:keepLines w:val="0"/>
-              <w:pageBreakBefore w:val="0"/>
               <w:widowControl w:val="0"/>
               <w:pBdr>
                 <w:top w:space="0" w:sz="0" w:val="nil"/>
@@ -415,7 +398,6 @@
             <w:pPr>
               <w:keepNext w:val="0"/>
               <w:keepLines w:val="0"/>
-              <w:pageBreakBefore w:val="0"/>
               <w:widowControl w:val="0"/>
               <w:pBdr>
                 <w:top w:space="0" w:sz="0" w:val="nil"/>
@@ -483,7 +465,6 @@
             <w:pPr>
               <w:keepNext w:val="0"/>
               <w:keepLines w:val="0"/>
-              <w:pageBreakBefore w:val="0"/>
               <w:widowControl w:val="0"/>
               <w:pBdr>
                 <w:top w:space="0" w:sz="0" w:val="nil"/>
@@ -537,7 +518,6 @@
             <w:pPr>
               <w:keepNext w:val="0"/>
               <w:keepLines w:val="0"/>
-              <w:pageBreakBefore w:val="0"/>
               <w:widowControl w:val="0"/>
               <w:pBdr>
                 <w:top w:space="0" w:sz="0" w:val="nil"/>
@@ -591,7 +571,6 @@
             <w:pPr>
               <w:keepNext w:val="0"/>
               <w:keepLines w:val="0"/>
-              <w:pageBreakBefore w:val="0"/>
               <w:widowControl w:val="0"/>
               <w:pBdr>
                 <w:top w:space="0" w:sz="0" w:val="nil"/>
@@ -695,7 +674,6 @@
             <w:pPr>
               <w:keepNext w:val="0"/>
               <w:keepLines w:val="0"/>
-              <w:pageBreakBefore w:val="0"/>
               <w:widowControl w:val="0"/>
               <w:pBdr>
                 <w:top w:space="0" w:sz="0" w:val="nil"/>
@@ -750,7 +728,6 @@
             <w:pPr>
               <w:keepNext w:val="0"/>
               <w:keepLines w:val="0"/>
-              <w:pageBreakBefore w:val="0"/>
               <w:widowControl w:val="0"/>
               <w:pBdr>
                 <w:top w:space="0" w:sz="0" w:val="nil"/>
@@ -804,7 +781,6 @@
             <w:pPr>
               <w:keepNext w:val="0"/>
               <w:keepLines w:val="0"/>
-              <w:pageBreakBefore w:val="0"/>
               <w:widowControl w:val="0"/>
               <w:pBdr>
                 <w:top w:space="0" w:sz="0" w:val="nil"/>
@@ -859,7 +835,6 @@
             <w:pPr>
               <w:keepNext w:val="0"/>
               <w:keepLines w:val="0"/>
-              <w:pageBreakBefore w:val="0"/>
               <w:widowControl w:val="0"/>
               <w:pBdr>
                 <w:top w:space="0" w:sz="0" w:val="nil"/>
@@ -919,7 +894,6 @@
             <w:pPr>
               <w:keepNext w:val="0"/>
               <w:keepLines w:val="0"/>
-              <w:pageBreakBefore w:val="0"/>
               <w:widowControl w:val="0"/>
               <w:pBdr>
                 <w:top w:space="0" w:sz="0" w:val="nil"/>
@@ -974,7 +948,6 @@
             <w:pPr>
               <w:keepNext w:val="0"/>
               <w:keepLines w:val="0"/>
-              <w:pageBreakBefore w:val="0"/>
               <w:widowControl w:val="0"/>
               <w:pBdr>
                 <w:top w:space="0" w:sz="0" w:val="nil"/>
@@ -1028,7 +1001,6 @@
             <w:pPr>
               <w:keepNext w:val="0"/>
               <w:keepLines w:val="0"/>
-              <w:pageBreakBefore w:val="0"/>
               <w:widowControl w:val="0"/>
               <w:pBdr>
                 <w:top w:space="0" w:sz="0" w:val="nil"/>
@@ -1083,7 +1055,6 @@
             <w:pPr>
               <w:keepNext w:val="0"/>
               <w:keepLines w:val="0"/>
-              <w:pageBreakBefore w:val="0"/>
               <w:widowControl w:val="0"/>
               <w:pBdr>
                 <w:top w:space="0" w:sz="0" w:val="nil"/>
@@ -1143,7 +1114,6 @@
             <w:pPr>
               <w:keepNext w:val="0"/>
               <w:keepLines w:val="0"/>
-              <w:pageBreakBefore w:val="0"/>
               <w:widowControl w:val="0"/>
               <w:pBdr>
                 <w:top w:space="0" w:sz="0" w:val="nil"/>
@@ -1198,7 +1168,6 @@
             <w:pPr>
               <w:keepNext w:val="0"/>
               <w:keepLines w:val="0"/>
-              <w:pageBreakBefore w:val="0"/>
               <w:widowControl w:val="0"/>
               <w:pBdr>
                 <w:top w:space="0" w:sz="0" w:val="nil"/>
@@ -1252,7 +1221,6 @@
             <w:pPr>
               <w:keepNext w:val="0"/>
               <w:keepLines w:val="0"/>
-              <w:pageBreakBefore w:val="0"/>
               <w:widowControl w:val="0"/>
               <w:pBdr>
                 <w:top w:space="0" w:sz="0" w:val="nil"/>
@@ -1307,7 +1275,6 @@
             <w:pPr>
               <w:keepNext w:val="0"/>
               <w:keepLines w:val="0"/>
-              <w:pageBreakBefore w:val="0"/>
               <w:widowControl w:val="0"/>
               <w:pBdr>
                 <w:top w:space="0" w:sz="0" w:val="nil"/>
@@ -1367,7 +1334,6 @@
             <w:pPr>
               <w:keepNext w:val="0"/>
               <w:keepLines w:val="0"/>
-              <w:pageBreakBefore w:val="0"/>
               <w:widowControl w:val="0"/>
               <w:pBdr>
                 <w:top w:space="0" w:sz="0" w:val="nil"/>
@@ -1422,7 +1388,6 @@
             <w:pPr>
               <w:keepNext w:val="0"/>
               <w:keepLines w:val="0"/>
-              <w:pageBreakBefore w:val="0"/>
               <w:widowControl w:val="0"/>
               <w:pBdr>
                 <w:top w:space="0" w:sz="0" w:val="nil"/>
@@ -1476,7 +1441,6 @@
             <w:pPr>
               <w:keepNext w:val="0"/>
               <w:keepLines w:val="0"/>
-              <w:pageBreakBefore w:val="0"/>
               <w:widowControl w:val="0"/>
               <w:pBdr>
                 <w:top w:space="0" w:sz="0" w:val="nil"/>
@@ -1531,7 +1495,6 @@
             <w:pPr>
               <w:keepNext w:val="0"/>
               <w:keepLines w:val="0"/>
-              <w:pageBreakBefore w:val="0"/>
               <w:widowControl w:val="0"/>
               <w:pBdr>
                 <w:top w:space="0" w:sz="0" w:val="nil"/>
@@ -1591,7 +1554,6 @@
             <w:pPr>
               <w:keepNext w:val="0"/>
               <w:keepLines w:val="0"/>
-              <w:pageBreakBefore w:val="0"/>
               <w:widowControl w:val="0"/>
               <w:pBdr>
                 <w:top w:space="0" w:sz="0" w:val="nil"/>
@@ -1646,7 +1608,6 @@
             <w:pPr>
               <w:keepNext w:val="0"/>
               <w:keepLines w:val="0"/>
-              <w:pageBreakBefore w:val="0"/>
               <w:widowControl w:val="0"/>
               <w:pBdr>
                 <w:top w:space="0" w:sz="0" w:val="nil"/>
@@ -1700,7 +1661,6 @@
             <w:pPr>
               <w:keepNext w:val="0"/>
               <w:keepLines w:val="0"/>
-              <w:pageBreakBefore w:val="0"/>
               <w:widowControl w:val="0"/>
               <w:pBdr>
                 <w:top w:space="0" w:sz="0" w:val="nil"/>
@@ -1733,7 +1693,6 @@
             <w:pPr>
               <w:keepNext w:val="0"/>
               <w:keepLines w:val="0"/>
-              <w:pageBreakBefore w:val="0"/>
               <w:widowControl w:val="0"/>
               <w:pBdr>
                 <w:top w:space="0" w:sz="0" w:val="nil"/>
@@ -1762,7 +1721,6 @@
             <w:pPr>
               <w:keepNext w:val="0"/>
               <w:keepLines w:val="0"/>
-              <w:pageBreakBefore w:val="0"/>
               <w:widowControl w:val="0"/>
               <w:pBdr>
                 <w:top w:space="0" w:sz="0" w:val="nil"/>
@@ -1802,7 +1760,6 @@
             <w:pPr>
               <w:keepNext w:val="0"/>
               <w:keepLines w:val="0"/>
-              <w:pageBreakBefore w:val="0"/>
               <w:widowControl w:val="0"/>
               <w:pBdr>
                 <w:top w:space="0" w:sz="0" w:val="nil"/>
@@ -1862,7 +1819,6 @@
             <w:pPr>
               <w:keepNext w:val="0"/>
               <w:keepLines w:val="0"/>
-              <w:pageBreakBefore w:val="0"/>
               <w:widowControl w:val="0"/>
               <w:pBdr>
                 <w:top w:space="0" w:sz="0" w:val="nil"/>
@@ -1917,7 +1873,6 @@
             <w:pPr>
               <w:keepNext w:val="0"/>
               <w:keepLines w:val="0"/>
-              <w:pageBreakBefore w:val="0"/>
               <w:widowControl w:val="0"/>
               <w:pBdr>
                 <w:top w:space="0" w:sz="0" w:val="nil"/>
@@ -1971,7 +1926,6 @@
             <w:pPr>
               <w:keepNext w:val="0"/>
               <w:keepLines w:val="0"/>
-              <w:pageBreakBefore w:val="0"/>
               <w:widowControl w:val="0"/>
               <w:pBdr>
                 <w:top w:space="0" w:sz="0" w:val="nil"/>
@@ -2026,7 +1980,6 @@
             <w:pPr>
               <w:keepNext w:val="0"/>
               <w:keepLines w:val="0"/>
-              <w:pageBreakBefore w:val="0"/>
               <w:widowControl w:val="0"/>
               <w:pBdr>
                 <w:top w:space="0" w:sz="0" w:val="nil"/>
@@ -2086,7 +2039,6 @@
             <w:pPr>
               <w:keepNext w:val="0"/>
               <w:keepLines w:val="0"/>
-              <w:pageBreakBefore w:val="0"/>
               <w:widowControl w:val="0"/>
               <w:pBdr>
                 <w:top w:space="0" w:sz="0" w:val="nil"/>
@@ -2141,7 +2093,6 @@
             <w:pPr>
               <w:keepNext w:val="0"/>
               <w:keepLines w:val="0"/>
-              <w:pageBreakBefore w:val="0"/>
               <w:widowControl w:val="0"/>
               <w:pBdr>
                 <w:top w:space="0" w:sz="0" w:val="nil"/>
@@ -2195,7 +2146,6 @@
             <w:pPr>
               <w:keepNext w:val="0"/>
               <w:keepLines w:val="0"/>
-              <w:pageBreakBefore w:val="0"/>
               <w:widowControl w:val="0"/>
               <w:pBdr>
                 <w:top w:space="0" w:sz="0" w:val="nil"/>
@@ -2250,7 +2200,6 @@
             <w:pPr>
               <w:keepNext w:val="0"/>
               <w:keepLines w:val="0"/>
-              <w:pageBreakBefore w:val="0"/>
               <w:widowControl w:val="0"/>
               <w:pBdr>
                 <w:top w:space="0" w:sz="0" w:val="nil"/>
@@ -2310,7 +2259,6 @@
             <w:pPr>
               <w:keepNext w:val="0"/>
               <w:keepLines w:val="0"/>
-              <w:pageBreakBefore w:val="0"/>
               <w:widowControl w:val="0"/>
               <w:pBdr>
                 <w:top w:space="0" w:sz="0" w:val="nil"/>
@@ -2365,7 +2313,6 @@
             <w:pPr>
               <w:keepNext w:val="0"/>
               <w:keepLines w:val="0"/>
-              <w:pageBreakBefore w:val="0"/>
               <w:widowControl w:val="0"/>
               <w:pBdr>
                 <w:top w:space="0" w:sz="0" w:val="nil"/>
@@ -2419,7 +2366,6 @@
             <w:pPr>
               <w:keepNext w:val="0"/>
               <w:keepLines w:val="0"/>
-              <w:pageBreakBefore w:val="0"/>
               <w:widowControl w:val="0"/>
               <w:pBdr>
                 <w:top w:space="0" w:sz="0" w:val="nil"/>
@@ -2474,7 +2420,6 @@
             <w:pPr>
               <w:keepNext w:val="0"/>
               <w:keepLines w:val="0"/>
-              <w:pageBreakBefore w:val="0"/>
               <w:widowControl w:val="0"/>
               <w:pBdr>
                 <w:top w:space="0" w:sz="0" w:val="nil"/>
@@ -2534,7 +2479,6 @@
             <w:pPr>
               <w:keepNext w:val="0"/>
               <w:keepLines w:val="0"/>
-              <w:pageBreakBefore w:val="0"/>
               <w:widowControl w:val="0"/>
               <w:pBdr>
                 <w:top w:space="0" w:sz="0" w:val="nil"/>
@@ -2589,7 +2533,6 @@
             <w:pPr>
               <w:keepNext w:val="0"/>
               <w:keepLines w:val="0"/>
-              <w:pageBreakBefore w:val="0"/>
               <w:widowControl w:val="0"/>
               <w:pBdr>
                 <w:top w:space="0" w:sz="0" w:val="nil"/>
@@ -2643,7 +2586,6 @@
             <w:pPr>
               <w:keepNext w:val="0"/>
               <w:keepLines w:val="0"/>
-              <w:pageBreakBefore w:val="0"/>
               <w:widowControl w:val="0"/>
               <w:pBdr>
                 <w:top w:space="0" w:sz="0" w:val="nil"/>
@@ -2698,7 +2640,6 @@
             <w:pPr>
               <w:keepNext w:val="0"/>
               <w:keepLines w:val="0"/>
-              <w:pageBreakBefore w:val="0"/>
               <w:widowControl w:val="0"/>
               <w:pBdr>
                 <w:top w:space="0" w:sz="0" w:val="nil"/>
@@ -2758,7 +2699,6 @@
             <w:pPr>
               <w:keepNext w:val="0"/>
               <w:keepLines w:val="0"/>
-              <w:pageBreakBefore w:val="0"/>
               <w:widowControl w:val="0"/>
               <w:pBdr>
                 <w:top w:space="0" w:sz="0" w:val="nil"/>
@@ -2813,7 +2753,6 @@
             <w:pPr>
               <w:keepNext w:val="0"/>
               <w:keepLines w:val="0"/>
-              <w:pageBreakBefore w:val="0"/>
               <w:widowControl w:val="0"/>
               <w:pBdr>
                 <w:top w:space="0" w:sz="0" w:val="nil"/>
@@ -2867,7 +2806,6 @@
             <w:pPr>
               <w:keepNext w:val="0"/>
               <w:keepLines w:val="0"/>
-              <w:pageBreakBefore w:val="0"/>
               <w:widowControl w:val="0"/>
               <w:pBdr>
                 <w:top w:space="0" w:sz="0" w:val="nil"/>
@@ -2922,7 +2860,6 @@
             <w:pPr>
               <w:keepNext w:val="0"/>
               <w:keepLines w:val="0"/>
-              <w:pageBreakBefore w:val="0"/>
               <w:widowControl w:val="0"/>
               <w:pBdr>
                 <w:top w:space="0" w:sz="0" w:val="nil"/>
@@ -2982,7 +2919,6 @@
             <w:pPr>
               <w:keepNext w:val="0"/>
               <w:keepLines w:val="0"/>
-              <w:pageBreakBefore w:val="0"/>
               <w:widowControl w:val="0"/>
               <w:pBdr>
                 <w:top w:space="0" w:sz="0" w:val="nil"/>
@@ -3007,6 +2943,15 @@
                 <w:vertAlign w:val="baseline"/>
               </w:rPr>
             </w:pPr>
+            <w:r>
+              <w:rPr>
+                <w:sz w:val="24"/>
+                <w:szCs w:val="24"/>
+                <w:u w:val="single"/>
+                <w:rtl w:val="0"/>
+              </w:rPr>
+              <w:t xml:space="preserve">12/02/2024</w:t>
+            </w:r>
             <w:r>
               <w:rPr>
                 <w:rtl w:val="0"/>
@@ -3027,7 +2972,6 @@
             <w:pPr>
               <w:keepNext w:val="0"/>
               <w:keepLines w:val="0"/>
-              <w:pageBreakBefore w:val="0"/>
               <w:widowControl w:val="0"/>
               <w:pBdr>
                 <w:top w:space="0" w:sz="0" w:val="nil"/>
@@ -3052,6 +2996,14 @@
                 <w:vertAlign w:val="baseline"/>
               </w:rPr>
             </w:pPr>
+            <w:r>
+              <w:rPr>
+                <w:sz w:val="24"/>
+                <w:szCs w:val="24"/>
+                <w:rtl w:val="0"/>
+              </w:rPr>
+              <w:t xml:space="preserve">3.0</w:t>
+            </w:r>
             <w:r>
               <w:rPr>
                 <w:rtl w:val="0"/>
@@ -3072,7 +3024,6 @@
             <w:pPr>
               <w:keepNext w:val="0"/>
               <w:keepLines w:val="0"/>
-              <w:pageBreakBefore w:val="0"/>
               <w:widowControl w:val="0"/>
               <w:pBdr>
                 <w:top w:space="0" w:sz="0" w:val="nil"/>
@@ -3097,6 +3048,14 @@
                 <w:vertAlign w:val="baseline"/>
               </w:rPr>
             </w:pPr>
+            <w:r>
+              <w:rPr>
+                <w:sz w:val="24"/>
+                <w:szCs w:val="24"/>
+                <w:rtl w:val="0"/>
+              </w:rPr>
+              <w:t xml:space="preserve">Update Server-Client Class Diagram</w:t>
+            </w:r>
             <w:r>
               <w:rPr>
                 <w:rtl w:val="0"/>
@@ -3116,21 +3075,9 @@
           </w:tcPr>
           <w:p>
             <w:pPr>
-              <w:keepNext w:val="0"/>
-              <w:keepLines w:val="0"/>
-              <w:pageBreakBefore w:val="0"/>
               <w:widowControl w:val="0"/>
-              <w:pBdr>
-                <w:top w:space="0" w:sz="0" w:val="nil"/>
-                <w:left w:space="0" w:sz="0" w:val="nil"/>
-                <w:bottom w:space="0" w:sz="0" w:val="nil"/>
-                <w:right w:space="0" w:sz="0" w:val="nil"/>
-                <w:between w:space="0" w:sz="0" w:val="nil"/>
-              </w:pBdr>
-              <w:shd w:fill="auto" w:val="clear"/>
-              <w:spacing w:after="40" w:before="40" w:line="240" w:lineRule="auto"/>
-              <w:ind w:left="0" w:right="0" w:firstLine="0"/>
-              <w:jc w:val="left"/>
+              <w:spacing w:after="40" w:before="40" w:lineRule="auto"/>
+              <w:ind w:left="0" w:firstLine="0"/>
               <w:rPr>
                 <w:i w:val="0"/>
                 <w:smallCaps w:val="0"/>
@@ -3143,6 +3090,14 @@
                 <w:vertAlign w:val="baseline"/>
               </w:rPr>
             </w:pPr>
+            <w:r>
+              <w:rPr>
+                <w:sz w:val="24"/>
+                <w:szCs w:val="24"/>
+                <w:rtl w:val="0"/>
+              </w:rPr>
+              <w:t xml:space="preserve">Santiago Ruiz Arias</w:t>
+            </w:r>
             <w:r>
               <w:rPr>
                 <w:rtl w:val="0"/>
@@ -3169,7 +3124,6 @@
             <w:pPr>
               <w:keepNext w:val="0"/>
               <w:keepLines w:val="0"/>
-              <w:pageBreakBefore w:val="0"/>
               <w:widowControl w:val="0"/>
               <w:pBdr>
                 <w:top w:space="0" w:sz="0" w:val="nil"/>
@@ -3194,6 +3148,15 @@
                 <w:vertAlign w:val="baseline"/>
               </w:rPr>
             </w:pPr>
+            <w:r>
+              <w:rPr>
+                <w:sz w:val="24"/>
+                <w:szCs w:val="24"/>
+                <w:u w:val="single"/>
+                <w:rtl w:val="0"/>
+              </w:rPr>
+              <w:t xml:space="preserve">12/03/2024</w:t>
+            </w:r>
             <w:r>
               <w:rPr>
                 <w:rtl w:val="0"/>
@@ -3214,7 +3177,6 @@
             <w:pPr>
               <w:keepNext w:val="0"/>
               <w:keepLines w:val="0"/>
-              <w:pageBreakBefore w:val="0"/>
               <w:widowControl w:val="0"/>
               <w:pBdr>
                 <w:top w:space="0" w:sz="0" w:val="nil"/>
@@ -3239,6 +3201,14 @@
                 <w:vertAlign w:val="baseline"/>
               </w:rPr>
             </w:pPr>
+            <w:r>
+              <w:rPr>
+                <w:sz w:val="24"/>
+                <w:szCs w:val="24"/>
+                <w:rtl w:val="0"/>
+              </w:rPr>
+              <w:t xml:space="preserve">3.1</w:t>
+            </w:r>
             <w:r>
               <w:rPr>
                 <w:rtl w:val="0"/>
@@ -3259,7 +3229,6 @@
             <w:pPr>
               <w:keepNext w:val="0"/>
               <w:keepLines w:val="0"/>
-              <w:pageBreakBefore w:val="0"/>
               <w:widowControl w:val="0"/>
               <w:pBdr>
                 <w:top w:space="0" w:sz="0" w:val="nil"/>
@@ -3284,6 +3253,14 @@
                 <w:vertAlign w:val="baseline"/>
               </w:rPr>
             </w:pPr>
+            <w:r>
+              <w:rPr>
+                <w:sz w:val="24"/>
+                <w:szCs w:val="24"/>
+                <w:rtl w:val="0"/>
+              </w:rPr>
+              <w:t xml:space="preserve">Update Document to Reflect from Phase 3</w:t>
+            </w:r>
             <w:r>
               <w:rPr>
                 <w:rtl w:val="0"/>
@@ -3305,7 +3282,6 @@
             <w:pPr>
               <w:keepNext w:val="0"/>
               <w:keepLines w:val="0"/>
-              <w:pageBreakBefore w:val="0"/>
               <w:widowControl w:val="0"/>
               <w:pBdr>
                 <w:top w:space="0" w:sz="0" w:val="nil"/>
@@ -3330,6 +3306,14 @@
                 <w:vertAlign w:val="baseline"/>
               </w:rPr>
             </w:pPr>
+            <w:r>
+              <w:rPr>
+                <w:sz w:val="24"/>
+                <w:szCs w:val="24"/>
+                <w:rtl w:val="0"/>
+              </w:rPr>
+              <w:t xml:space="preserve">Matthew Vincent Carreon</w:t>
+            </w:r>
             <w:r>
               <w:rPr>
                 <w:rtl w:val="0"/>
@@ -3356,7 +3340,6 @@
             <w:pPr>
               <w:keepNext w:val="0"/>
               <w:keepLines w:val="0"/>
-              <w:pageBreakBefore w:val="0"/>
               <w:widowControl w:val="0"/>
               <w:pBdr>
                 <w:top w:space="0" w:sz="0" w:val="nil"/>
@@ -3401,7 +3384,6 @@
             <w:pPr>
               <w:keepNext w:val="0"/>
               <w:keepLines w:val="0"/>
-              <w:pageBreakBefore w:val="0"/>
               <w:widowControl w:val="0"/>
               <w:pBdr>
                 <w:top w:space="0" w:sz="0" w:val="nil"/>
@@ -3446,7 +3428,6 @@
             <w:pPr>
               <w:keepNext w:val="0"/>
               <w:keepLines w:val="0"/>
-              <w:pageBreakBefore w:val="0"/>
               <w:widowControl w:val="0"/>
               <w:pBdr>
                 <w:top w:space="0" w:sz="0" w:val="nil"/>
@@ -3492,7 +3473,6 @@
             <w:pPr>
               <w:keepNext w:val="0"/>
               <w:keepLines w:val="0"/>
-              <w:pageBreakBefore w:val="0"/>
               <w:widowControl w:val="0"/>
               <w:pBdr>
                 <w:top w:space="0" w:sz="0" w:val="nil"/>
@@ -3543,7 +3523,6 @@
             <w:pPr>
               <w:keepNext w:val="0"/>
               <w:keepLines w:val="0"/>
-              <w:pageBreakBefore w:val="0"/>
               <w:widowControl w:val="0"/>
               <w:pBdr>
                 <w:top w:space="0" w:sz="0" w:val="nil"/>
@@ -3588,7 +3567,6 @@
             <w:pPr>
               <w:keepNext w:val="0"/>
               <w:keepLines w:val="0"/>
-              <w:pageBreakBefore w:val="0"/>
               <w:widowControl w:val="0"/>
               <w:pBdr>
                 <w:top w:space="0" w:sz="0" w:val="nil"/>
@@ -3633,7 +3611,6 @@
             <w:pPr>
               <w:keepNext w:val="0"/>
               <w:keepLines w:val="0"/>
-              <w:pageBreakBefore w:val="0"/>
               <w:widowControl w:val="0"/>
               <w:pBdr>
                 <w:top w:space="0" w:sz="0" w:val="nil"/>
@@ -3679,7 +3656,6 @@
             <w:pPr>
               <w:keepNext w:val="0"/>
               <w:keepLines w:val="0"/>
-              <w:pageBreakBefore w:val="0"/>
               <w:widowControl w:val="0"/>
               <w:pBdr>
                 <w:top w:space="0" w:sz="0" w:val="nil"/>
@@ -3730,7 +3706,6 @@
             <w:pPr>
               <w:keepNext w:val="0"/>
               <w:keepLines w:val="0"/>
-              <w:pageBreakBefore w:val="0"/>
               <w:widowControl w:val="0"/>
               <w:pBdr>
                 <w:top w:space="0" w:sz="0" w:val="nil"/>
@@ -3775,7 +3750,6 @@
             <w:pPr>
               <w:keepNext w:val="0"/>
               <w:keepLines w:val="0"/>
-              <w:pageBreakBefore w:val="0"/>
               <w:widowControl w:val="0"/>
               <w:pBdr>
                 <w:top w:space="0" w:sz="0" w:val="nil"/>
@@ -3820,7 +3794,6 @@
             <w:pPr>
               <w:keepNext w:val="0"/>
               <w:keepLines w:val="0"/>
-              <w:pageBreakBefore w:val="0"/>
               <w:widowControl w:val="0"/>
               <w:pBdr>
                 <w:top w:space="0" w:sz="0" w:val="nil"/>
@@ -3866,7 +3839,6 @@
             <w:pPr>
               <w:keepNext w:val="0"/>
               <w:keepLines w:val="0"/>
-              <w:pageBreakBefore w:val="0"/>
               <w:widowControl w:val="0"/>
               <w:pBdr>
                 <w:top w:space="0" w:sz="0" w:val="nil"/>
@@ -3917,7 +3889,6 @@
             <w:pPr>
               <w:keepNext w:val="0"/>
               <w:keepLines w:val="0"/>
-              <w:pageBreakBefore w:val="0"/>
               <w:widowControl w:val="0"/>
               <w:pBdr>
                 <w:top w:space="0" w:sz="0" w:val="nil"/>
@@ -3962,7 +3933,6 @@
             <w:pPr>
               <w:keepNext w:val="0"/>
               <w:keepLines w:val="0"/>
-              <w:pageBreakBefore w:val="0"/>
               <w:widowControl w:val="0"/>
               <w:pBdr>
                 <w:top w:space="0" w:sz="0" w:val="nil"/>
@@ -4007,7 +3977,6 @@
             <w:pPr>
               <w:keepNext w:val="0"/>
               <w:keepLines w:val="0"/>
-              <w:pageBreakBefore w:val="0"/>
               <w:widowControl w:val="0"/>
               <w:pBdr>
                 <w:top w:space="0" w:sz="0" w:val="nil"/>
@@ -4053,7 +4022,6 @@
             <w:pPr>
               <w:keepNext w:val="0"/>
               <w:keepLines w:val="0"/>
-              <w:pageBreakBefore w:val="0"/>
               <w:widowControl w:val="0"/>
               <w:pBdr>
                 <w:top w:space="0" w:sz="0" w:val="nil"/>
@@ -5271,6 +5239,7 @@
           <w:ilvl w:val="0"/>
           <w:numId w:val="4"/>
         </w:numPr>
+        <w:ind w:left="720" w:hanging="720"/>
         <w:rPr>
           <w:color w:val="000000"/>
           <w:sz w:val="24"/>
@@ -5296,6 +5265,7 @@
           <w:ilvl w:val="1"/>
           <w:numId w:val="4"/>
         </w:numPr>
+        <w:ind w:left="1440" w:hanging="720"/>
         <w:rPr>
           <w:color w:val="000000"/>
           <w:sz w:val="20"/>
@@ -5327,11 +5297,6 @@
           <w:rtl w:val="0"/>
         </w:rPr>
         <w:t xml:space="preserve">This document outlines the software design specification, detailing the structure and functionality of the system.</w:t>
-      </w:r>
-      <w:r>
-        <w:rPr>
-          <w:rtl w:val="0"/>
-        </w:rPr>
       </w:r>
     </w:p>
     <w:p>
@@ -5341,6 +5306,7 @@
           <w:ilvl w:val="1"/>
           <w:numId w:val="4"/>
         </w:numPr>
+        <w:ind w:left="1440" w:hanging="720"/>
         <w:rPr>
           <w:color w:val="000000"/>
           <w:sz w:val="20"/>
@@ -5544,6 +5510,11 @@
     <w:p>
       <w:pPr>
         <w:pStyle w:val="Heading2"/>
+        <w:numPr>
+          <w:ilvl w:val="1"/>
+          <w:numId w:val="1"/>
+        </w:numPr>
+        <w:ind w:left="2880" w:hanging="360"/>
         <w:rPr>
           <w:color w:val="000000"/>
         </w:rPr>
@@ -6179,11 +6150,6 @@
         </w:rPr>
         <w:t xml:space="preserve">ARCHITECTURAL DESIGN</w:t>
       </w:r>
-      <w:r>
-        <w:rPr>
-          <w:rtl w:val="0"/>
-        </w:rPr>
-      </w:r>
     </w:p>
     <w:p>
       <w:pPr>
@@ -6204,6 +6170,11 @@
     <w:p>
       <w:pPr>
         <w:pStyle w:val="Heading2"/>
+        <w:numPr>
+          <w:ilvl w:val="1"/>
+          <w:numId w:val="1"/>
+        </w:numPr>
+        <w:ind w:left="2880" w:hanging="360"/>
         <w:rPr>
           <w:color w:val="000000"/>
         </w:rPr>
@@ -6215,14 +6186,7 @@
           <w:color w:val="000000"/>
           <w:rtl w:val="0"/>
         </w:rPr>
-        <w:t xml:space="preserve">3.1 </w:t>
-      </w:r>
-      <w:r>
-        <w:rPr>
-          <w:color w:val="000000"/>
-          <w:rtl w:val="0"/>
-        </w:rPr>
-        <w:t xml:space="preserve"> Components for Blackjack Game</w:t>
+        <w:t xml:space="preserve">3.1  Components for Blackjack Game</w:t>
       </w:r>
     </w:p>
     <w:p>
@@ -6275,14 +6239,7 @@
           <w:color w:val="000000"/>
           <w:rtl w:val="0"/>
         </w:rPr>
-        <w:t xml:space="preserve">Contains attributes such as username, password, and balance. It includes methods for depositing and withdrawing funds.</w:t>
-      </w:r>
-      <w:r>
-        <w:rPr>
-          <w:color w:val="000000"/>
-          <w:rtl w:val="0"/>
-        </w:rPr>
-        <w:t xml:space="preserve">. </w:t>
+        <w:t xml:space="preserve">Contains attributes such as username, password, and balance. It includes methods for depositing and withdrawing funds.. </w:t>
       </w:r>
     </w:p>
     <w:p>
@@ -6491,6 +6448,10 @@
     <w:p>
       <w:pPr>
         <w:pStyle w:val="Heading2"/>
+        <w:numPr>
+          <w:ilvl w:val="1"/>
+          <w:numId w:val="1"/>
+        </w:numPr>
         <w:ind w:left="0" w:firstLine="0"/>
         <w:rPr>
           <w:color w:val="000000"/>
@@ -6604,7 +6565,7 @@
           <w:ilvl w:val="0"/>
           <w:numId w:val="5"/>
         </w:numPr>
-        <w:spacing w:after="0" w:afterAutospacing="0" w:line="360" w:lineRule="auto"/>
+        <w:spacing w:after="0" w:line="360" w:lineRule="auto"/>
         <w:ind w:left="2160" w:hanging="360"/>
         <w:rPr>
           <w:color w:val="000000"/>
@@ -6624,7 +6585,7 @@
           <w:ilvl w:val="0"/>
           <w:numId w:val="5"/>
         </w:numPr>
-        <w:spacing w:after="0" w:afterAutospacing="0" w:before="0" w:beforeAutospacing="0" w:line="360" w:lineRule="auto"/>
+        <w:spacing w:after="0" w:before="0" w:line="360" w:lineRule="auto"/>
         <w:ind w:left="2160" w:hanging="360"/>
         <w:rPr>
           <w:color w:val="000000"/>
@@ -6635,14 +6596,7 @@
           <w:color w:val="000000"/>
           <w:rtl w:val="0"/>
         </w:rPr>
-        <w:t xml:space="preserve">Game State Synchronization</w:t>
-      </w:r>
-      <w:r>
-        <w:rPr>
-          <w:color w:val="000000"/>
-          <w:rtl w:val="0"/>
-        </w:rPr>
-        <w:t xml:space="preserve">: Server will maintain a consistent game state across all clients. </w:t>
+        <w:t xml:space="preserve">Game State Synchronization: Server will maintain a consistent game state across all clients. </w:t>
       </w:r>
     </w:p>
     <w:p>
@@ -6651,7 +6605,7 @@
           <w:ilvl w:val="0"/>
           <w:numId w:val="5"/>
         </w:numPr>
-        <w:spacing w:after="0" w:afterAutospacing="0" w:before="0" w:beforeAutospacing="0" w:line="360" w:lineRule="auto"/>
+        <w:spacing w:after="0" w:before="0" w:line="360" w:lineRule="auto"/>
         <w:ind w:left="2160" w:hanging="360"/>
         <w:rPr>
           <w:color w:val="000000"/>
@@ -6671,7 +6625,7 @@
           <w:ilvl w:val="0"/>
           <w:numId w:val="5"/>
         </w:numPr>
-        <w:spacing w:after="0" w:afterAutospacing="0" w:before="0" w:beforeAutospacing="0" w:line="360" w:lineRule="auto"/>
+        <w:spacing w:after="0" w:before="0" w:line="360" w:lineRule="auto"/>
         <w:ind w:left="2160" w:hanging="360"/>
         <w:rPr>
           <w:color w:val="000000"/>
@@ -6691,7 +6645,7 @@
           <w:ilvl w:val="0"/>
           <w:numId w:val="5"/>
         </w:numPr>
-        <w:spacing w:before="0" w:beforeAutospacing="0" w:line="360" w:lineRule="auto"/>
+        <w:spacing w:before="0" w:line="360" w:lineRule="auto"/>
         <w:ind w:left="2160" w:hanging="360"/>
         <w:rPr>
           <w:color w:val="000000"/>
@@ -6753,6 +6707,7 @@
           <w:ilvl w:val="0"/>
           <w:numId w:val="4"/>
         </w:numPr>
+        <w:ind w:left="720" w:hanging="720"/>
         <w:rPr>
           <w:color w:val="000000"/>
           <w:sz w:val="24"/>
@@ -6774,7 +6729,11 @@
     <w:p>
       <w:pPr>
         <w:pStyle w:val="Heading2"/>
-        <w:ind w:left="720"/>
+        <w:numPr>
+          <w:ilvl w:val="1"/>
+          <w:numId w:val="1"/>
+        </w:numPr>
+        <w:ind w:left="720" w:hanging="360"/>
         <w:rPr>
           <w:color w:val="000000"/>
         </w:rPr>
@@ -6786,14 +6745,7 @@
           <w:color w:val="000000"/>
           <w:rtl w:val="0"/>
         </w:rPr>
-        <w:t xml:space="preserve">4</w:t>
-      </w:r>
-      <w:r>
-        <w:rPr>
-          <w:color w:val="000000"/>
-          <w:rtl w:val="0"/>
-        </w:rPr>
-        <w:t xml:space="preserve">.1  Use Case Specification Document </w:t>
+        <w:t xml:space="preserve">4.1  Use Case Specification Document </w:t>
       </w:r>
     </w:p>
     <w:p>
@@ -6895,14 +6847,7 @@
           <w:color w:val="000000"/>
           <w:rtl w:val="0"/>
         </w:rPr>
-        <w:t xml:space="preserve">A</w:t>
-      </w:r>
-      <w:r>
-        <w:rPr>
-          <w:color w:val="000000"/>
-          <w:rtl w:val="0"/>
-        </w:rPr>
-        <w:t xml:space="preserve">ccount and</w:t>
+        <w:t xml:space="preserve">Account and</w:t>
       </w:r>
       <w:r>
         <w:rPr>
@@ -7160,11 +7105,6 @@
         </w:rPr>
         <w:t xml:space="preserve">The user logs into the pre-made account, already having a DealerRole</w:t>
       </w:r>
-      <w:r>
-        <w:rPr>
-          <w:rtl w:val="0"/>
-        </w:rPr>
-      </w:r>
     </w:p>
     <w:p>
       <w:pPr>
@@ -8441,7 +8381,7 @@
     <w:p>
       <w:pPr>
         <w:spacing w:before="0" w:lineRule="auto"/>
-        <w:ind w:left="720"/>
+        <w:ind w:left="720" w:firstLine="1440"/>
         <w:jc w:val="left"/>
         <w:rPr>
           <w:b w:val="1"/>
@@ -9861,6 +9801,11 @@
         </w:rPr>
         <w:t xml:space="preserve">If the dealer’s hand value is less than 17, the dealer must hit.</w:t>
       </w:r>
+      <w:r>
+        <w:rPr>
+          <w:rtl w:val="0"/>
+        </w:rPr>
+      </w:r>
     </w:p>
     <w:p>
       <w:pPr>
@@ -9881,6 +9826,11 @@
         </w:rPr>
         <w:t xml:space="preserve">The dealer deals one additional card to the dealer’s hand.</w:t>
       </w:r>
+      <w:r>
+        <w:rPr>
+          <w:rtl w:val="0"/>
+        </w:rPr>
+      </w:r>
     </w:p>
     <w:p>
       <w:pPr>
@@ -9901,6 +9851,11 @@
         </w:rPr>
         <w:t xml:space="preserve">If the total hand value exceeds 21, the dealer is bust.</w:t>
       </w:r>
+      <w:r>
+        <w:rPr>
+          <w:rtl w:val="0"/>
+        </w:rPr>
+      </w:r>
     </w:p>
     <w:p>
       <w:pPr>
@@ -9936,6 +9891,11 @@
         </w:rPr>
         <w:t xml:space="preserve">If the dealer’s hand value is 17 or higher, the dealer stands.</w:t>
       </w:r>
+      <w:r>
+        <w:rPr>
+          <w:rtl w:val="0"/>
+        </w:rPr>
+      </w:r>
     </w:p>
     <w:p>
       <w:pPr>
@@ -10002,11 +9962,6 @@
           <w:rtl w:val="0"/>
         </w:rPr>
         <w:t xml:space="preserve">Players will not be able to perform illegal moves.</w:t>
-      </w:r>
-      <w:r>
-        <w:rPr>
-          <w:rtl w:val="0"/>
-        </w:rPr>
       </w:r>
     </w:p>
     <w:p>
@@ -10201,7 +10156,7 @@
     <w:p>
       <w:pPr>
         <w:spacing w:before="0" w:lineRule="auto"/>
-        <w:ind w:left="720"/>
+        <w:ind w:left="720" w:firstLine="1440"/>
         <w:jc w:val="left"/>
         <w:rPr>
           <w:color w:val="000000"/>
@@ -10219,41 +10174,41 @@
     <w:p>
       <w:pPr>
         <w:spacing w:before="0" w:lineRule="auto"/>
-        <w:ind w:left="720"/>
-        <w:jc w:val="left"/>
-        <w:rPr>
-          <w:color w:val="000000"/>
-          <w:sz w:val="24"/>
-          <w:szCs w:val="24"/>
-        </w:rPr>
-      </w:pPr>
-      <w:r>
-        <w:rPr>
-          <w:rtl w:val="0"/>
-        </w:rPr>
-      </w:r>
-    </w:p>
-    <w:p>
-      <w:pPr>
-        <w:spacing w:before="0" w:lineRule="auto"/>
-        <w:ind w:left="720"/>
-        <w:jc w:val="left"/>
-        <w:rPr>
-          <w:color w:val="000000"/>
-          <w:sz w:val="24"/>
-          <w:szCs w:val="24"/>
-        </w:rPr>
-      </w:pPr>
-      <w:r>
-        <w:rPr>
-          <w:rtl w:val="0"/>
-        </w:rPr>
-      </w:r>
-    </w:p>
-    <w:p>
-      <w:pPr>
-        <w:spacing w:before="0" w:lineRule="auto"/>
-        <w:ind w:left="720"/>
+        <w:ind w:left="720" w:firstLine="1440"/>
+        <w:jc w:val="left"/>
+        <w:rPr>
+          <w:color w:val="000000"/>
+          <w:sz w:val="24"/>
+          <w:szCs w:val="24"/>
+        </w:rPr>
+      </w:pPr>
+      <w:r>
+        <w:rPr>
+          <w:rtl w:val="0"/>
+        </w:rPr>
+      </w:r>
+    </w:p>
+    <w:p>
+      <w:pPr>
+        <w:spacing w:before="0" w:lineRule="auto"/>
+        <w:ind w:left="720" w:firstLine="1440"/>
+        <w:jc w:val="left"/>
+        <w:rPr>
+          <w:color w:val="000000"/>
+          <w:sz w:val="24"/>
+          <w:szCs w:val="24"/>
+        </w:rPr>
+      </w:pPr>
+      <w:r>
+        <w:rPr>
+          <w:rtl w:val="0"/>
+        </w:rPr>
+      </w:r>
+    </w:p>
+    <w:p>
+      <w:pPr>
+        <w:spacing w:before="0" w:lineRule="auto"/>
+        <w:ind w:left="720" w:firstLine="1440"/>
         <w:jc w:val="left"/>
         <w:rPr>
           <w:color w:val="000000"/>
@@ -10278,7 +10233,7 @@
     <w:p>
       <w:pPr>
         <w:spacing w:before="0" w:lineRule="auto"/>
-        <w:ind w:left="720"/>
+        <w:ind w:left="720" w:firstLine="1440"/>
         <w:jc w:val="left"/>
         <w:rPr>
           <w:color w:val="000000"/>
@@ -10612,11 +10567,6 @@
         <w:br w:type="textWrapping"/>
         <w:t xml:space="preserve">Table is deleted.</w:t>
       </w:r>
-      <w:r>
-        <w:rPr>
-          <w:rtl w:val="0"/>
-        </w:rPr>
-      </w:r>
     </w:p>
     <w:p>
       <w:pPr>
@@ -11480,7 +11430,7 @@
     <w:p>
       <w:pPr>
         <w:spacing w:before="0" w:lineRule="auto"/>
-        <w:ind w:left="720"/>
+        <w:ind w:left="720" w:firstLine="1440"/>
         <w:jc w:val="left"/>
         <w:rPr>
           <w:color w:val="000000"/>
@@ -13125,7 +13075,11 @@
     <w:p>
       <w:pPr>
         <w:pStyle w:val="Heading2"/>
-        <w:ind w:left="720"/>
+        <w:numPr>
+          <w:ilvl w:val="1"/>
+          <w:numId w:val="1"/>
+        </w:numPr>
+        <w:ind w:left="720" w:hanging="360"/>
         <w:rPr>
           <w:color w:val="000000"/>
           <w:sz w:val="20"/>
@@ -13327,7 +13281,11 @@
     <w:p>
       <w:pPr>
         <w:pStyle w:val="Heading2"/>
-        <w:ind w:left="720"/>
+        <w:numPr>
+          <w:ilvl w:val="1"/>
+          <w:numId w:val="1"/>
+        </w:numPr>
+        <w:ind w:left="720" w:hanging="360"/>
         <w:rPr>
           <w:color w:val="000000"/>
         </w:rPr>
@@ -13339,69 +13297,33 @@
           <w:color w:val="000000"/>
           <w:rtl w:val="0"/>
         </w:rPr>
-        <w:t xml:space="preserve">4</w:t>
-      </w:r>
-      <w:r>
-        <w:rPr>
-          <w:color w:val="000000"/>
-          <w:rtl w:val="0"/>
-        </w:rPr>
-        <w:t xml:space="preserve">.2 </w:t>
-      </w:r>
-      <w:r>
-        <w:rPr>
-          <w:color w:val="000000"/>
-          <w:rtl w:val="0"/>
-        </w:rPr>
-        <w:t xml:space="preserve"> Classes </w:t>
-      </w:r>
-    </w:p>
-    <w:p>
-      <w:pPr>
-        <w:rPr>
-          <w:color w:val="000000"/>
-          <w:sz w:val="24"/>
-          <w:szCs w:val="24"/>
-        </w:rPr>
-      </w:pPr>
-      <w:r>
-        <w:rPr>
-          <w:b w:val="1"/>
-          <w:color w:val="000000"/>
-          <w:sz w:val="24"/>
-          <w:szCs w:val="24"/>
-          <w:rtl w:val="0"/>
-        </w:rPr>
-        <w:t xml:space="preserve">Class Name:  </w:t>
-      </w:r>
-      <w:r>
-        <w:rPr>
-          <w:color w:val="000000"/>
-          <w:sz w:val="24"/>
-          <w:szCs w:val="24"/>
-          <w:rtl w:val="0"/>
-        </w:rPr>
-        <w:t xml:space="preserve">Account </w:t>
-      </w:r>
-      <w:r>
+        <w:t xml:space="preserve">4.2  Classes </w:t>
+      </w:r>
+    </w:p>
+    <w:p>
+      <w:pPr>
+        <w:rPr>
+          <w:b w:val="1"/>
+          <w:sz w:val="24"/>
+          <w:szCs w:val="24"/>
+        </w:rPr>
+      </w:pPr>
+      <w:r>
+        <w:rPr>
+          <w:b w:val="1"/>
+          <w:sz w:val="24"/>
+          <w:szCs w:val="24"/>
+        </w:rPr>
         <w:drawing>
-          <wp:anchor allowOverlap="1" behindDoc="0" distB="114300" distT="114300" distL="114300" distR="114300" hidden="0" layoutInCell="1" locked="0" relativeHeight="0" simplePos="0">
-            <wp:simplePos x="0" y="0"/>
-            <wp:positionH relativeFrom="column">
-              <wp:posOffset>542925</wp:posOffset>
-            </wp:positionH>
-            <wp:positionV relativeFrom="paragraph">
-              <wp:posOffset>228600</wp:posOffset>
-            </wp:positionV>
-            <wp:extent cx="2452688" cy="4627988"/>
+          <wp:inline distB="114300" distT="114300" distL="114300" distR="114300">
+            <wp:extent cx="2657475" cy="7286625"/>
             <wp:effectExtent b="0" l="0" r="0" t="0"/>
-            <wp:wrapNone/>
-            <wp:docPr id="16" name="image6.png"/>
+            <wp:docPr id="36" name="image13.png"/>
             <a:graphic>
               <a:graphicData uri="http://schemas.openxmlformats.org/drawingml/2006/picture">
                 <pic:pic>
                   <pic:nvPicPr>
-                    <pic:cNvPr id="0" name="image6.png"/>
+                    <pic:cNvPr id="0" name="image13.png"/>
                     <pic:cNvPicPr preferRelativeResize="0"/>
                   </pic:nvPicPr>
                   <pic:blipFill>
@@ -13414,7 +13336,7 @@
                   <pic:spPr>
                     <a:xfrm>
                       <a:off x="0" y="0"/>
-                      <a:ext cx="2452688" cy="4627988"/>
+                      <a:ext cx="2657475" cy="7286625"/>
                     </a:xfrm>
                     <a:prstGeom prst="rect"/>
                     <a:ln/>
@@ -13422,84 +13344,544 @@
                 </pic:pic>
               </a:graphicData>
             </a:graphic>
-          </wp:anchor>
+          </wp:inline>
         </w:drawing>
       </w:r>
-    </w:p>
-    <w:p>
-      <w:pPr>
-        <w:rPr>
-          <w:color w:val="000000"/>
-          <w:sz w:val="24"/>
-          <w:szCs w:val="24"/>
-        </w:rPr>
-      </w:pPr>
-      <w:r>
-        <w:rPr>
-          <w:rtl w:val="0"/>
-        </w:rPr>
-      </w:r>
-    </w:p>
-    <w:p>
-      <w:pPr>
-        <w:rPr>
-          <w:color w:val="000000"/>
-          <w:sz w:val="24"/>
-          <w:szCs w:val="24"/>
-        </w:rPr>
-      </w:pPr>
-      <w:r>
-        <w:rPr>
-          <w:rtl w:val="0"/>
-        </w:rPr>
-      </w:r>
-    </w:p>
-    <w:p>
-      <w:pPr>
-        <w:rPr>
-          <w:color w:val="000000"/>
-          <w:sz w:val="24"/>
-          <w:szCs w:val="24"/>
-        </w:rPr>
-      </w:pPr>
-      <w:r>
-        <w:rPr>
-          <w:rtl w:val="0"/>
-        </w:rPr>
-      </w:r>
-    </w:p>
-    <w:p>
-      <w:pPr>
-        <w:rPr>
-          <w:color w:val="000000"/>
-          <w:sz w:val="24"/>
-          <w:szCs w:val="24"/>
-        </w:rPr>
-      </w:pPr>
-      <w:r>
-        <w:rPr>
-          <w:rtl w:val="0"/>
-        </w:rPr>
-      </w:r>
-      <w:r>
+      <w:r>
+        <w:rPr>
+          <w:rtl w:val="0"/>
+        </w:rPr>
+      </w:r>
+    </w:p>
+    <w:p>
+      <w:pPr>
+        <w:rPr>
+          <w:b w:val="1"/>
+          <w:color w:val="000000"/>
+          <w:sz w:val="24"/>
+          <w:szCs w:val="24"/>
+        </w:rPr>
+      </w:pPr>
+      <w:r>
+        <w:rPr>
+          <w:b w:val="1"/>
+          <w:color w:val="000000"/>
+          <w:sz w:val="24"/>
+          <w:szCs w:val="24"/>
+          <w:rtl w:val="0"/>
+        </w:rPr>
+        <w:t xml:space="preserve">Class Name:  </w:t>
+      </w:r>
+      <w:r>
+        <w:rPr>
+          <w:color w:val="000000"/>
+          <w:sz w:val="24"/>
+          <w:szCs w:val="24"/>
+          <w:rtl w:val="0"/>
+        </w:rPr>
+        <w:t xml:space="preserve">Account </w:t>
+      </w:r>
+      <w:r>
+        <w:rPr>
+          <w:rtl w:val="0"/>
+        </w:rPr>
+      </w:r>
+    </w:p>
+    <w:p>
+      <w:pPr>
+        <w:rPr>
+          <w:b w:val="1"/>
+          <w:color w:val="000000"/>
+          <w:sz w:val="24"/>
+          <w:szCs w:val="24"/>
+        </w:rPr>
+      </w:pPr>
+      <w:r>
+        <w:rPr>
+          <w:rtl w:val="0"/>
+        </w:rPr>
+      </w:r>
+    </w:p>
+    <w:p>
+      <w:pPr>
+        <w:ind w:left="0" w:firstLine="0"/>
+        <w:rPr>
+          <w:b w:val="1"/>
+          <w:color w:val="000000"/>
+          <w:sz w:val="24"/>
+          <w:szCs w:val="24"/>
+        </w:rPr>
+      </w:pPr>
+      <w:r>
+        <w:rPr>
+          <w:b w:val="1"/>
+          <w:color w:val="000000"/>
+          <w:sz w:val="24"/>
+          <w:szCs w:val="24"/>
+          <w:rtl w:val="0"/>
+        </w:rPr>
+        <w:t xml:space="preserve">Attributes and Methods: </w:t>
+      </w:r>
+    </w:p>
+    <w:p>
+      <w:pPr>
+        <w:numPr>
+          <w:ilvl w:val="0"/>
+          <w:numId w:val="3"/>
+        </w:numPr>
+        <w:spacing w:after="0" w:lineRule="auto"/>
+        <w:ind w:left="1440" w:firstLine="1080"/>
+        <w:rPr>
+          <w:color w:val="000000"/>
+          <w:sz w:val="24"/>
+          <w:szCs w:val="24"/>
+        </w:rPr>
+      </w:pPr>
+      <w:r>
+        <w:rPr>
+          <w:color w:val="000000"/>
+          <w:sz w:val="24"/>
+          <w:szCs w:val="24"/>
+          <w:rtl w:val="0"/>
+        </w:rPr>
+        <w:t xml:space="preserve">username &amp; password to create an account. </w:t>
+      </w:r>
+    </w:p>
+    <w:p>
+      <w:pPr>
+        <w:numPr>
+          <w:ilvl w:val="0"/>
+          <w:numId w:val="3"/>
+        </w:numPr>
+        <w:spacing w:after="0" w:lineRule="auto"/>
+        <w:ind w:left="1440" w:firstLine="1080"/>
+        <w:rPr>
+          <w:sz w:val="24"/>
+          <w:szCs w:val="24"/>
+          <w:u w:val="none"/>
+        </w:rPr>
+      </w:pPr>
+      <w:r>
+        <w:rPr>
+          <w:sz w:val="24"/>
+          <w:szCs w:val="24"/>
+          <w:rtl w:val="0"/>
+        </w:rPr>
+        <w:t xml:space="preserve">user: Sets the type of account</w:t>
+      </w:r>
+    </w:p>
+    <w:p>
+      <w:pPr>
+        <w:numPr>
+          <w:ilvl w:val="0"/>
+          <w:numId w:val="3"/>
+        </w:numPr>
+        <w:spacing w:after="0" w:before="0" w:lineRule="auto"/>
+        <w:ind w:left="1440" w:firstLine="1080"/>
+        <w:rPr>
+          <w:color w:val="000000"/>
+          <w:sz w:val="24"/>
+          <w:szCs w:val="24"/>
+        </w:rPr>
+      </w:pPr>
+      <w:r>
+        <w:rPr>
+          <w:color w:val="000000"/>
+          <w:sz w:val="24"/>
+          <w:szCs w:val="24"/>
+          <w:rtl w:val="0"/>
+        </w:rPr>
+        <w:t xml:space="preserve">deposits(amount): Adds the specified amount to the balance. </w:t>
+      </w:r>
+    </w:p>
+    <w:p>
+      <w:pPr>
+        <w:numPr>
+          <w:ilvl w:val="0"/>
+          <w:numId w:val="3"/>
+        </w:numPr>
+        <w:spacing w:after="0" w:before="0" w:lineRule="auto"/>
+        <w:ind w:left="1440" w:firstLine="1080"/>
+        <w:rPr>
+          <w:color w:val="000000"/>
+          <w:sz w:val="24"/>
+          <w:szCs w:val="24"/>
+        </w:rPr>
+      </w:pPr>
+      <w:r>
+        <w:rPr>
+          <w:color w:val="000000"/>
+          <w:sz w:val="24"/>
+          <w:szCs w:val="24"/>
+          <w:rtl w:val="0"/>
+        </w:rPr>
+        <w:t xml:space="preserve">Role: represents the role of the user. </w:t>
+      </w:r>
+    </w:p>
+    <w:p>
+      <w:pPr>
+        <w:numPr>
+          <w:ilvl w:val="0"/>
+          <w:numId w:val="3"/>
+        </w:numPr>
+        <w:spacing w:after="0" w:before="0" w:lineRule="auto"/>
+        <w:ind w:left="1440" w:firstLine="1080"/>
+        <w:rPr>
+          <w:sz w:val="24"/>
+          <w:szCs w:val="24"/>
+          <w:u w:val="none"/>
+        </w:rPr>
+      </w:pPr>
+      <w:r>
+        <w:rPr>
+          <w:sz w:val="24"/>
+          <w:szCs w:val="24"/>
+          <w:rtl w:val="0"/>
+        </w:rPr>
+        <w:t xml:space="preserve">balance: Represents the amount of money in a user account</w:t>
+      </w:r>
+    </w:p>
+    <w:p>
+      <w:pPr>
+        <w:numPr>
+          <w:ilvl w:val="0"/>
+          <w:numId w:val="3"/>
+        </w:numPr>
+        <w:spacing w:after="0" w:before="0" w:lineRule="auto"/>
+        <w:ind w:left="1440" w:firstLine="1080"/>
+        <w:rPr>
+          <w:color w:val="000000"/>
+          <w:sz w:val="24"/>
+          <w:szCs w:val="24"/>
+        </w:rPr>
+      </w:pPr>
+      <w:r>
+        <w:rPr>
+          <w:color w:val="000000"/>
+          <w:sz w:val="24"/>
+          <w:szCs w:val="24"/>
+          <w:rtl w:val="0"/>
+        </w:rPr>
+        <w:t xml:space="preserve">withdraw(amount):  Subtracts the specified amount from the </w:t>
+      </w:r>
+      <w:r>
+        <w:rPr>
+          <w:sz w:val="24"/>
+          <w:szCs w:val="24"/>
+          <w:rtl w:val="0"/>
+        </w:rPr>
+        <w:t xml:space="preserve">account balance.  </w:t>
+      </w:r>
+      <w:r>
+        <w:rPr>
+          <w:rtl w:val="0"/>
+        </w:rPr>
+      </w:r>
+    </w:p>
+    <w:p>
+      <w:pPr>
+        <w:numPr>
+          <w:ilvl w:val="0"/>
+          <w:numId w:val="3"/>
+        </w:numPr>
+        <w:spacing w:after="0" w:before="0" w:lineRule="auto"/>
+        <w:ind w:left="1440" w:firstLine="1080"/>
+        <w:rPr>
+          <w:color w:val="000000"/>
+          <w:sz w:val="24"/>
+          <w:szCs w:val="24"/>
+        </w:rPr>
+      </w:pPr>
+      <w:r>
+        <w:rPr>
+          <w:sz w:val="24"/>
+          <w:szCs w:val="24"/>
+          <w:rtl w:val="0"/>
+        </w:rPr>
+        <w:t xml:space="preserve">deposit:(amount): Adds the specified amount to the account balance</w:t>
+      </w:r>
+    </w:p>
+    <w:p>
+      <w:pPr>
+        <w:numPr>
+          <w:ilvl w:val="0"/>
+          <w:numId w:val="3"/>
+        </w:numPr>
+        <w:spacing w:after="0" w:before="0" w:lineRule="auto"/>
+        <w:ind w:left="1440" w:firstLine="1080"/>
+        <w:rPr>
+          <w:sz w:val="24"/>
+          <w:szCs w:val="24"/>
+          <w:u w:val="none"/>
+        </w:rPr>
+      </w:pPr>
+      <w:r>
+        <w:rPr>
+          <w:sz w:val="24"/>
+          <w:szCs w:val="24"/>
+          <w:rtl w:val="0"/>
+        </w:rPr>
+        <w:t xml:space="preserve">getUsername: Returns the username of the account</w:t>
+      </w:r>
+    </w:p>
+    <w:p>
+      <w:pPr>
+        <w:numPr>
+          <w:ilvl w:val="0"/>
+          <w:numId w:val="3"/>
+        </w:numPr>
+        <w:spacing w:after="0" w:before="0" w:lineRule="auto"/>
+        <w:ind w:left="1440" w:firstLine="1080"/>
+        <w:rPr>
+          <w:sz w:val="24"/>
+          <w:szCs w:val="24"/>
+          <w:u w:val="none"/>
+        </w:rPr>
+      </w:pPr>
+      <w:r>
+        <w:rPr>
+          <w:sz w:val="24"/>
+          <w:szCs w:val="24"/>
+          <w:rtl w:val="0"/>
+        </w:rPr>
+        <w:t xml:space="preserve">setUsername: Sets the username of the account</w:t>
+      </w:r>
+    </w:p>
+    <w:p>
+      <w:pPr>
+        <w:numPr>
+          <w:ilvl w:val="0"/>
+          <w:numId w:val="3"/>
+        </w:numPr>
+        <w:spacing w:after="0" w:before="0" w:lineRule="auto"/>
+        <w:ind w:left="1440" w:firstLine="1080"/>
+        <w:rPr>
+          <w:sz w:val="24"/>
+          <w:szCs w:val="24"/>
+          <w:u w:val="none"/>
+        </w:rPr>
+      </w:pPr>
+      <w:r>
+        <w:rPr>
+          <w:sz w:val="24"/>
+          <w:szCs w:val="24"/>
+          <w:rtl w:val="0"/>
+        </w:rPr>
+        <w:t xml:space="preserve">getUser: get the User object</w:t>
+      </w:r>
+    </w:p>
+    <w:p>
+      <w:pPr>
+        <w:numPr>
+          <w:ilvl w:val="0"/>
+          <w:numId w:val="3"/>
+        </w:numPr>
+        <w:spacing w:after="0" w:before="0" w:lineRule="auto"/>
+        <w:ind w:left="1440" w:firstLine="1080"/>
+        <w:rPr>
+          <w:sz w:val="24"/>
+          <w:szCs w:val="24"/>
+          <w:u w:val="none"/>
+        </w:rPr>
+      </w:pPr>
+      <w:r>
+        <w:rPr>
+          <w:sz w:val="24"/>
+          <w:szCs w:val="24"/>
+          <w:rtl w:val="0"/>
+        </w:rPr>
+        <w:t xml:space="preserve">getPassword: Returns the password of the account</w:t>
+      </w:r>
+    </w:p>
+    <w:p>
+      <w:pPr>
+        <w:numPr>
+          <w:ilvl w:val="0"/>
+          <w:numId w:val="3"/>
+        </w:numPr>
+        <w:spacing w:after="0" w:before="0" w:lineRule="auto"/>
+        <w:ind w:left="1440" w:firstLine="1080"/>
+        <w:rPr>
+          <w:color w:val="000000"/>
+          <w:sz w:val="24"/>
+          <w:szCs w:val="24"/>
+        </w:rPr>
+      </w:pPr>
+      <w:r>
+        <w:rPr>
+          <w:color w:val="000000"/>
+          <w:sz w:val="24"/>
+          <w:szCs w:val="24"/>
+          <w:rtl w:val="0"/>
+        </w:rPr>
+        <w:t xml:space="preserve">getBalance: Returns the current balance of the account</w:t>
+      </w:r>
+    </w:p>
+    <w:p>
+      <w:pPr>
+        <w:numPr>
+          <w:ilvl w:val="0"/>
+          <w:numId w:val="3"/>
+        </w:numPr>
+        <w:spacing w:after="0" w:before="0" w:lineRule="auto"/>
+        <w:ind w:left="1440" w:firstLine="1080"/>
+        <w:rPr>
+          <w:sz w:val="24"/>
+          <w:szCs w:val="24"/>
+          <w:u w:val="none"/>
+        </w:rPr>
+      </w:pPr>
+      <w:r>
+        <w:rPr>
+          <w:sz w:val="24"/>
+          <w:szCs w:val="24"/>
+          <w:rtl w:val="0"/>
+        </w:rPr>
+        <w:t xml:space="preserve">setBalance(double): Sets the balance of the account</w:t>
+      </w:r>
+    </w:p>
+    <w:p>
+      <w:pPr>
+        <w:numPr>
+          <w:ilvl w:val="0"/>
+          <w:numId w:val="3"/>
+        </w:numPr>
+        <w:spacing w:after="0" w:before="0" w:lineRule="auto"/>
+        <w:ind w:left="1440" w:firstLine="1080"/>
+        <w:rPr>
+          <w:color w:val="000000"/>
+          <w:sz w:val="24"/>
+          <w:szCs w:val="24"/>
+        </w:rPr>
+      </w:pPr>
+      <w:r>
+        <w:rPr>
+          <w:color w:val="000000"/>
+          <w:sz w:val="24"/>
+          <w:szCs w:val="24"/>
+          <w:rtl w:val="0"/>
+        </w:rPr>
+        <w:t xml:space="preserve">getRole: returns the role that is linked with the account. </w:t>
+      </w:r>
+    </w:p>
+    <w:p>
+      <w:pPr>
+        <w:numPr>
+          <w:ilvl w:val="0"/>
+          <w:numId w:val="3"/>
+        </w:numPr>
+        <w:spacing w:after="0" w:before="0" w:lineRule="auto"/>
+        <w:ind w:left="1440" w:firstLine="1080"/>
+        <w:rPr>
+          <w:color w:val="000000"/>
+          <w:sz w:val="24"/>
+          <w:szCs w:val="24"/>
+        </w:rPr>
+      </w:pPr>
+      <w:r>
+        <w:rPr>
+          <w:color w:val="000000"/>
+          <w:sz w:val="24"/>
+          <w:szCs w:val="24"/>
+          <w:rtl w:val="0"/>
+        </w:rPr>
+        <w:t xml:space="preserve">rank : Represents the ranks, with face cards counted as 10 and Ace as 1 or 11.</w:t>
+      </w:r>
+      <w:r>
+        <w:rPr>
+          <w:rtl w:val="0"/>
+        </w:rPr>
+      </w:r>
+    </w:p>
+    <w:p>
+      <w:pPr>
+        <w:numPr>
+          <w:ilvl w:val="0"/>
+          <w:numId w:val="3"/>
+        </w:numPr>
+        <w:spacing w:after="0" w:before="0" w:lineRule="auto"/>
+        <w:ind w:left="1440" w:firstLine="1080"/>
+        <w:rPr>
+          <w:sz w:val="24"/>
+          <w:szCs w:val="24"/>
+          <w:u w:val="none"/>
+        </w:rPr>
+      </w:pPr>
+      <w:r>
+        <w:rPr>
+          <w:sz w:val="24"/>
+          <w:szCs w:val="24"/>
+          <w:rtl w:val="0"/>
+        </w:rPr>
+        <w:t xml:space="preserve">toString: Prints out the account information</w:t>
+      </w:r>
+    </w:p>
+    <w:p>
+      <w:pPr>
+        <w:rPr>
+          <w:b w:val="1"/>
+          <w:color w:val="000000"/>
+          <w:sz w:val="24"/>
+          <w:szCs w:val="24"/>
+        </w:rPr>
+      </w:pPr>
+      <w:r>
+        <w:rPr>
+          <w:rtl w:val="0"/>
+        </w:rPr>
+      </w:r>
+    </w:p>
+    <w:p>
+      <w:pPr>
+        <w:rPr>
+          <w:color w:val="000000"/>
+          <w:sz w:val="24"/>
+          <w:szCs w:val="24"/>
+        </w:rPr>
+      </w:pPr>
+      <w:r>
+        <w:rPr>
+          <w:b w:val="1"/>
+          <w:color w:val="000000"/>
+          <w:sz w:val="24"/>
+          <w:szCs w:val="24"/>
+          <w:rtl w:val="0"/>
+        </w:rPr>
+        <w:t xml:space="preserve">Class Name:  </w:t>
+      </w:r>
+      <w:r>
+        <w:rPr>
+          <w:color w:val="000000"/>
+          <w:sz w:val="24"/>
+          <w:szCs w:val="24"/>
+          <w:rtl w:val="0"/>
+        </w:rPr>
+        <w:t xml:space="preserve">User </w:t>
+      </w:r>
+    </w:p>
+    <w:p>
+      <w:pPr>
+        <w:rPr>
+          <w:color w:val="000000"/>
+          <w:sz w:val="24"/>
+          <w:szCs w:val="24"/>
+        </w:rPr>
+      </w:pPr>
+      <w:r>
+        <w:rPr>
+          <w:sz w:val="24"/>
+          <w:szCs w:val="24"/>
+        </w:rPr>
         <w:drawing>
-          <wp:anchor allowOverlap="1" behindDoc="0" distB="114300" distT="114300" distL="114300" distR="114300" hidden="0" layoutInCell="1" locked="0" relativeHeight="0" simplePos="0">
-            <wp:simplePos x="0" y="0"/>
-            <wp:positionH relativeFrom="column">
-              <wp:posOffset>3743325</wp:posOffset>
-            </wp:positionH>
-            <wp:positionV relativeFrom="paragraph">
-              <wp:posOffset>197470</wp:posOffset>
-            </wp:positionV>
-            <wp:extent cx="1421797" cy="1159135"/>
+          <wp:inline distB="114300" distT="114300" distL="114300" distR="114300">
+            <wp:extent cx="3790950" cy="2514600"/>
             <wp:effectExtent b="0" l="0" r="0" t="0"/>
-            <wp:wrapNone/>
-            <wp:docPr id="8" name="image4.png"/>
+            <wp:docPr id="31" name="image1.png"/>
             <a:graphic>
               <a:graphicData uri="http://schemas.openxmlformats.org/drawingml/2006/picture">
                 <pic:pic>
                   <pic:nvPicPr>
-                    <pic:cNvPr id="0" name="image4.png"/>
+                    <pic:cNvPr id="0" name="image1.png"/>
                     <pic:cNvPicPr preferRelativeResize="0"/>
                   </pic:nvPicPr>
                   <pic:blipFill>
@@ -13512,7 +13894,7 @@
                   <pic:spPr>
                     <a:xfrm>
                       <a:off x="0" y="0"/>
-                      <a:ext cx="1421797" cy="1159135"/>
+                      <a:ext cx="3790950" cy="2514600"/>
                     </a:xfrm>
                     <a:prstGeom prst="rect"/>
                     <a:ln/>
@@ -13520,626 +13902,39 @@
                 </pic:pic>
               </a:graphicData>
             </a:graphic>
-          </wp:anchor>
+          </wp:inline>
         </w:drawing>
       </w:r>
-    </w:p>
-    <w:p>
-      <w:pPr>
-        <w:rPr>
-          <w:color w:val="000000"/>
-          <w:sz w:val="24"/>
-          <w:szCs w:val="24"/>
-        </w:rPr>
-      </w:pPr>
-      <w:r>
-        <w:rPr>
-          <w:rtl w:val="0"/>
-        </w:rPr>
-      </w:r>
-    </w:p>
-    <w:p>
-      <w:pPr>
-        <w:ind w:left="0" w:firstLine="0"/>
-        <w:rPr>
-          <w:color w:val="000000"/>
-          <w:sz w:val="24"/>
-          <w:szCs w:val="24"/>
-        </w:rPr>
-      </w:pPr>
-      <w:r>
-        <w:rPr>
-          <w:rtl w:val="0"/>
-        </w:rPr>
-      </w:r>
-    </w:p>
-    <w:p>
-      <w:pPr>
-        <w:ind w:left="0" w:firstLine="0"/>
-        <w:rPr>
-          <w:color w:val="000000"/>
-          <w:sz w:val="24"/>
-          <w:szCs w:val="24"/>
-        </w:rPr>
-      </w:pPr>
-      <w:r>
-        <w:rPr>
-          <w:rtl w:val="0"/>
-        </w:rPr>
-      </w:r>
-    </w:p>
-    <w:p>
-      <w:pPr>
-        <w:ind w:left="0" w:firstLine="0"/>
-        <w:rPr>
-          <w:color w:val="000000"/>
-          <w:sz w:val="24"/>
-          <w:szCs w:val="24"/>
-        </w:rPr>
-      </w:pPr>
-      <w:r>
-        <w:rPr>
-          <w:rtl w:val="0"/>
-        </w:rPr>
-      </w:r>
-    </w:p>
-    <w:p>
-      <w:pPr>
-        <w:ind w:left="0" w:firstLine="0"/>
-        <w:rPr>
-          <w:color w:val="000000"/>
-          <w:sz w:val="24"/>
-          <w:szCs w:val="24"/>
-        </w:rPr>
-      </w:pPr>
-      <w:r>
-        <w:rPr>
-          <w:rtl w:val="0"/>
-        </w:rPr>
-      </w:r>
-    </w:p>
-    <w:p>
-      <w:pPr>
-        <w:ind w:left="0" w:firstLine="0"/>
-        <w:rPr>
-          <w:color w:val="000000"/>
-          <w:sz w:val="24"/>
-          <w:szCs w:val="24"/>
-        </w:rPr>
-      </w:pPr>
-      <w:r>
-        <w:rPr>
-          <w:rtl w:val="0"/>
-        </w:rPr>
-      </w:r>
-    </w:p>
-    <w:p>
-      <w:pPr>
-        <w:ind w:left="0" w:firstLine="0"/>
-        <w:rPr>
-          <w:color w:val="000000"/>
-          <w:sz w:val="24"/>
-          <w:szCs w:val="24"/>
-        </w:rPr>
-      </w:pPr>
-      <w:r>
-        <w:rPr>
-          <w:rtl w:val="0"/>
-        </w:rPr>
-      </w:r>
-    </w:p>
-    <w:p>
-      <w:pPr>
-        <w:ind w:left="0" w:firstLine="0"/>
-        <w:rPr>
-          <w:color w:val="000000"/>
-          <w:sz w:val="24"/>
-          <w:szCs w:val="24"/>
-        </w:rPr>
-      </w:pPr>
-      <w:r>
-        <w:rPr>
-          <w:rtl w:val="0"/>
-        </w:rPr>
-      </w:r>
-    </w:p>
-    <w:p>
-      <w:pPr>
-        <w:ind w:left="0" w:firstLine="0"/>
-        <w:rPr>
-          <w:color w:val="000000"/>
-          <w:sz w:val="24"/>
-          <w:szCs w:val="24"/>
-        </w:rPr>
-      </w:pPr>
-      <w:r>
-        <w:rPr>
-          <w:rtl w:val="0"/>
-        </w:rPr>
-      </w:r>
-    </w:p>
-    <w:p>
-      <w:pPr>
-        <w:ind w:left="0" w:firstLine="0"/>
-        <w:rPr>
-          <w:color w:val="000000"/>
-          <w:sz w:val="24"/>
-          <w:szCs w:val="24"/>
-        </w:rPr>
-      </w:pPr>
-      <w:r>
-        <w:rPr>
-          <w:rtl w:val="0"/>
-        </w:rPr>
-      </w:r>
-    </w:p>
-    <w:p>
-      <w:pPr>
-        <w:rPr>
-          <w:b w:val="1"/>
-          <w:color w:val="000000"/>
-          <w:sz w:val="24"/>
-          <w:szCs w:val="24"/>
-        </w:rPr>
-      </w:pPr>
-      <w:r>
-        <w:rPr>
-          <w:rtl w:val="0"/>
-        </w:rPr>
-      </w:r>
-    </w:p>
-    <w:p>
-      <w:pPr>
-        <w:rPr>
-          <w:b w:val="1"/>
-          <w:color w:val="000000"/>
-          <w:sz w:val="24"/>
-          <w:szCs w:val="24"/>
-        </w:rPr>
-      </w:pPr>
-      <w:r>
-        <w:rPr>
-          <w:rtl w:val="0"/>
-        </w:rPr>
-      </w:r>
-    </w:p>
-    <w:p>
-      <w:pPr>
-        <w:rPr>
-          <w:b w:val="1"/>
-          <w:color w:val="000000"/>
-          <w:sz w:val="24"/>
-          <w:szCs w:val="24"/>
-        </w:rPr>
-      </w:pPr>
-      <w:r>
-        <w:rPr>
-          <w:rtl w:val="0"/>
-        </w:rPr>
-      </w:r>
-    </w:p>
-    <w:p>
-      <w:pPr>
-        <w:rPr>
-          <w:b w:val="1"/>
-          <w:color w:val="000000"/>
-          <w:sz w:val="24"/>
-          <w:szCs w:val="24"/>
-        </w:rPr>
-      </w:pPr>
-      <w:r>
-        <w:rPr>
-          <w:rtl w:val="0"/>
-        </w:rPr>
-      </w:r>
-    </w:p>
-    <w:p>
-      <w:pPr>
-        <w:rPr>
-          <w:b w:val="1"/>
-          <w:color w:val="000000"/>
-          <w:sz w:val="24"/>
-          <w:szCs w:val="24"/>
-        </w:rPr>
-      </w:pPr>
-      <w:r>
-        <w:rPr>
-          <w:rtl w:val="0"/>
-        </w:rPr>
-      </w:r>
-    </w:p>
-    <w:p>
-      <w:pPr>
-        <w:rPr>
-          <w:b w:val="1"/>
-          <w:color w:val="000000"/>
-          <w:sz w:val="24"/>
-          <w:szCs w:val="24"/>
-        </w:rPr>
-      </w:pPr>
-      <w:r>
-        <w:rPr>
-          <w:rtl w:val="0"/>
-        </w:rPr>
-      </w:r>
-    </w:p>
-    <w:p>
-      <w:pPr>
-        <w:rPr>
-          <w:b w:val="1"/>
-          <w:color w:val="000000"/>
-          <w:sz w:val="24"/>
-          <w:szCs w:val="24"/>
-        </w:rPr>
-      </w:pPr>
-      <w:r>
-        <w:rPr>
-          <w:rtl w:val="0"/>
-        </w:rPr>
-      </w:r>
-    </w:p>
-    <w:p>
-      <w:pPr>
-        <w:rPr>
-          <w:b w:val="1"/>
-          <w:color w:val="000000"/>
-          <w:sz w:val="24"/>
-          <w:szCs w:val="24"/>
-        </w:rPr>
-      </w:pPr>
-      <w:r>
-        <w:rPr>
-          <w:rtl w:val="0"/>
-        </w:rPr>
-      </w:r>
-    </w:p>
-    <w:p>
-      <w:pPr>
-        <w:ind w:left="0" w:firstLine="0"/>
-        <w:rPr>
-          <w:b w:val="1"/>
-          <w:color w:val="000000"/>
-          <w:sz w:val="24"/>
-          <w:szCs w:val="24"/>
-        </w:rPr>
-      </w:pPr>
-      <w:r>
-        <w:rPr>
-          <w:b w:val="1"/>
-          <w:color w:val="000000"/>
-          <w:sz w:val="24"/>
-          <w:szCs w:val="24"/>
-          <w:rtl w:val="0"/>
-        </w:rPr>
-        <w:t xml:space="preserve">Attributes and Methods: </w:t>
-      </w:r>
-    </w:p>
-    <w:p>
-      <w:pPr>
-        <w:numPr>
-          <w:ilvl w:val="0"/>
-          <w:numId w:val="3"/>
-        </w:numPr>
-        <w:spacing w:after="0" w:afterAutospacing="0"/>
-        <w:ind w:firstLine="1080"/>
-        <w:rPr>
-          <w:color w:val="000000"/>
-          <w:sz w:val="24"/>
-          <w:szCs w:val="24"/>
-        </w:rPr>
-      </w:pPr>
-      <w:r>
-        <w:rPr>
-          <w:color w:val="000000"/>
-          <w:sz w:val="24"/>
-          <w:szCs w:val="24"/>
-          <w:rtl w:val="0"/>
-        </w:rPr>
-        <w:t xml:space="preserve">username</w:t>
-      </w:r>
-      <w:r>
-        <w:rPr>
-          <w:color w:val="000000"/>
-          <w:sz w:val="24"/>
-          <w:szCs w:val="24"/>
-          <w:rtl w:val="0"/>
-        </w:rPr>
-        <w:t xml:space="preserve"> &amp; password to create an account. </w:t>
-      </w:r>
-    </w:p>
-    <w:p>
-      <w:pPr>
-        <w:numPr>
-          <w:ilvl w:val="0"/>
-          <w:numId w:val="3"/>
-        </w:numPr>
-        <w:spacing w:after="0" w:afterAutospacing="0" w:before="0" w:beforeAutospacing="0"/>
-        <w:ind w:firstLine="1080"/>
-        <w:rPr>
-          <w:color w:val="000000"/>
-          <w:sz w:val="24"/>
-          <w:szCs w:val="24"/>
-        </w:rPr>
-      </w:pPr>
-      <w:r>
-        <w:rPr>
-          <w:color w:val="000000"/>
-          <w:sz w:val="24"/>
-          <w:szCs w:val="24"/>
-          <w:rtl w:val="0"/>
-        </w:rPr>
-        <w:t xml:space="preserve">deposits(amount): Adds the specified amount to the balance. </w:t>
-      </w:r>
-    </w:p>
-    <w:p>
-      <w:pPr>
-        <w:numPr>
-          <w:ilvl w:val="0"/>
-          <w:numId w:val="3"/>
-        </w:numPr>
-        <w:spacing w:after="0" w:afterAutospacing="0" w:before="0" w:beforeAutospacing="0"/>
-        <w:ind w:firstLine="1080"/>
-        <w:rPr>
-          <w:color w:val="000000"/>
-          <w:sz w:val="24"/>
-          <w:szCs w:val="24"/>
-        </w:rPr>
-      </w:pPr>
-      <w:r>
-        <w:rPr>
-          <w:color w:val="000000"/>
-          <w:sz w:val="24"/>
-          <w:szCs w:val="24"/>
-          <w:rtl w:val="0"/>
-        </w:rPr>
-        <w:t xml:space="preserve">Role: represents the role of the user. </w:t>
-      </w:r>
-    </w:p>
-    <w:p>
-      <w:pPr>
-        <w:numPr>
-          <w:ilvl w:val="0"/>
-          <w:numId w:val="3"/>
-        </w:numPr>
-        <w:spacing w:after="0" w:afterAutospacing="0" w:before="0" w:beforeAutospacing="0"/>
-        <w:ind w:firstLine="1080"/>
-        <w:rPr>
-          <w:color w:val="000000"/>
-          <w:sz w:val="24"/>
-          <w:szCs w:val="24"/>
-        </w:rPr>
-      </w:pPr>
-      <w:r>
-        <w:rPr>
-          <w:color w:val="000000"/>
-          <w:sz w:val="24"/>
-          <w:szCs w:val="24"/>
-          <w:rtl w:val="0"/>
-        </w:rPr>
-        <w:t xml:space="preserve">withdraw(amount):  Subtracts the specified amount from the account balance.  </w:t>
-      </w:r>
-    </w:p>
-    <w:p>
-      <w:pPr>
-        <w:numPr>
-          <w:ilvl w:val="0"/>
-          <w:numId w:val="3"/>
-        </w:numPr>
-        <w:spacing w:after="0" w:afterAutospacing="0" w:before="0" w:beforeAutospacing="0"/>
-        <w:ind w:firstLine="1080"/>
-        <w:rPr>
-          <w:color w:val="000000"/>
-          <w:sz w:val="24"/>
-          <w:szCs w:val="24"/>
-        </w:rPr>
-      </w:pPr>
-      <w:r>
-        <w:rPr>
-          <w:color w:val="000000"/>
-          <w:sz w:val="24"/>
-          <w:szCs w:val="24"/>
-          <w:rtl w:val="0"/>
-        </w:rPr>
-        <w:t xml:space="preserve">getBalance: Returns the current balance of the account</w:t>
-      </w:r>
-    </w:p>
-    <w:p>
-      <w:pPr>
-        <w:numPr>
-          <w:ilvl w:val="0"/>
-          <w:numId w:val="3"/>
-        </w:numPr>
-        <w:spacing w:after="0" w:afterAutospacing="0" w:before="0" w:beforeAutospacing="0"/>
-        <w:ind w:firstLine="1080"/>
-        <w:rPr>
-          <w:color w:val="000000"/>
-          <w:sz w:val="24"/>
-          <w:szCs w:val="24"/>
-        </w:rPr>
-      </w:pPr>
-      <w:r>
-        <w:rPr>
-          <w:color w:val="000000"/>
-          <w:sz w:val="24"/>
-          <w:szCs w:val="24"/>
-          <w:rtl w:val="0"/>
-        </w:rPr>
-        <w:t xml:space="preserve">getRole: returns the role that is linked with the account. </w:t>
-      </w:r>
-    </w:p>
-    <w:p>
-      <w:pPr>
-        <w:numPr>
-          <w:ilvl w:val="0"/>
-          <w:numId w:val="3"/>
-        </w:numPr>
-        <w:spacing w:after="0" w:afterAutospacing="0" w:before="0" w:beforeAutospacing="0"/>
-        <w:ind w:firstLine="1080"/>
-        <w:rPr>
-          <w:color w:val="000000"/>
-          <w:sz w:val="24"/>
-          <w:szCs w:val="24"/>
-        </w:rPr>
-      </w:pPr>
-      <w:r>
-        <w:rPr>
-          <w:color w:val="000000"/>
-          <w:sz w:val="24"/>
-          <w:szCs w:val="24"/>
-          <w:rtl w:val="0"/>
-        </w:rPr>
-        <w:t xml:space="preserve">rank : Represents the ranks, with face cards counted as 10 and Ace as 1 or 11.</w:t>
-      </w:r>
-    </w:p>
-    <w:p>
-      <w:pPr>
-        <w:numPr>
-          <w:ilvl w:val="0"/>
-          <w:numId w:val="3"/>
-        </w:numPr>
-        <w:spacing w:after="0" w:afterAutospacing="0" w:before="0" w:beforeAutospacing="0"/>
-        <w:ind w:firstLine="1080"/>
-        <w:rPr>
-          <w:color w:val="000000"/>
-          <w:sz w:val="24"/>
-          <w:szCs w:val="24"/>
-        </w:rPr>
-      </w:pPr>
-      <w:r>
-        <w:rPr>
-          <w:color w:val="000000"/>
-          <w:sz w:val="24"/>
-          <w:szCs w:val="24"/>
-          <w:rtl w:val="0"/>
-        </w:rPr>
-        <w:t xml:space="preserve">Card class: Has a constructor that initializes the suit and rank. </w:t>
-      </w:r>
-    </w:p>
-    <w:p>
-      <w:pPr>
-        <w:numPr>
-          <w:ilvl w:val="0"/>
-          <w:numId w:val="3"/>
-        </w:numPr>
-        <w:spacing w:after="0" w:afterAutospacing="0" w:before="0" w:beforeAutospacing="0"/>
-        <w:ind w:firstLine="1080"/>
-        <w:rPr>
-          <w:color w:val="000000"/>
-          <w:sz w:val="24"/>
-          <w:szCs w:val="24"/>
-        </w:rPr>
-      </w:pPr>
-      <w:r>
-        <w:rPr>
-          <w:color w:val="000000"/>
-          <w:sz w:val="24"/>
-          <w:szCs w:val="24"/>
-          <w:rtl w:val="0"/>
-        </w:rPr>
-        <w:t xml:space="preserve">getValue: This method returns the numeric value of the card. </w:t>
-      </w:r>
-    </w:p>
-    <w:p>
-      <w:pPr>
-        <w:numPr>
-          <w:ilvl w:val="0"/>
-          <w:numId w:val="3"/>
-        </w:numPr>
-        <w:spacing w:before="0" w:beforeAutospacing="0"/>
-        <w:ind w:firstLine="1080"/>
-        <w:rPr>
-          <w:color w:val="000000"/>
-          <w:sz w:val="24"/>
-          <w:szCs w:val="24"/>
-        </w:rPr>
-      </w:pPr>
-      <w:r>
-        <w:rPr>
-          <w:color w:val="000000"/>
-          <w:sz w:val="24"/>
-          <w:szCs w:val="24"/>
-          <w:rtl w:val="0"/>
-        </w:rPr>
-        <w:t xml:space="preserve">getRank: This method returns the name of the rank as a string. </w:t>
-      </w:r>
-    </w:p>
-    <w:p>
-      <w:pPr>
-        <w:ind w:left="0" w:firstLine="0"/>
-        <w:rPr>
-          <w:b w:val="1"/>
-          <w:color w:val="000000"/>
-          <w:sz w:val="24"/>
-          <w:szCs w:val="24"/>
-        </w:rPr>
-      </w:pPr>
-      <w:r>
-        <w:rPr>
-          <w:rtl w:val="0"/>
-        </w:rPr>
-      </w:r>
-    </w:p>
-    <w:p>
-      <w:pPr>
-        <w:rPr>
-          <w:b w:val="1"/>
-          <w:color w:val="000000"/>
-          <w:sz w:val="24"/>
-          <w:szCs w:val="24"/>
-        </w:rPr>
-      </w:pPr>
-      <w:r>
-        <w:rPr>
-          <w:rtl w:val="0"/>
-        </w:rPr>
-      </w:r>
-    </w:p>
-    <w:p>
-      <w:pPr>
-        <w:rPr>
-          <w:color w:val="000000"/>
-          <w:sz w:val="24"/>
-          <w:szCs w:val="24"/>
-        </w:rPr>
-      </w:pPr>
-      <w:r>
-        <w:rPr>
-          <w:b w:val="1"/>
-          <w:color w:val="000000"/>
-          <w:sz w:val="24"/>
-          <w:szCs w:val="24"/>
-          <w:rtl w:val="0"/>
-        </w:rPr>
-        <w:t xml:space="preserve">Class Name:  </w:t>
-      </w:r>
-      <w:r>
-        <w:rPr>
-          <w:color w:val="000000"/>
-          <w:sz w:val="24"/>
-          <w:szCs w:val="24"/>
-          <w:rtl w:val="0"/>
-        </w:rPr>
-        <w:t xml:space="preserve">User </w:t>
-      </w:r>
-      <w:r>
+      <w:r>
+        <w:rPr>
+          <w:rtl w:val="0"/>
+        </w:rPr>
+      </w:r>
+    </w:p>
+    <w:p>
+      <w:pPr>
+        <w:rPr>
+          <w:b w:val="1"/>
+          <w:sz w:val="24"/>
+          <w:szCs w:val="24"/>
+        </w:rPr>
+      </w:pPr>
+      <w:r>
+        <w:rPr>
+          <w:b w:val="1"/>
+          <w:sz w:val="24"/>
+          <w:szCs w:val="24"/>
+        </w:rPr>
         <w:drawing>
-          <wp:anchor allowOverlap="1" behindDoc="0" distB="114300" distT="114300" distL="114300" distR="114300" hidden="0" layoutInCell="1" locked="0" relativeHeight="0" simplePos="0">
-            <wp:simplePos x="0" y="0"/>
-            <wp:positionH relativeFrom="column">
-              <wp:posOffset>4038600</wp:posOffset>
-            </wp:positionH>
-            <wp:positionV relativeFrom="paragraph">
-              <wp:posOffset>209550</wp:posOffset>
-            </wp:positionV>
-            <wp:extent cx="992510" cy="1623045"/>
+          <wp:inline distB="114300" distT="114300" distL="114300" distR="114300">
+            <wp:extent cx="5248275" cy="5800725"/>
             <wp:effectExtent b="0" l="0" r="0" t="0"/>
-            <wp:wrapNone/>
-            <wp:docPr id="10" name="image2.png"/>
+            <wp:docPr id="27" name="image6.png"/>
             <a:graphic>
               <a:graphicData uri="http://schemas.openxmlformats.org/drawingml/2006/picture">
                 <pic:pic>
                   <pic:nvPicPr>
-                    <pic:cNvPr id="0" name="image2.png"/>
+                    <pic:cNvPr id="0" name="image6.png"/>
                     <pic:cNvPicPr preferRelativeResize="0"/>
                   </pic:nvPicPr>
                   <pic:blipFill>
@@ -14152,7 +13947,7 @@
                   <pic:spPr>
                     <a:xfrm>
                       <a:off x="0" y="0"/>
-                      <a:ext cx="992510" cy="1623045"/>
+                      <a:ext cx="5248275" cy="5800725"/>
                     </a:xfrm>
                     <a:prstGeom prst="rect"/>
                     <a:ln/>
@@ -14160,34 +13955,1024 @@
                 </pic:pic>
               </a:graphicData>
             </a:graphic>
-          </wp:anchor>
+          </wp:inline>
         </w:drawing>
       </w:r>
-    </w:p>
-    <w:p>
-      <w:pPr>
-        <w:rPr>
-          <w:color w:val="000000"/>
-          <w:sz w:val="24"/>
-          <w:szCs w:val="24"/>
-        </w:rPr>
-      </w:pPr>
-      <w:r>
-        <w:rPr>
-          <w:color w:val="000000"/>
+      <w:r>
+        <w:rPr>
+          <w:rtl w:val="0"/>
+        </w:rPr>
+      </w:r>
+    </w:p>
+    <w:p>
+      <w:pPr>
+        <w:rPr>
+          <w:b w:val="1"/>
+          <w:sz w:val="24"/>
+          <w:szCs w:val="24"/>
+        </w:rPr>
+      </w:pPr>
+      <w:r>
+        <w:rPr>
+          <w:b w:val="1"/>
+          <w:sz w:val="24"/>
+          <w:szCs w:val="24"/>
+          <w:rtl w:val="0"/>
+        </w:rPr>
+        <w:t xml:space="preserve">Attributes and Methods: </w:t>
+      </w:r>
+    </w:p>
+    <w:p>
+      <w:pPr>
+        <w:rPr>
+          <w:b w:val="1"/>
+          <w:sz w:val="24"/>
+          <w:szCs w:val="24"/>
+        </w:rPr>
+      </w:pPr>
+      <w:r>
+        <w:rPr>
+          <w:b w:val="1"/>
+          <w:sz w:val="24"/>
+          <w:szCs w:val="24"/>
+          <w:rtl w:val="0"/>
+        </w:rPr>
+        <w:t xml:space="preserve">Player</w:t>
+      </w:r>
+    </w:p>
+    <w:p>
+      <w:pPr>
+        <w:numPr>
+          <w:ilvl w:val="0"/>
+          <w:numId w:val="1"/>
+        </w:numPr>
+        <w:ind w:left="2160" w:hanging="360"/>
+        <w:rPr>
+          <w:sz w:val="24"/>
+          <w:szCs w:val="24"/>
+        </w:rPr>
+      </w:pPr>
+      <w:r>
+        <w:rPr>
+          <w:sz w:val="24"/>
+          <w:szCs w:val="24"/>
+          <w:rtl w:val="0"/>
+        </w:rPr>
+        <w:t xml:space="preserve">count: static methods for the id</w:t>
+      </w:r>
+    </w:p>
+    <w:p>
+      <w:pPr>
+        <w:numPr>
+          <w:ilvl w:val="0"/>
+          <w:numId w:val="1"/>
+        </w:numPr>
+        <w:ind w:left="2160" w:hanging="360"/>
+        <w:rPr>
+          <w:sz w:val="24"/>
+          <w:szCs w:val="24"/>
+          <w:u w:val="none"/>
+        </w:rPr>
+      </w:pPr>
+      <w:r>
+        <w:rPr>
+          <w:sz w:val="24"/>
+          <w:szCs w:val="24"/>
+          <w:rtl w:val="0"/>
+        </w:rPr>
+        <w:t xml:space="preserve">id: id for the player account</w:t>
+      </w:r>
+    </w:p>
+    <w:p>
+      <w:pPr>
+        <w:numPr>
+          <w:ilvl w:val="0"/>
+          <w:numId w:val="1"/>
+        </w:numPr>
+        <w:ind w:left="2160" w:hanging="360"/>
+        <w:rPr>
+          <w:sz w:val="24"/>
+          <w:szCs w:val="24"/>
+          <w:u w:val="none"/>
+        </w:rPr>
+      </w:pPr>
+      <w:r>
+        <w:rPr>
+          <w:sz w:val="24"/>
+          <w:szCs w:val="24"/>
+          <w:rtl w:val="0"/>
+        </w:rPr>
+        <w:t xml:space="preserve">hands: Has a list of hands</w:t>
+      </w:r>
+    </w:p>
+    <w:p>
+      <w:pPr>
+        <w:numPr>
+          <w:ilvl w:val="0"/>
+          <w:numId w:val="1"/>
+        </w:numPr>
+        <w:ind w:left="2160" w:hanging="360"/>
+        <w:rPr>
+          <w:sz w:val="24"/>
+          <w:szCs w:val="24"/>
+          <w:u w:val="none"/>
+        </w:rPr>
+      </w:pPr>
+      <w:r>
+        <w:rPr>
+          <w:sz w:val="24"/>
+          <w:szCs w:val="24"/>
+          <w:rtl w:val="0"/>
+        </w:rPr>
+        <w:t xml:space="preserve">playerHand: What is current in the players hand</w:t>
+      </w:r>
+    </w:p>
+    <w:p>
+      <w:pPr>
+        <w:numPr>
+          <w:ilvl w:val="0"/>
+          <w:numId w:val="1"/>
+        </w:numPr>
+        <w:ind w:left="2160" w:hanging="360"/>
+        <w:rPr>
+          <w:sz w:val="24"/>
+          <w:szCs w:val="24"/>
+          <w:u w:val="none"/>
+        </w:rPr>
+      </w:pPr>
+      <w:r>
+        <w:rPr>
+          <w:sz w:val="24"/>
+          <w:szCs w:val="24"/>
+          <w:rtl w:val="0"/>
+        </w:rPr>
+        <w:t xml:space="preserve">playerSplitHand: Cards that can be split</w:t>
+      </w:r>
+    </w:p>
+    <w:p>
+      <w:pPr>
+        <w:numPr>
+          <w:ilvl w:val="0"/>
+          <w:numId w:val="1"/>
+        </w:numPr>
+        <w:ind w:left="2160" w:hanging="360"/>
+        <w:rPr>
+          <w:sz w:val="24"/>
+          <w:szCs w:val="24"/>
+          <w:u w:val="none"/>
+        </w:rPr>
+      </w:pPr>
+      <w:r>
+        <w:rPr>
+          <w:sz w:val="24"/>
+          <w:szCs w:val="24"/>
+          <w:rtl w:val="0"/>
+        </w:rPr>
+        <w:t xml:space="preserve">currentBet: double that hold the best</w:t>
+      </w:r>
+    </w:p>
+    <w:p>
+      <w:pPr>
+        <w:numPr>
+          <w:ilvl w:val="0"/>
+          <w:numId w:val="1"/>
+        </w:numPr>
+        <w:ind w:left="2160" w:hanging="360"/>
+        <w:rPr>
+          <w:sz w:val="24"/>
+          <w:szCs w:val="24"/>
+          <w:u w:val="none"/>
+        </w:rPr>
+      </w:pPr>
+      <w:r>
+        <w:rPr>
+          <w:sz w:val="24"/>
+          <w:szCs w:val="24"/>
+          <w:rtl w:val="0"/>
+        </w:rPr>
+        <w:t xml:space="preserve">account: Holds the proper account for the user</w:t>
+      </w:r>
+    </w:p>
+    <w:p>
+      <w:pPr>
+        <w:numPr>
+          <w:ilvl w:val="0"/>
+          <w:numId w:val="1"/>
+        </w:numPr>
+        <w:ind w:left="2160" w:hanging="360"/>
+        <w:rPr>
+          <w:sz w:val="24"/>
+          <w:szCs w:val="24"/>
+          <w:u w:val="none"/>
+        </w:rPr>
+      </w:pPr>
+      <w:r>
+        <w:rPr>
+          <w:sz w:val="24"/>
+          <w:szCs w:val="24"/>
+          <w:rtl w:val="0"/>
+        </w:rPr>
+        <w:t xml:space="preserve">winStatus: true or false given that the player is a winner</w:t>
+      </w:r>
+    </w:p>
+    <w:p>
+      <w:pPr>
+        <w:numPr>
+          <w:ilvl w:val="0"/>
+          <w:numId w:val="1"/>
+        </w:numPr>
+        <w:ind w:left="2160" w:hanging="360"/>
+        <w:rPr>
+          <w:sz w:val="24"/>
+          <w:szCs w:val="24"/>
+          <w:u w:val="none"/>
+        </w:rPr>
+      </w:pPr>
+      <w:r>
+        <w:rPr>
+          <w:sz w:val="24"/>
+          <w:szCs w:val="24"/>
+          <w:rtl w:val="0"/>
+        </w:rPr>
+        <w:t xml:space="preserve">Player(Account): Constructor for the player account</w:t>
+      </w:r>
+    </w:p>
+    <w:p>
+      <w:pPr>
+        <w:numPr>
+          <w:ilvl w:val="0"/>
+          <w:numId w:val="1"/>
+        </w:numPr>
+        <w:ind w:left="2160" w:hanging="360"/>
+        <w:rPr>
+          <w:sz w:val="24"/>
+          <w:szCs w:val="24"/>
+          <w:u w:val="none"/>
+        </w:rPr>
+      </w:pPr>
+      <w:r>
+        <w:rPr>
+          <w:sz w:val="24"/>
+          <w:szCs w:val="24"/>
+          <w:rtl w:val="0"/>
+        </w:rPr>
+        <w:t xml:space="preserve">placeBet(Double): Places a bet given input</w:t>
+      </w:r>
+    </w:p>
+    <w:p>
+      <w:pPr>
+        <w:numPr>
+          <w:ilvl w:val="0"/>
+          <w:numId w:val="1"/>
+        </w:numPr>
+        <w:ind w:left="2160" w:hanging="360"/>
+        <w:rPr>
+          <w:sz w:val="24"/>
+          <w:szCs w:val="24"/>
+          <w:u w:val="none"/>
+        </w:rPr>
+      </w:pPr>
+      <w:r>
+        <w:rPr>
+          <w:sz w:val="24"/>
+          <w:szCs w:val="24"/>
+          <w:rtl w:val="0"/>
+        </w:rPr>
+        <w:t xml:space="preserve">getHands: Return the hands in the player</w:t>
+      </w:r>
+    </w:p>
+    <w:p>
+      <w:pPr>
+        <w:numPr>
+          <w:ilvl w:val="0"/>
+          <w:numId w:val="1"/>
+        </w:numPr>
+        <w:ind w:left="2160" w:hanging="360"/>
+        <w:rPr>
+          <w:sz w:val="24"/>
+          <w:szCs w:val="24"/>
+          <w:u w:val="none"/>
+        </w:rPr>
+      </w:pPr>
+      <w:r>
+        <w:rPr>
+          <w:sz w:val="24"/>
+          <w:szCs w:val="24"/>
+          <w:rtl w:val="0"/>
+        </w:rPr>
+        <w:t xml:space="preserve">setWinStatus: Sets the win status</w:t>
+      </w:r>
+    </w:p>
+    <w:p>
+      <w:pPr>
+        <w:numPr>
+          <w:ilvl w:val="0"/>
+          <w:numId w:val="1"/>
+        </w:numPr>
+        <w:ind w:left="2160" w:hanging="360"/>
+        <w:rPr>
+          <w:sz w:val="24"/>
+          <w:szCs w:val="24"/>
+          <w:u w:val="none"/>
+        </w:rPr>
+      </w:pPr>
+      <w:r>
+        <w:rPr>
+          <w:sz w:val="24"/>
+          <w:szCs w:val="24"/>
+          <w:rtl w:val="0"/>
+        </w:rPr>
+        <w:t xml:space="preserve">getWinStatus: Returns the win status</w:t>
+      </w:r>
+    </w:p>
+    <w:p>
+      <w:pPr>
+        <w:numPr>
+          <w:ilvl w:val="0"/>
+          <w:numId w:val="1"/>
+        </w:numPr>
+        <w:ind w:left="2160" w:hanging="360"/>
+        <w:rPr>
+          <w:sz w:val="24"/>
+          <w:szCs w:val="24"/>
+          <w:u w:val="none"/>
+        </w:rPr>
+      </w:pPr>
+      <w:r>
+        <w:rPr>
+          <w:sz w:val="24"/>
+          <w:szCs w:val="24"/>
+          <w:rtl w:val="0"/>
+        </w:rPr>
+        <w:t xml:space="preserve">getAccount: Returns the account</w:t>
+      </w:r>
+    </w:p>
+    <w:p>
+      <w:pPr>
+        <w:numPr>
+          <w:ilvl w:val="0"/>
+          <w:numId w:val="1"/>
+        </w:numPr>
+        <w:ind w:left="2160" w:hanging="360"/>
+        <w:rPr>
+          <w:sz w:val="24"/>
+          <w:szCs w:val="24"/>
+          <w:u w:val="none"/>
+        </w:rPr>
+      </w:pPr>
+      <w:r>
+        <w:rPr>
+          <w:sz w:val="24"/>
+          <w:szCs w:val="24"/>
+          <w:rtl w:val="0"/>
+        </w:rPr>
+        <w:t xml:space="preserve">getCurrentBet: Returns the current bet</w:t>
+      </w:r>
+    </w:p>
+    <w:p>
+      <w:pPr>
+        <w:numPr>
+          <w:ilvl w:val="0"/>
+          <w:numId w:val="1"/>
+        </w:numPr>
+        <w:ind w:left="2160" w:hanging="360"/>
+        <w:rPr>
+          <w:sz w:val="24"/>
+          <w:szCs w:val="24"/>
+          <w:u w:val="none"/>
+        </w:rPr>
+      </w:pPr>
+      <w:r>
+        <w:rPr>
+          <w:sz w:val="24"/>
+          <w:szCs w:val="24"/>
+          <w:rtl w:val="0"/>
+        </w:rPr>
+        <w:t xml:space="preserve">getId: Returns the Id</w:t>
+      </w:r>
+    </w:p>
+    <w:p>
+      <w:pPr>
+        <w:numPr>
+          <w:ilvl w:val="0"/>
+          <w:numId w:val="1"/>
+        </w:numPr>
+        <w:ind w:left="2160" w:hanging="360"/>
+        <w:rPr>
+          <w:sz w:val="24"/>
+          <w:szCs w:val="24"/>
+          <w:u w:val="none"/>
+        </w:rPr>
+      </w:pPr>
+      <w:r>
+        <w:rPr>
+          <w:sz w:val="24"/>
+          <w:szCs w:val="24"/>
+          <w:rtl w:val="0"/>
+        </w:rPr>
+        <w:t xml:space="preserve">getHand: Returns the hand</w:t>
+      </w:r>
+    </w:p>
+    <w:p>
+      <w:pPr>
+        <w:numPr>
+          <w:ilvl w:val="0"/>
+          <w:numId w:val="1"/>
+        </w:numPr>
+        <w:ind w:left="2160" w:hanging="360"/>
+        <w:rPr>
+          <w:sz w:val="24"/>
+          <w:szCs w:val="24"/>
+          <w:u w:val="none"/>
+        </w:rPr>
+      </w:pPr>
+      <w:r>
+        <w:rPr>
+          <w:sz w:val="24"/>
+          <w:szCs w:val="24"/>
+          <w:rtl w:val="0"/>
+        </w:rPr>
+        <w:t xml:space="preserve">setHand: Sets the hand object</w:t>
+      </w:r>
+    </w:p>
+    <w:p>
+      <w:pPr>
+        <w:numPr>
+          <w:ilvl w:val="0"/>
+          <w:numId w:val="1"/>
+        </w:numPr>
+        <w:ind w:left="2160" w:hanging="360"/>
+        <w:rPr>
+          <w:sz w:val="24"/>
+          <w:szCs w:val="24"/>
+          <w:u w:val="none"/>
+        </w:rPr>
+      </w:pPr>
+      <w:r>
+        <w:rPr>
+          <w:sz w:val="24"/>
+          <w:szCs w:val="24"/>
+          <w:rtl w:val="0"/>
+        </w:rPr>
+        <w:t xml:space="preserve">login: Login for the player</w:t>
+      </w:r>
+    </w:p>
+    <w:p>
+      <w:pPr>
+        <w:numPr>
+          <w:ilvl w:val="0"/>
+          <w:numId w:val="1"/>
+        </w:numPr>
+        <w:ind w:left="2160" w:hanging="360"/>
+        <w:rPr>
+          <w:sz w:val="24"/>
+          <w:szCs w:val="24"/>
+          <w:u w:val="none"/>
+        </w:rPr>
+      </w:pPr>
+      <w:r>
+        <w:rPr>
+          <w:sz w:val="24"/>
+          <w:szCs w:val="24"/>
+          <w:rtl w:val="0"/>
+        </w:rPr>
+        <w:t xml:space="preserve">resetCurrentBet: Resets the current bet</w:t>
+      </w:r>
+    </w:p>
+    <w:p>
+      <w:pPr>
+        <w:numPr>
+          <w:ilvl w:val="0"/>
+          <w:numId w:val="1"/>
+        </w:numPr>
+        <w:ind w:left="2160" w:hanging="360"/>
+        <w:rPr>
+          <w:sz w:val="24"/>
+          <w:szCs w:val="24"/>
+          <w:u w:val="none"/>
+        </w:rPr>
+      </w:pPr>
+      <w:r>
+        <w:rPr>
+          <w:sz w:val="24"/>
+          <w:szCs w:val="24"/>
+          <w:rtl w:val="0"/>
+        </w:rPr>
+        <w:t xml:space="preserve">update(AbstractMessage): Updates the player account for the server. </w:t>
+      </w:r>
+    </w:p>
+    <w:p>
+      <w:pPr>
+        <w:rPr>
+          <w:b w:val="1"/>
+          <w:sz w:val="24"/>
+          <w:szCs w:val="24"/>
+        </w:rPr>
+      </w:pPr>
+      <w:r>
+        <w:rPr>
+          <w:b w:val="1"/>
+          <w:sz w:val="24"/>
+          <w:szCs w:val="24"/>
+          <w:rtl w:val="0"/>
+        </w:rPr>
+        <w:t xml:space="preserve">Dealer</w:t>
+      </w:r>
+    </w:p>
+    <w:p>
+      <w:pPr>
+        <w:numPr>
+          <w:ilvl w:val="0"/>
+          <w:numId w:val="1"/>
+        </w:numPr>
+        <w:ind w:left="2160" w:hanging="360"/>
+        <w:rPr>
+          <w:sz w:val="24"/>
+          <w:szCs w:val="24"/>
+        </w:rPr>
+      </w:pPr>
+      <w:r>
+        <w:rPr>
+          <w:sz w:val="24"/>
+          <w:szCs w:val="24"/>
+          <w:rtl w:val="0"/>
+        </w:rPr>
+        <w:t xml:space="preserve">seenCard: Holds the screen hard from the dealer</w:t>
+      </w:r>
+    </w:p>
+    <w:p>
+      <w:pPr>
+        <w:numPr>
+          <w:ilvl w:val="0"/>
+          <w:numId w:val="1"/>
+        </w:numPr>
+        <w:ind w:left="2160" w:hanging="360"/>
+        <w:rPr>
+          <w:sz w:val="24"/>
+          <w:szCs w:val="24"/>
+        </w:rPr>
+      </w:pPr>
+      <w:r>
+        <w:rPr>
+          <w:sz w:val="24"/>
+          <w:szCs w:val="24"/>
+          <w:rtl w:val="0"/>
+        </w:rPr>
+        <w:t xml:space="preserve"> count: static methods for the id</w:t>
+      </w:r>
+    </w:p>
+    <w:p>
+      <w:pPr>
+        <w:numPr>
+          <w:ilvl w:val="0"/>
+          <w:numId w:val="1"/>
+        </w:numPr>
+        <w:ind w:left="2160" w:hanging="360"/>
+        <w:rPr>
+          <w:sz w:val="24"/>
+          <w:szCs w:val="24"/>
+        </w:rPr>
+      </w:pPr>
+      <w:r>
+        <w:rPr>
+          <w:sz w:val="24"/>
+          <w:szCs w:val="24"/>
+          <w:rtl w:val="0"/>
+        </w:rPr>
+        <w:t xml:space="preserve">id: id for the dealer account</w:t>
+      </w:r>
+    </w:p>
+    <w:p>
+      <w:pPr>
+        <w:numPr>
+          <w:ilvl w:val="0"/>
+          <w:numId w:val="1"/>
+        </w:numPr>
+        <w:ind w:left="2160" w:hanging="360"/>
+        <w:rPr>
+          <w:sz w:val="24"/>
+          <w:szCs w:val="24"/>
+          <w:u w:val="none"/>
+        </w:rPr>
+      </w:pPr>
+      <w:r>
+        <w:rPr>
+          <w:sz w:val="24"/>
+          <w:szCs w:val="24"/>
+          <w:rtl w:val="0"/>
+        </w:rPr>
+        <w:t xml:space="preserve">dealerHand: The cards the dealer has in their hand</w:t>
+      </w:r>
+    </w:p>
+    <w:p>
+      <w:pPr>
+        <w:numPr>
+          <w:ilvl w:val="0"/>
+          <w:numId w:val="1"/>
+        </w:numPr>
+        <w:ind w:left="2160" w:hanging="360"/>
+        <w:rPr>
+          <w:sz w:val="24"/>
+          <w:szCs w:val="24"/>
+          <w:u w:val="none"/>
+        </w:rPr>
+      </w:pPr>
+      <w:r>
+        <w:rPr>
+          <w:sz w:val="24"/>
+          <w:szCs w:val="24"/>
+          <w:rtl w:val="0"/>
+        </w:rPr>
+        <w:t xml:space="preserve">table: Hold the table made by the dealer</w:t>
+      </w:r>
+    </w:p>
+    <w:p>
+      <w:pPr>
+        <w:numPr>
+          <w:ilvl w:val="0"/>
+          <w:numId w:val="1"/>
+        </w:numPr>
+        <w:ind w:left="2160" w:hanging="360"/>
+        <w:rPr>
+          <w:sz w:val="24"/>
+          <w:szCs w:val="24"/>
+          <w:u w:val="none"/>
+        </w:rPr>
+      </w:pPr>
+      <w:r>
+        <w:rPr>
+          <w:sz w:val="24"/>
+          <w:szCs w:val="24"/>
+          <w:rtl w:val="0"/>
+        </w:rPr>
+        <w:t xml:space="preserve">lobby: holds the lobby made by the dealer</w:t>
+      </w:r>
+    </w:p>
+    <w:p>
+      <w:pPr>
+        <w:numPr>
+          <w:ilvl w:val="0"/>
+          <w:numId w:val="1"/>
+        </w:numPr>
+        <w:ind w:left="2160" w:hanging="360"/>
+        <w:rPr>
+          <w:sz w:val="24"/>
+          <w:szCs w:val="24"/>
+          <w:u w:val="none"/>
+        </w:rPr>
+      </w:pPr>
+      <w:r>
+        <w:rPr>
+          <w:sz w:val="24"/>
+          <w:szCs w:val="24"/>
+          <w:rtl w:val="0"/>
+        </w:rPr>
+        <w:t xml:space="preserve">Card: holds the card object</w:t>
+      </w:r>
+    </w:p>
+    <w:p>
+      <w:pPr>
+        <w:numPr>
+          <w:ilvl w:val="0"/>
+          <w:numId w:val="1"/>
+        </w:numPr>
+        <w:ind w:left="2160" w:hanging="360"/>
+        <w:rPr>
+          <w:sz w:val="24"/>
+          <w:szCs w:val="24"/>
+          <w:u w:val="none"/>
+        </w:rPr>
+      </w:pPr>
+      <w:r>
+        <w:rPr>
+          <w:sz w:val="24"/>
+          <w:szCs w:val="24"/>
+          <w:rtl w:val="0"/>
+        </w:rPr>
+        <w:t xml:space="preserve">Dealer(Lobby, Int): Creates the lobby with a  unique number</w:t>
+      </w:r>
+    </w:p>
+    <w:p>
+      <w:pPr>
+        <w:numPr>
+          <w:ilvl w:val="0"/>
+          <w:numId w:val="1"/>
+        </w:numPr>
+        <w:ind w:left="2160" w:hanging="360"/>
+        <w:rPr>
+          <w:sz w:val="24"/>
+          <w:szCs w:val="24"/>
+          <w:u w:val="none"/>
+        </w:rPr>
+      </w:pPr>
+      <w:r>
+        <w:rPr>
+          <w:sz w:val="24"/>
+          <w:szCs w:val="24"/>
+          <w:rtl w:val="0"/>
+        </w:rPr>
+        <w:t xml:space="preserve">createTable(int): Creates the table to show up in a list</w:t>
+      </w:r>
+    </w:p>
+    <w:p>
+      <w:pPr>
+        <w:numPr>
+          <w:ilvl w:val="0"/>
+          <w:numId w:val="1"/>
+        </w:numPr>
+        <w:ind w:left="2160" w:hanging="360"/>
+        <w:rPr>
+          <w:sz w:val="24"/>
+          <w:szCs w:val="24"/>
+          <w:u w:val="none"/>
+        </w:rPr>
+      </w:pPr>
+      <w:r>
+        <w:rPr>
+          <w:sz w:val="24"/>
+          <w:szCs w:val="24"/>
+          <w:rtl w:val="0"/>
+        </w:rPr>
+        <w:t xml:space="preserve">dealCards: deals the cards to the user</w:t>
+      </w:r>
+    </w:p>
+    <w:p>
+      <w:pPr>
+        <w:numPr>
+          <w:ilvl w:val="0"/>
+          <w:numId w:val="1"/>
+        </w:numPr>
+        <w:ind w:left="2160" w:hanging="360"/>
+        <w:rPr>
+          <w:sz w:val="24"/>
+          <w:szCs w:val="24"/>
+          <w:u w:val="none"/>
+        </w:rPr>
+      </w:pPr>
+      <w:r>
+        <w:rPr>
+          <w:sz w:val="24"/>
+          <w:szCs w:val="24"/>
+          <w:rtl w:val="0"/>
+        </w:rPr>
+        <w:t xml:space="preserve">getNextCard: Gets the next card within the shoe</w:t>
+      </w:r>
+    </w:p>
+    <w:p>
+      <w:pPr>
+        <w:numPr>
+          <w:ilvl w:val="0"/>
+          <w:numId w:val="1"/>
+        </w:numPr>
+        <w:ind w:left="2160" w:hanging="360"/>
+        <w:rPr>
+          <w:sz w:val="24"/>
+          <w:szCs w:val="24"/>
+          <w:u w:val="none"/>
+        </w:rPr>
+      </w:pPr>
+      <w:r>
+        <w:rPr>
+          <w:sz w:val="24"/>
+          <w:szCs w:val="24"/>
+          <w:rtl w:val="0"/>
+        </w:rPr>
+        <w:t xml:space="preserve">collectMoney(): collects the money from all the players</w:t>
+      </w:r>
+    </w:p>
+    <w:p>
+      <w:pPr>
+        <w:numPr>
+          <w:ilvl w:val="0"/>
+          <w:numId w:val="1"/>
+        </w:numPr>
+        <w:ind w:left="2160" w:hanging="360"/>
+        <w:rPr>
+          <w:sz w:val="24"/>
+          <w:szCs w:val="24"/>
+          <w:u w:val="none"/>
+        </w:rPr>
+      </w:pPr>
+      <w:r>
+        <w:rPr>
+          <w:sz w:val="24"/>
+          <w:szCs w:val="24"/>
+          <w:rtl w:val="0"/>
+        </w:rPr>
+        <w:t xml:space="preserve">beginGame: Starts the game</w:t>
+      </w:r>
+    </w:p>
+    <w:p>
+      <w:pPr>
+        <w:numPr>
+          <w:ilvl w:val="0"/>
+          <w:numId w:val="1"/>
+        </w:numPr>
+        <w:ind w:left="2160" w:hanging="360"/>
+        <w:rPr>
+          <w:sz w:val="24"/>
+          <w:szCs w:val="24"/>
+          <w:u w:val="none"/>
+        </w:rPr>
+      </w:pPr>
+      <w:r>
+        <w:rPr>
+          <w:sz w:val="24"/>
+          <w:szCs w:val="24"/>
+          <w:rtl w:val="0"/>
+        </w:rPr>
+        <w:t xml:space="preserve">getSeenCard(): From the dealer hand object, get their card</w:t>
+      </w:r>
+    </w:p>
+    <w:p>
+      <w:pPr>
+        <w:numPr>
+          <w:ilvl w:val="0"/>
+          <w:numId w:val="1"/>
+        </w:numPr>
+        <w:ind w:left="2160" w:hanging="360"/>
+        <w:rPr>
+          <w:sz w:val="24"/>
+          <w:szCs w:val="24"/>
+          <w:u w:val="none"/>
+        </w:rPr>
+      </w:pPr>
+      <w:r>
+        <w:rPr>
+          <w:sz w:val="24"/>
+          <w:szCs w:val="24"/>
+          <w:rtl w:val="0"/>
+        </w:rPr>
+        <w:t xml:space="preserve">setDealerhand(Hand dealerHand): set the dealer hand</w:t>
+      </w:r>
+    </w:p>
+    <w:p>
+      <w:pPr>
+        <w:numPr>
+          <w:ilvl w:val="0"/>
+          <w:numId w:val="1"/>
+        </w:numPr>
+        <w:ind w:left="2160" w:hanging="360"/>
+        <w:rPr>
+          <w:sz w:val="24"/>
+          <w:szCs w:val="24"/>
+          <w:u w:val="none"/>
+        </w:rPr>
+      </w:pPr>
+      <w:r>
+        <w:rPr>
+          <w:sz w:val="24"/>
+          <w:szCs w:val="24"/>
+          <w:rtl w:val="0"/>
+        </w:rPr>
+        <w:t xml:space="preserve">getDealerhand(): Returns the dealers hand</w:t>
+      </w:r>
+    </w:p>
+    <w:p>
+      <w:pPr>
+        <w:numPr>
+          <w:ilvl w:val="0"/>
+          <w:numId w:val="1"/>
+        </w:numPr>
+        <w:ind w:left="2160" w:hanging="360"/>
+        <w:rPr>
+          <w:sz w:val="24"/>
+          <w:szCs w:val="24"/>
+          <w:u w:val="none"/>
+        </w:rPr>
+      </w:pPr>
+      <w:r>
+        <w:rPr>
+          <w:sz w:val="24"/>
+          <w:szCs w:val="24"/>
+          <w:rtl w:val="0"/>
+        </w:rPr>
+        <w:t xml:space="preserve">getTable: Returns the table</w:t>
+      </w:r>
+    </w:p>
+    <w:p>
+      <w:pPr>
+        <w:numPr>
+          <w:ilvl w:val="0"/>
+          <w:numId w:val="1"/>
+        </w:numPr>
+        <w:ind w:left="2160" w:hanging="360"/>
+        <w:rPr>
+          <w:sz w:val="24"/>
+          <w:szCs w:val="24"/>
+          <w:u w:val="none"/>
+        </w:rPr>
+      </w:pPr>
+      <w:r>
+        <w:rPr>
+          <w:sz w:val="24"/>
+          <w:szCs w:val="24"/>
+          <w:rtl w:val="0"/>
+        </w:rPr>
+        <w:t xml:space="preserve">getId: Returns the id</w:t>
+      </w:r>
+    </w:p>
+    <w:p>
+      <w:pPr>
+        <w:numPr>
+          <w:ilvl w:val="0"/>
+          <w:numId w:val="1"/>
+        </w:numPr>
+        <w:ind w:left="2160" w:hanging="360"/>
+        <w:rPr>
+          <w:sz w:val="24"/>
+          <w:szCs w:val="24"/>
+          <w:u w:val="none"/>
+        </w:rPr>
+      </w:pPr>
+      <w:r>
+        <w:rPr>
+          <w:sz w:val="24"/>
+          <w:szCs w:val="24"/>
+          <w:rtl w:val="0"/>
+        </w:rPr>
+        <w:t xml:space="preserve">update(AbstractMessage): Updates the dealer object</w:t>
+      </w:r>
+    </w:p>
+    <w:p>
+      <w:pPr>
+        <w:rPr>
+          <w:b w:val="1"/>
+          <w:sz w:val="24"/>
+          <w:szCs w:val="24"/>
+        </w:rPr>
+      </w:pPr>
+      <w:r>
+        <w:rPr>
+          <w:rtl w:val="0"/>
+        </w:rPr>
+      </w:r>
+    </w:p>
+    <w:p>
+      <w:pPr>
+        <w:rPr>
+          <w:b w:val="1"/>
+          <w:sz w:val="24"/>
+          <w:szCs w:val="24"/>
+        </w:rPr>
+      </w:pPr>
+      <w:r>
+        <w:rPr>
+          <w:rtl w:val="0"/>
+        </w:rPr>
+      </w:r>
+    </w:p>
+    <w:p>
+      <w:pPr>
+        <w:rPr>
+          <w:color w:val="000000"/>
+          <w:sz w:val="24"/>
+          <w:szCs w:val="24"/>
+        </w:rPr>
+      </w:pPr>
+      <w:r>
+        <w:rPr>
+          <w:b w:val="1"/>
+          <w:color w:val="000000"/>
+          <w:sz w:val="24"/>
+          <w:szCs w:val="24"/>
+          <w:rtl w:val="0"/>
+        </w:rPr>
+        <w:t xml:space="preserve">Class Name:  </w:t>
+      </w:r>
+      <w:r>
+        <w:rPr>
+          <w:color w:val="000000"/>
+          <w:sz w:val="24"/>
+          <w:szCs w:val="24"/>
+          <w:rtl w:val="0"/>
+        </w:rPr>
+        <w:t xml:space="preserve">Card</w:t>
+      </w:r>
+    </w:p>
+    <w:p>
+      <w:pPr>
+        <w:rPr>
+          <w:color w:val="000000"/>
+          <w:sz w:val="24"/>
+          <w:szCs w:val="24"/>
+        </w:rPr>
+      </w:pPr>
+      <w:r>
+        <w:rPr>
           <w:sz w:val="24"/>
           <w:szCs w:val="24"/>
         </w:rPr>
         <w:drawing>
           <wp:inline distB="114300" distT="114300" distL="114300" distR="114300">
-            <wp:extent cx="1928127" cy="4190653"/>
+            <wp:extent cx="5438775" cy="6076950"/>
             <wp:effectExtent b="0" l="0" r="0" t="0"/>
-            <wp:docPr id="12" name="image13.png"/>
+            <wp:docPr id="28" name="image2.png"/>
             <a:graphic>
               <a:graphicData uri="http://schemas.openxmlformats.org/drawingml/2006/picture">
                 <pic:pic>
                   <pic:nvPicPr>
-                    <pic:cNvPr id="0" name="image13.png"/>
+                    <pic:cNvPr id="0" name="image2.png"/>
                     <pic:cNvPicPr preferRelativeResize="0"/>
                   </pic:nvPicPr>
                   <pic:blipFill>
@@ -14200,7 +14985,7 @@
                   <pic:spPr>
                     <a:xfrm>
                       <a:off x="0" y="0"/>
-                      <a:ext cx="1928127" cy="4190653"/>
+                      <a:ext cx="5438775" cy="6076950"/>
                     </a:xfrm>
                     <a:prstGeom prst="rect"/>
                     <a:ln/>
@@ -14216,25 +15001,409 @@
           <w:rtl w:val="0"/>
         </w:rPr>
       </w:r>
-      <w:r>
+    </w:p>
+    <w:p>
+      <w:pPr>
+        <w:rPr>
+          <w:color w:val="000000"/>
+          <w:sz w:val="24"/>
+          <w:szCs w:val="24"/>
+        </w:rPr>
+      </w:pPr>
+      <w:r>
+        <w:rPr>
+          <w:rtl w:val="0"/>
+        </w:rPr>
+      </w:r>
+    </w:p>
+    <w:p>
+      <w:pPr>
+        <w:rPr>
+          <w:b w:val="1"/>
+          <w:color w:val="000000"/>
+          <w:sz w:val="24"/>
+          <w:szCs w:val="24"/>
+        </w:rPr>
+      </w:pPr>
+      <w:r>
+        <w:rPr>
+          <w:b w:val="1"/>
+          <w:color w:val="000000"/>
+          <w:sz w:val="24"/>
+          <w:szCs w:val="24"/>
+          <w:rtl w:val="0"/>
+        </w:rPr>
+        <w:t xml:space="preserve">Attributes and Methods: </w:t>
+      </w:r>
+    </w:p>
+    <w:p>
+      <w:pPr>
+        <w:numPr>
+          <w:ilvl w:val="0"/>
+          <w:numId w:val="1"/>
+        </w:numPr>
+        <w:spacing w:after="0" w:lineRule="auto"/>
+        <w:ind w:left="2160" w:hanging="360"/>
+        <w:rPr>
+          <w:color w:val="000000"/>
+          <w:sz w:val="24"/>
+          <w:szCs w:val="24"/>
+        </w:rPr>
+      </w:pPr>
+      <w:r>
+        <w:rPr>
+          <w:color w:val="000000"/>
+          <w:sz w:val="24"/>
+          <w:szCs w:val="24"/>
+          <w:rtl w:val="0"/>
+        </w:rPr>
+        <w:t xml:space="preserve">suit : Represents the four suits in a deck of cards.</w:t>
+      </w:r>
+    </w:p>
+    <w:p>
+      <w:pPr>
+        <w:numPr>
+          <w:ilvl w:val="0"/>
+          <w:numId w:val="1"/>
+        </w:numPr>
+        <w:spacing w:after="0" w:before="0" w:lineRule="auto"/>
+        <w:ind w:left="2160" w:hanging="360"/>
+        <w:rPr>
+          <w:color w:val="000000"/>
+          <w:sz w:val="24"/>
+          <w:szCs w:val="24"/>
+        </w:rPr>
+      </w:pPr>
+      <w:r>
+        <w:rPr>
+          <w:color w:val="000000"/>
+          <w:sz w:val="24"/>
+          <w:szCs w:val="24"/>
+          <w:rtl w:val="0"/>
+        </w:rPr>
+        <w:t xml:space="preserve">rank : Represents the ranks, with face cards counted as 10 and Ace as 1 or 11.</w:t>
+      </w:r>
+    </w:p>
+    <w:p>
+      <w:pPr>
+        <w:keepNext w:val="0"/>
+        <w:keepLines w:val="0"/>
+        <w:pageBreakBefore w:val="0"/>
+        <w:widowControl w:val="1"/>
+        <w:numPr>
+          <w:ilvl w:val="0"/>
+          <w:numId w:val="1"/>
+        </w:numPr>
+        <w:pBdr>
+          <w:top w:space="0" w:sz="0" w:val="nil"/>
+          <w:left w:space="0" w:sz="0" w:val="nil"/>
+          <w:bottom w:space="0" w:sz="0" w:val="nil"/>
+          <w:right w:space="0" w:sz="0" w:val="nil"/>
+          <w:between w:space="0" w:sz="0" w:val="nil"/>
+        </w:pBdr>
+        <w:shd w:fill="auto" w:val="clear"/>
+        <w:spacing w:after="0" w:before="0" w:line="240" w:lineRule="auto"/>
+        <w:ind w:left="2160" w:right="0" w:hanging="360"/>
+        <w:jc w:val="both"/>
+        <w:rPr>
+          <w:color w:val="000000"/>
+          <w:sz w:val="24"/>
+          <w:szCs w:val="24"/>
+        </w:rPr>
+      </w:pPr>
+      <w:r>
+        <w:rPr>
+          <w:color w:val="000000"/>
+          <w:sz w:val="24"/>
+          <w:szCs w:val="24"/>
+          <w:rtl w:val="0"/>
+        </w:rPr>
+        <w:t xml:space="preserve">Card class: Has a constructor that initializes the suit and rank. </w:t>
+      </w:r>
+    </w:p>
+    <w:p>
+      <w:pPr>
+        <w:keepNext w:val="0"/>
+        <w:keepLines w:val="0"/>
+        <w:pageBreakBefore w:val="0"/>
+        <w:widowControl w:val="1"/>
+        <w:numPr>
+          <w:ilvl w:val="0"/>
+          <w:numId w:val="1"/>
+        </w:numPr>
+        <w:pBdr>
+          <w:top w:space="0" w:sz="0" w:val="nil"/>
+          <w:left w:space="0" w:sz="0" w:val="nil"/>
+          <w:bottom w:space="0" w:sz="0" w:val="nil"/>
+          <w:right w:space="0" w:sz="0" w:val="nil"/>
+          <w:between w:space="0" w:sz="0" w:val="nil"/>
+        </w:pBdr>
+        <w:shd w:fill="auto" w:val="clear"/>
+        <w:spacing w:after="0" w:before="0" w:line="240" w:lineRule="auto"/>
+        <w:ind w:left="2160" w:right="0" w:hanging="360"/>
+        <w:jc w:val="both"/>
+        <w:rPr>
+          <w:color w:val="000000"/>
+          <w:sz w:val="24"/>
+          <w:szCs w:val="24"/>
+        </w:rPr>
+      </w:pPr>
+      <w:r>
+        <w:rPr>
+          <w:color w:val="000000"/>
+          <w:sz w:val="24"/>
+          <w:szCs w:val="24"/>
+          <w:rtl w:val="0"/>
+        </w:rPr>
+        <w:t xml:space="preserve">get</w:t>
+      </w:r>
+      <w:r>
+        <w:rPr>
+          <w:sz w:val="24"/>
+          <w:szCs w:val="24"/>
+          <w:rtl w:val="0"/>
+        </w:rPr>
+        <w:t xml:space="preserve">Suit</w:t>
+      </w:r>
+      <w:r>
+        <w:rPr>
+          <w:color w:val="000000"/>
+          <w:sz w:val="24"/>
+          <w:szCs w:val="24"/>
+          <w:rtl w:val="0"/>
+        </w:rPr>
+        <w:t xml:space="preserve">: This method returns the </w:t>
+      </w:r>
+      <w:r>
+        <w:rPr>
+          <w:sz w:val="24"/>
+          <w:szCs w:val="24"/>
+          <w:rtl w:val="0"/>
+        </w:rPr>
+        <w:t xml:space="preserve">suit </w:t>
+      </w:r>
+      <w:r>
+        <w:rPr>
+          <w:color w:val="000000"/>
+          <w:sz w:val="24"/>
+          <w:szCs w:val="24"/>
+          <w:rtl w:val="0"/>
+        </w:rPr>
+        <w:t xml:space="preserve">value of the card. </w:t>
+      </w:r>
+    </w:p>
+    <w:p>
+      <w:pPr>
+        <w:keepNext w:val="0"/>
+        <w:keepLines w:val="0"/>
+        <w:pageBreakBefore w:val="0"/>
+        <w:widowControl w:val="1"/>
+        <w:numPr>
+          <w:ilvl w:val="0"/>
+          <w:numId w:val="1"/>
+        </w:numPr>
+        <w:pBdr>
+          <w:top w:space="0" w:sz="0" w:val="nil"/>
+          <w:left w:space="0" w:sz="0" w:val="nil"/>
+          <w:bottom w:space="0" w:sz="0" w:val="nil"/>
+          <w:right w:space="0" w:sz="0" w:val="nil"/>
+          <w:between w:space="0" w:sz="0" w:val="nil"/>
+        </w:pBdr>
+        <w:shd w:fill="auto" w:val="clear"/>
+        <w:spacing w:after="0" w:before="0" w:line="240" w:lineRule="auto"/>
+        <w:ind w:left="2160" w:right="0" w:hanging="360"/>
+        <w:jc w:val="both"/>
+        <w:rPr>
+          <w:color w:val="000000"/>
+          <w:sz w:val="24"/>
+          <w:szCs w:val="24"/>
+        </w:rPr>
+      </w:pPr>
+      <w:r>
+        <w:rPr>
+          <w:color w:val="000000"/>
+          <w:sz w:val="24"/>
+          <w:szCs w:val="24"/>
+          <w:rtl w:val="0"/>
+        </w:rPr>
+        <w:t xml:space="preserve">getRank: This method returns the name of the rank as a string. </w:t>
+      </w:r>
+    </w:p>
+    <w:p>
+      <w:pPr>
+        <w:keepNext w:val="0"/>
+        <w:keepLines w:val="0"/>
+        <w:pageBreakBefore w:val="0"/>
+        <w:widowControl w:val="1"/>
+        <w:numPr>
+          <w:ilvl w:val="0"/>
+          <w:numId w:val="1"/>
+        </w:numPr>
+        <w:pBdr>
+          <w:top w:space="0" w:sz="0" w:val="nil"/>
+          <w:left w:space="0" w:sz="0" w:val="nil"/>
+          <w:bottom w:space="0" w:sz="0" w:val="nil"/>
+          <w:right w:space="0" w:sz="0" w:val="nil"/>
+          <w:between w:space="0" w:sz="0" w:val="nil"/>
+        </w:pBdr>
+        <w:shd w:fill="auto" w:val="clear"/>
+        <w:spacing w:after="0" w:before="0" w:line="240" w:lineRule="auto"/>
+        <w:ind w:left="2160" w:right="0" w:hanging="360"/>
+        <w:jc w:val="both"/>
+        <w:rPr>
+          <w:sz w:val="24"/>
+          <w:szCs w:val="24"/>
+          <w:u w:val="none"/>
+        </w:rPr>
+      </w:pPr>
+      <w:r>
+        <w:rPr>
+          <w:sz w:val="24"/>
+          <w:szCs w:val="24"/>
+          <w:rtl w:val="0"/>
+        </w:rPr>
+        <w:t xml:space="preserve">getValues: Returns the values</w:t>
+      </w:r>
+    </w:p>
+    <w:p>
+      <w:pPr>
+        <w:keepNext w:val="0"/>
+        <w:keepLines w:val="0"/>
+        <w:pageBreakBefore w:val="0"/>
+        <w:widowControl w:val="1"/>
+        <w:numPr>
+          <w:ilvl w:val="0"/>
+          <w:numId w:val="1"/>
+        </w:numPr>
+        <w:pBdr>
+          <w:top w:space="0" w:sz="0" w:val="nil"/>
+          <w:left w:space="0" w:sz="0" w:val="nil"/>
+          <w:bottom w:space="0" w:sz="0" w:val="nil"/>
+          <w:right w:space="0" w:sz="0" w:val="nil"/>
+          <w:between w:space="0" w:sz="0" w:val="nil"/>
+        </w:pBdr>
+        <w:shd w:fill="auto" w:val="clear"/>
+        <w:spacing w:after="0" w:before="0" w:line="240" w:lineRule="auto"/>
+        <w:ind w:left="2160" w:right="0" w:hanging="360"/>
+        <w:jc w:val="both"/>
+        <w:rPr>
+          <w:sz w:val="24"/>
+          <w:szCs w:val="24"/>
+          <w:u w:val="none"/>
+        </w:rPr>
+      </w:pPr>
+      <w:r>
+        <w:rPr>
+          <w:sz w:val="24"/>
+          <w:szCs w:val="24"/>
+          <w:rtl w:val="0"/>
+        </w:rPr>
+        <w:t xml:space="preserve">getNumericalValue: Returns an numerical value of the card</w:t>
+      </w:r>
+    </w:p>
+    <w:p>
+      <w:pPr>
+        <w:rPr>
+          <w:b w:val="1"/>
+          <w:color w:val="000000"/>
+          <w:sz w:val="24"/>
+          <w:szCs w:val="24"/>
+        </w:rPr>
+      </w:pPr>
+      <w:r>
+        <w:rPr>
+          <w:rtl w:val="0"/>
+        </w:rPr>
+      </w:r>
+    </w:p>
+    <w:p>
+      <w:pPr>
+        <w:rPr>
+          <w:color w:val="000000"/>
+        </w:rPr>
+      </w:pPr>
+      <w:r>
+        <w:rPr>
+          <w:b w:val="1"/>
+          <w:color w:val="000000"/>
+          <w:sz w:val="24"/>
+          <w:szCs w:val="24"/>
+          <w:rtl w:val="0"/>
+        </w:rPr>
+        <w:tab/>
+      </w:r>
+      <w:r>
+        <w:rPr>
+          <w:rtl w:val="0"/>
+        </w:rPr>
+      </w:r>
+    </w:p>
+    <w:p>
+      <w:pPr>
+        <w:rPr>
+          <w:color w:val="000000"/>
+          <w:sz w:val="24"/>
+          <w:szCs w:val="24"/>
+        </w:rPr>
+      </w:pPr>
+      <w:r>
+        <w:rPr>
+          <w:b w:val="1"/>
+          <w:color w:val="000000"/>
+          <w:sz w:val="24"/>
+          <w:szCs w:val="24"/>
+          <w:rtl w:val="0"/>
+        </w:rPr>
+        <w:t xml:space="preserve">Class Name:  </w:t>
+      </w:r>
+      <w:r>
+        <w:rPr>
+          <w:color w:val="000000"/>
+          <w:sz w:val="24"/>
+          <w:szCs w:val="24"/>
+          <w:rtl w:val="0"/>
+        </w:rPr>
+        <w:t xml:space="preserve">Deck</w:t>
+      </w:r>
+    </w:p>
+    <w:p>
+      <w:pPr>
+        <w:rPr>
+          <w:color w:val="000000"/>
+          <w:sz w:val="24"/>
+          <w:szCs w:val="24"/>
+        </w:rPr>
+      </w:pPr>
+      <w:r>
+        <w:rPr>
+          <w:rtl w:val="0"/>
+        </w:rPr>
+      </w:r>
+    </w:p>
+    <w:p>
+      <w:pPr>
+        <w:ind w:left="0" w:firstLine="0"/>
+        <w:rPr>
+          <w:color w:val="000000"/>
+          <w:sz w:val="24"/>
+          <w:szCs w:val="24"/>
+        </w:rPr>
+      </w:pPr>
+      <w:r>
+        <w:rPr>
+          <w:sz w:val="24"/>
+          <w:szCs w:val="24"/>
+        </w:rPr>
         <w:drawing>
-          <wp:anchor allowOverlap="1" behindDoc="0" distB="114300" distT="114300" distL="114300" distR="114300" hidden="0" layoutInCell="1" locked="0" relativeHeight="0" simplePos="0">
-            <wp:simplePos x="0" y="0"/>
-            <wp:positionH relativeFrom="column">
-              <wp:posOffset>3886200</wp:posOffset>
-            </wp:positionH>
-            <wp:positionV relativeFrom="paragraph">
-              <wp:posOffset>1924050</wp:posOffset>
-            </wp:positionV>
-            <wp:extent cx="1138238" cy="2079743"/>
+          <wp:inline distB="114300" distT="114300" distL="114300" distR="114300">
+            <wp:extent cx="2143125" cy="1981200"/>
             <wp:effectExtent b="0" l="0" r="0" t="0"/>
-            <wp:wrapNone/>
-            <wp:docPr id="11" name="image10.png"/>
+            <wp:docPr id="29" name="image3.png"/>
             <a:graphic>
               <a:graphicData uri="http://schemas.openxmlformats.org/drawingml/2006/picture">
                 <pic:pic>
                   <pic:nvPicPr>
-                    <pic:cNvPr id="0" name="image10.png"/>
+                    <pic:cNvPr id="0" name="image3.png"/>
                     <pic:cNvPicPr preferRelativeResize="0"/>
                   </pic:nvPicPr>
                   <pic:blipFill>
@@ -14247,7 +15416,7 @@
                   <pic:spPr>
                     <a:xfrm>
                       <a:off x="0" y="0"/>
-                      <a:ext cx="1138238" cy="2079743"/>
+                      <a:ext cx="2143125" cy="1981200"/>
                     </a:xfrm>
                     <a:prstGeom prst="rect"/>
                     <a:ln/>
@@ -14255,14 +15424,206 @@
                 </pic:pic>
               </a:graphicData>
             </a:graphic>
-          </wp:anchor>
+          </wp:inline>
         </w:drawing>
       </w:r>
-    </w:p>
-    <w:p>
-      <w:pPr>
-        <w:rPr>
-          <w:b w:val="1"/>
+      <w:r>
+        <w:rPr>
+          <w:rtl w:val="0"/>
+        </w:rPr>
+      </w:r>
+    </w:p>
+    <w:p>
+      <w:pPr>
+        <w:rPr>
+          <w:b w:val="1"/>
+          <w:color w:val="000000"/>
+          <w:sz w:val="24"/>
+          <w:szCs w:val="24"/>
+        </w:rPr>
+      </w:pPr>
+      <w:r>
+        <w:rPr>
+          <w:b w:val="1"/>
+          <w:color w:val="000000"/>
+          <w:sz w:val="24"/>
+          <w:szCs w:val="24"/>
+          <w:rtl w:val="0"/>
+        </w:rPr>
+        <w:t xml:space="preserve">Attributes and Methods: </w:t>
+      </w:r>
+    </w:p>
+    <w:p>
+      <w:pPr>
+        <w:numPr>
+          <w:ilvl w:val="0"/>
+          <w:numId w:val="1"/>
+        </w:numPr>
+        <w:spacing w:after="0" w:lineRule="auto"/>
+        <w:ind w:left="2160" w:hanging="360"/>
+        <w:rPr>
+          <w:color w:val="000000"/>
+          <w:sz w:val="24"/>
+          <w:szCs w:val="24"/>
+        </w:rPr>
+      </w:pPr>
+      <w:r>
+        <w:rPr>
+          <w:sz w:val="24"/>
+          <w:szCs w:val="24"/>
+          <w:rtl w:val="0"/>
+        </w:rPr>
+        <w:t xml:space="preserve">deck: </w:t>
+      </w:r>
+      <w:r>
+        <w:rPr>
+          <w:color w:val="000000"/>
+          <w:sz w:val="24"/>
+          <w:szCs w:val="24"/>
+          <w:rtl w:val="0"/>
+        </w:rPr>
+        <w:t xml:space="preserve">represents a full deck of cards. </w:t>
+      </w:r>
+    </w:p>
+    <w:p>
+      <w:pPr>
+        <w:numPr>
+          <w:ilvl w:val="0"/>
+          <w:numId w:val="1"/>
+        </w:numPr>
+        <w:spacing w:after="0" w:before="0" w:lineRule="auto"/>
+        <w:ind w:left="2160" w:hanging="360"/>
+        <w:rPr>
+          <w:color w:val="000000"/>
+          <w:sz w:val="24"/>
+          <w:szCs w:val="24"/>
+        </w:rPr>
+      </w:pPr>
+      <w:r>
+        <w:rPr>
+          <w:color w:val="000000"/>
+          <w:sz w:val="24"/>
+          <w:szCs w:val="24"/>
+          <w:rtl w:val="0"/>
+        </w:rPr>
+        <w:t xml:space="preserve">Deck() : Constructor generates a standard 52-card deck by combining suits and values. </w:t>
+      </w:r>
+    </w:p>
+    <w:p>
+      <w:pPr>
+        <w:numPr>
+          <w:ilvl w:val="0"/>
+          <w:numId w:val="1"/>
+        </w:numPr>
+        <w:spacing w:after="0" w:before="0" w:lineRule="auto"/>
+        <w:ind w:left="2160" w:hanging="360"/>
+        <w:rPr>
+          <w:color w:val="000000"/>
+          <w:sz w:val="24"/>
+          <w:szCs w:val="24"/>
+        </w:rPr>
+      </w:pPr>
+      <w:r>
+        <w:rPr>
+          <w:color w:val="000000"/>
+          <w:sz w:val="24"/>
+          <w:szCs w:val="24"/>
+          <w:rtl w:val="0"/>
+        </w:rPr>
+        <w:t xml:space="preserve">shuffleDeck: s</w:t>
+      </w:r>
+      <w:r>
+        <w:rPr>
+          <w:sz w:val="24"/>
+          <w:szCs w:val="24"/>
+          <w:rtl w:val="0"/>
+        </w:rPr>
+        <w:t xml:space="preserve">huffles</w:t>
+      </w:r>
+      <w:r>
+        <w:rPr>
+          <w:color w:val="000000"/>
+          <w:sz w:val="24"/>
+          <w:szCs w:val="24"/>
+          <w:rtl w:val="0"/>
+        </w:rPr>
+        <w:t xml:space="preserve"> the cards.</w:t>
+      </w:r>
+      <w:r>
+        <w:rPr>
+          <w:rtl w:val="0"/>
+        </w:rPr>
+      </w:r>
+    </w:p>
+    <w:p>
+      <w:pPr>
+        <w:numPr>
+          <w:ilvl w:val="0"/>
+          <w:numId w:val="1"/>
+        </w:numPr>
+        <w:spacing w:after="0" w:before="0" w:lineRule="auto"/>
+        <w:ind w:left="2160" w:hanging="360"/>
+        <w:rPr>
+          <w:sz w:val="24"/>
+          <w:szCs w:val="24"/>
+          <w:u w:val="none"/>
+        </w:rPr>
+      </w:pPr>
+      <w:r>
+        <w:rPr>
+          <w:sz w:val="24"/>
+          <w:szCs w:val="24"/>
+          <w:rtl w:val="0"/>
+        </w:rPr>
+        <w:t xml:space="preserve">getDeck(): gets the deck of cards</w:t>
+      </w:r>
+    </w:p>
+    <w:p>
+      <w:pPr>
+        <w:numPr>
+          <w:ilvl w:val="0"/>
+          <w:numId w:val="1"/>
+        </w:numPr>
+        <w:spacing w:before="0" w:lineRule="auto"/>
+        <w:ind w:left="2160" w:hanging="360"/>
+        <w:rPr>
+          <w:color w:val="000000"/>
+          <w:sz w:val="24"/>
+          <w:szCs w:val="24"/>
+        </w:rPr>
+      </w:pPr>
+      <w:r>
+        <w:rPr>
+          <w:sz w:val="24"/>
+          <w:szCs w:val="24"/>
+          <w:rtl w:val="0"/>
+        </w:rPr>
+        <w:t xml:space="preserve">getCard(int): returns the card object from deck</w:t>
+      </w:r>
+      <w:r>
+        <w:rPr>
+          <w:rtl w:val="0"/>
+        </w:rPr>
+      </w:r>
+    </w:p>
+    <w:p>
+      <w:pPr>
+        <w:rPr>
+          <w:b w:val="1"/>
+          <w:color w:val="000000"/>
+          <w:sz w:val="24"/>
+          <w:szCs w:val="24"/>
+        </w:rPr>
+      </w:pPr>
+      <w:r>
+        <w:rPr>
+          <w:rtl w:val="0"/>
+        </w:rPr>
+      </w:r>
+    </w:p>
+    <w:p>
+      <w:pPr>
+        <w:rPr>
           <w:color w:val="000000"/>
           <w:sz w:val="24"/>
           <w:szCs w:val="24"/>
@@ -14287,6 +15648,20 @@
       </w:pPr>
       <w:r>
         <w:rPr>
+          <w:rtl w:val="0"/>
+        </w:rPr>
+      </w:r>
+    </w:p>
+    <w:p>
+      <w:pPr>
+        <w:rPr>
+          <w:color w:val="000000"/>
+          <w:sz w:val="24"/>
+          <w:szCs w:val="24"/>
+        </w:rPr>
+      </w:pPr>
+      <w:r>
+        <w:rPr>
           <w:b w:val="1"/>
           <w:color w:val="000000"/>
           <w:sz w:val="24"/>
@@ -14302,41 +15677,32 @@
           <w:szCs w:val="24"/>
           <w:rtl w:val="0"/>
         </w:rPr>
-        <w:t xml:space="preserve">Card</w:t>
-      </w:r>
-    </w:p>
-    <w:p>
-      <w:pPr>
-        <w:rPr>
-          <w:color w:val="000000"/>
-          <w:sz w:val="24"/>
-          <w:szCs w:val="24"/>
-        </w:rPr>
-      </w:pPr>
-      <w:r>
-        <w:rPr>
-          <w:rtl w:val="0"/>
-        </w:rPr>
-      </w:r>
-      <w:r>
+        <w:t xml:space="preserve">Shoe</w:t>
+      </w:r>
+    </w:p>
+    <w:p>
+      <w:pPr>
+        <w:rPr>
+          <w:color w:val="000000"/>
+          <w:sz w:val="24"/>
+          <w:szCs w:val="24"/>
+        </w:rPr>
+      </w:pPr>
+      <w:r>
+        <w:rPr>
+          <w:sz w:val="24"/>
+          <w:szCs w:val="24"/>
+        </w:rPr>
         <w:drawing>
-          <wp:anchor allowOverlap="1" behindDoc="0" distB="114300" distT="114300" distL="114300" distR="114300" hidden="0" layoutInCell="1" locked="0" relativeHeight="0" simplePos="0">
-            <wp:simplePos x="0" y="0"/>
-            <wp:positionH relativeFrom="column">
-              <wp:posOffset>3933825</wp:posOffset>
-            </wp:positionH>
-            <wp:positionV relativeFrom="paragraph">
-              <wp:posOffset>247650</wp:posOffset>
-            </wp:positionV>
-            <wp:extent cx="1128194" cy="1301762"/>
+          <wp:inline distB="114300" distT="114300" distL="114300" distR="114300">
+            <wp:extent cx="3019425" cy="3048000"/>
             <wp:effectExtent b="0" l="0" r="0" t="0"/>
-            <wp:wrapNone/>
-            <wp:docPr id="15" name="image7.png"/>
+            <wp:docPr id="38" name="image10.png"/>
             <a:graphic>
               <a:graphicData uri="http://schemas.openxmlformats.org/drawingml/2006/picture">
                 <pic:pic>
                   <pic:nvPicPr>
-                    <pic:cNvPr id="0" name="image7.png"/>
+                    <pic:cNvPr id="0" name="image10.png"/>
                     <pic:cNvPicPr preferRelativeResize="0"/>
                   </pic:nvPicPr>
                   <pic:blipFill>
@@ -14349,7 +15715,7 @@
                   <pic:spPr>
                     <a:xfrm>
                       <a:off x="0" y="0"/>
-                      <a:ext cx="1128194" cy="1301762"/>
+                      <a:ext cx="3019425" cy="3048000"/>
                     </a:xfrm>
                     <a:prstGeom prst="rect"/>
                     <a:ln/>
@@ -14357,28 +15723,344 @@
                 </pic:pic>
               </a:graphicData>
             </a:graphic>
-          </wp:anchor>
+          </wp:inline>
         </w:drawing>
       </w:r>
       <w:r>
+        <w:rPr>
+          <w:rtl w:val="0"/>
+        </w:rPr>
+      </w:r>
+    </w:p>
+    <w:p>
+      <w:pPr>
+        <w:rPr>
+          <w:color w:val="000000"/>
+          <w:sz w:val="24"/>
+          <w:szCs w:val="24"/>
+        </w:rPr>
+      </w:pPr>
+      <w:r>
+        <w:rPr>
+          <w:rtl w:val="0"/>
+        </w:rPr>
+      </w:r>
+    </w:p>
+    <w:p>
+      <w:pPr>
+        <w:rPr>
+          <w:b w:val="1"/>
+          <w:color w:val="000000"/>
+          <w:sz w:val="24"/>
+          <w:szCs w:val="24"/>
+        </w:rPr>
+      </w:pPr>
+      <w:r>
+        <w:rPr>
+          <w:b w:val="1"/>
+          <w:color w:val="000000"/>
+          <w:sz w:val="24"/>
+          <w:szCs w:val="24"/>
+          <w:rtl w:val="0"/>
+        </w:rPr>
+        <w:t xml:space="preserve">Attributes and Methods: </w:t>
+      </w:r>
+    </w:p>
+    <w:p>
+      <w:pPr>
+        <w:rPr>
+          <w:b w:val="1"/>
+          <w:color w:val="000000"/>
+          <w:sz w:val="24"/>
+          <w:szCs w:val="24"/>
+        </w:rPr>
+      </w:pPr>
+      <w:r>
+        <w:rPr>
+          <w:rtl w:val="0"/>
+        </w:rPr>
+      </w:r>
+    </w:p>
+    <w:p>
+      <w:pPr>
+        <w:numPr>
+          <w:ilvl w:val="0"/>
+          <w:numId w:val="1"/>
+        </w:numPr>
+        <w:spacing w:after="0" w:lineRule="auto"/>
+        <w:ind w:left="2160" w:hanging="360"/>
+        <w:rPr>
+          <w:color w:val="000000"/>
+          <w:sz w:val="24"/>
+          <w:szCs w:val="24"/>
+        </w:rPr>
+      </w:pPr>
+      <w:r>
+        <w:rPr>
+          <w:sz w:val="24"/>
+          <w:szCs w:val="24"/>
+          <w:rtl w:val="0"/>
+        </w:rPr>
+        <w:t xml:space="preserve">fourDecks</w:t>
+      </w:r>
+      <w:r>
+        <w:rPr>
+          <w:color w:val="000000"/>
+          <w:sz w:val="24"/>
+          <w:szCs w:val="24"/>
+          <w:rtl w:val="0"/>
+        </w:rPr>
+        <w:t xml:space="preserve"> : This attribute holds multiple Deck objects, each representing a standard deck of cards.</w:t>
+      </w:r>
+    </w:p>
+    <w:p>
+      <w:pPr>
+        <w:numPr>
+          <w:ilvl w:val="0"/>
+          <w:numId w:val="1"/>
+        </w:numPr>
+        <w:spacing w:after="0" w:before="0" w:lineRule="auto"/>
+        <w:ind w:left="2160" w:hanging="360"/>
+        <w:rPr>
+          <w:color w:val="000000"/>
+          <w:sz w:val="24"/>
+          <w:szCs w:val="24"/>
+        </w:rPr>
+      </w:pPr>
+      <w:r>
+        <w:rPr>
+          <w:sz w:val="24"/>
+          <w:szCs w:val="24"/>
+          <w:rtl w:val="0"/>
+        </w:rPr>
+        <w:t xml:space="preserve">shoe: This attributes hold the multiple cards</w:t>
+      </w:r>
+    </w:p>
+    <w:p>
+      <w:pPr>
+        <w:numPr>
+          <w:ilvl w:val="0"/>
+          <w:numId w:val="1"/>
+        </w:numPr>
+        <w:spacing w:after="0" w:before="0" w:lineRule="auto"/>
+        <w:ind w:left="2160" w:hanging="360"/>
+        <w:rPr>
+          <w:sz w:val="24"/>
+          <w:szCs w:val="24"/>
+          <w:u w:val="none"/>
+        </w:rPr>
+      </w:pPr>
+      <w:r>
+        <w:rPr>
+          <w:sz w:val="24"/>
+          <w:szCs w:val="24"/>
+          <w:rtl w:val="0"/>
+        </w:rPr>
+        <w:t xml:space="preserve">shoeIndex: holds the index of the shoe</w:t>
+      </w:r>
+    </w:p>
+    <w:p>
+      <w:pPr>
+        <w:numPr>
+          <w:ilvl w:val="0"/>
+          <w:numId w:val="1"/>
+        </w:numPr>
+        <w:spacing w:after="0" w:before="0" w:lineRule="auto"/>
+        <w:ind w:left="2160" w:hanging="360"/>
+        <w:rPr>
+          <w:sz w:val="24"/>
+          <w:szCs w:val="24"/>
+          <w:u w:val="none"/>
+        </w:rPr>
+      </w:pPr>
+      <w:r>
+        <w:rPr>
+          <w:sz w:val="24"/>
+          <w:szCs w:val="24"/>
+          <w:rtl w:val="0"/>
+        </w:rPr>
+        <w:t xml:space="preserve">numCards: holds the number of cards in the shoe</w:t>
+      </w:r>
+    </w:p>
+    <w:p>
+      <w:pPr>
+        <w:numPr>
+          <w:ilvl w:val="0"/>
+          <w:numId w:val="1"/>
+        </w:numPr>
+        <w:spacing w:after="0" w:before="0" w:lineRule="auto"/>
+        <w:ind w:left="2160" w:hanging="360"/>
+        <w:rPr>
+          <w:color w:val="000000"/>
+          <w:sz w:val="24"/>
+          <w:szCs w:val="24"/>
+        </w:rPr>
+      </w:pPr>
+      <w:r>
+        <w:rPr>
+          <w:color w:val="000000"/>
+          <w:sz w:val="24"/>
+          <w:szCs w:val="24"/>
+          <w:rtl w:val="0"/>
+        </w:rPr>
+        <w:t xml:space="preserve">Shoe(): constructor that uses the number of decks. </w:t>
+      </w:r>
+    </w:p>
+    <w:p>
+      <w:pPr>
+        <w:numPr>
+          <w:ilvl w:val="0"/>
+          <w:numId w:val="1"/>
+        </w:numPr>
+        <w:spacing w:after="0" w:before="0" w:lineRule="auto"/>
+        <w:ind w:left="2160" w:hanging="360"/>
+        <w:rPr>
+          <w:sz w:val="24"/>
+          <w:szCs w:val="24"/>
+          <w:u w:val="none"/>
+        </w:rPr>
+      </w:pPr>
+      <w:r>
+        <w:rPr>
+          <w:sz w:val="24"/>
+          <w:szCs w:val="24"/>
+          <w:rtl w:val="0"/>
+        </w:rPr>
+        <w:t xml:space="preserve">dealNextCard(): deals the next card in the shoe</w:t>
+      </w:r>
+    </w:p>
+    <w:p>
+      <w:pPr>
+        <w:numPr>
+          <w:ilvl w:val="0"/>
+          <w:numId w:val="1"/>
+        </w:numPr>
+        <w:spacing w:before="0" w:lineRule="auto"/>
+        <w:ind w:left="2160" w:hanging="360"/>
+        <w:rPr>
+          <w:color w:val="000000"/>
+          <w:sz w:val="24"/>
+          <w:szCs w:val="24"/>
+        </w:rPr>
+      </w:pPr>
+      <w:r>
+        <w:rPr>
+          <w:sz w:val="24"/>
+          <w:szCs w:val="24"/>
+          <w:rtl w:val="0"/>
+        </w:rPr>
+        <w:t xml:space="preserve">getNumCards(): return the number of cards</w:t>
+      </w:r>
+    </w:p>
+    <w:p>
+      <w:pPr>
+        <w:numPr>
+          <w:ilvl w:val="0"/>
+          <w:numId w:val="1"/>
+        </w:numPr>
+        <w:spacing w:before="0" w:lineRule="auto"/>
+        <w:ind w:left="2160" w:hanging="360"/>
+        <w:rPr>
+          <w:color w:val="000000"/>
+          <w:sz w:val="24"/>
+          <w:szCs w:val="24"/>
+        </w:rPr>
+      </w:pPr>
+      <w:r>
+        <w:rPr>
+          <w:sz w:val="24"/>
+          <w:szCs w:val="24"/>
+          <w:rtl w:val="0"/>
+        </w:rPr>
+        <w:t xml:space="preserve">getShoe(): return the shoe object</w:t>
+      </w:r>
+      <w:r>
+        <w:rPr>
+          <w:color w:val="000000"/>
+          <w:sz w:val="24"/>
+          <w:szCs w:val="24"/>
+          <w:rtl w:val="0"/>
+        </w:rPr>
+        <w:t xml:space="preserve"> </w:t>
+      </w:r>
+    </w:p>
+    <w:p>
+      <w:pPr>
+        <w:rPr>
+          <w:color w:val="000000"/>
+          <w:sz w:val="24"/>
+          <w:szCs w:val="24"/>
+        </w:rPr>
+      </w:pPr>
+      <w:r>
+        <w:rPr>
+          <w:rtl w:val="0"/>
+        </w:rPr>
+      </w:r>
+    </w:p>
+    <w:p>
+      <w:pPr>
+        <w:rPr>
+          <w:color w:val="000000"/>
+          <w:sz w:val="24"/>
+          <w:szCs w:val="24"/>
+        </w:rPr>
+      </w:pPr>
+      <w:r>
+        <w:rPr>
+          <w:rtl w:val="0"/>
+        </w:rPr>
+      </w:r>
+    </w:p>
+    <w:p>
+      <w:pPr>
+        <w:pStyle w:val="Heading2"/>
+        <w:numPr>
+          <w:ilvl w:val="1"/>
+          <w:numId w:val="1"/>
+        </w:numPr>
+        <w:ind w:left="0" w:firstLine="720"/>
+        <w:rPr>
+          <w:color w:val="000000"/>
+        </w:rPr>
+      </w:pPr>
+      <w:bookmarkStart w:colFirst="0" w:colLast="0" w:name="_heading=h.cwz9uo1h3d74" w:id="12"/>
+      <w:bookmarkEnd w:id="12"/>
+      <w:r>
+        <w:rPr>
+          <w:color w:val="000000"/>
+          <w:rtl w:val="0"/>
+        </w:rPr>
+        <w:t xml:space="preserve">4.3 Class Diagram</w:t>
+      </w:r>
+    </w:p>
+    <w:p>
+      <w:pPr>
+        <w:rPr/>
+      </w:pPr>
+      <w:r>
+        <w:rPr>
+          <w:rtl w:val="0"/>
+        </w:rPr>
+      </w:r>
+    </w:p>
+    <w:p>
+      <w:pPr>
+        <w:ind w:left="0" w:firstLine="0"/>
+        <w:rPr/>
+      </w:pPr>
+      <w:r>
+        <w:rPr/>
         <w:drawing>
-          <wp:anchor allowOverlap="1" behindDoc="0" distB="114300" distT="114300" distL="114300" distR="114300" hidden="0" layoutInCell="1" locked="0" relativeHeight="0" simplePos="0">
-            <wp:simplePos x="0" y="0"/>
-            <wp:positionH relativeFrom="column">
-              <wp:posOffset>542925</wp:posOffset>
-            </wp:positionH>
-            <wp:positionV relativeFrom="paragraph">
-              <wp:posOffset>250205</wp:posOffset>
-            </wp:positionV>
-            <wp:extent cx="2609850" cy="2355595"/>
+          <wp:inline distB="114300" distT="114300" distL="114300" distR="114300">
+            <wp:extent cx="5486400" cy="5283200"/>
             <wp:effectExtent b="0" l="0" r="0" t="0"/>
-            <wp:wrapNone/>
-            <wp:docPr id="24" name="image11.png"/>
+            <wp:docPr id="39" name="image5.png"/>
             <a:graphic>
               <a:graphicData uri="http://schemas.openxmlformats.org/drawingml/2006/picture">
                 <pic:pic>
                   <pic:nvPicPr>
-                    <pic:cNvPr id="0" name="image11.png"/>
+                    <pic:cNvPr id="0" name="image5.png"/>
                     <pic:cNvPicPr preferRelativeResize="0"/>
                   </pic:nvPicPr>
                   <pic:blipFill>
@@ -14391,7 +16073,7 @@
                   <pic:spPr>
                     <a:xfrm>
                       <a:off x="0" y="0"/>
-                      <a:ext cx="2609850" cy="2355595"/>
+                      <a:ext cx="5486400" cy="5283200"/>
                     </a:xfrm>
                     <a:prstGeom prst="rect"/>
                     <a:ln/>
@@ -14399,60 +16081,9 @@
                 </pic:pic>
               </a:graphicData>
             </a:graphic>
-          </wp:anchor>
+          </wp:inline>
         </w:drawing>
       </w:r>
-    </w:p>
-    <w:p>
-      <w:pPr>
-        <w:rPr>
-          <w:color w:val="000000"/>
-          <w:sz w:val="24"/>
-          <w:szCs w:val="24"/>
-        </w:rPr>
-      </w:pPr>
-      <w:r>
-        <w:rPr>
-          <w:rtl w:val="0"/>
-        </w:rPr>
-      </w:r>
-    </w:p>
-    <w:p>
-      <w:pPr>
-        <w:rPr>
-          <w:color w:val="000000"/>
-          <w:sz w:val="24"/>
-          <w:szCs w:val="24"/>
-        </w:rPr>
-      </w:pPr>
-      <w:r>
-        <w:rPr>
-          <w:rtl w:val="0"/>
-        </w:rPr>
-      </w:r>
-    </w:p>
-    <w:p>
-      <w:pPr>
-        <w:rPr>
-          <w:color w:val="000000"/>
-          <w:sz w:val="24"/>
-          <w:szCs w:val="24"/>
-        </w:rPr>
-      </w:pPr>
-      <w:r>
-        <w:rPr>
-          <w:rtl w:val="0"/>
-        </w:rPr>
-      </w:r>
-    </w:p>
-    <w:p>
-      <w:pPr>
-        <w:rPr>
-          <w:color w:val="000000"/>
-          <w:sz w:val="24"/>
-          <w:szCs w:val="24"/>
-        </w:rPr>
-      </w:pPr>
       <w:r>
         <w:rPr>
           <w:rtl w:val="0"/>
@@ -14462,50 +16093,107 @@
     <w:p>
       <w:pPr>
         <w:pStyle w:val="Heading2"/>
-        <w:ind w:left="720"/>
-        <w:rPr>
-          <w:color w:val="000000"/>
-        </w:rPr>
-      </w:pPr>
-      <w:bookmarkStart w:colFirst="0" w:colLast="0" w:name="_heading=h.6qjn35tkx7r8" w:id="12"/>
-      <w:bookmarkEnd w:id="12"/>
-      <w:r>
-        <w:rPr>
-          <w:rtl w:val="0"/>
-        </w:rPr>
-      </w:r>
-    </w:p>
-    <w:p>
-      <w:pPr>
-        <w:rPr>
-          <w:color w:val="000000"/>
-          <w:sz w:val="24"/>
-          <w:szCs w:val="24"/>
-        </w:rPr>
-      </w:pPr>
-      <w:r>
-        <w:rPr>
-          <w:color w:val="000000"/>
-          <w:sz w:val="24"/>
-          <w:szCs w:val="24"/>
-          <w:rtl w:val="0"/>
-        </w:rPr>
-        <w:br w:type="textWrapping"/>
-      </w:r>
-      <w:r>
+        <w:ind w:left="0" w:firstLine="0"/>
+        <w:rPr>
+          <w:color w:val="000000"/>
+        </w:rPr>
+      </w:pPr>
+      <w:bookmarkStart w:colFirst="0" w:colLast="0" w:name="_heading=h.k5te4po22u26" w:id="13"/>
+      <w:bookmarkEnd w:id="13"/>
+      <w:r>
+        <w:rPr>
+          <w:rtl w:val="0"/>
+        </w:rPr>
+      </w:r>
+    </w:p>
+    <w:p>
+      <w:pPr>
+        <w:pStyle w:val="Heading2"/>
+        <w:numPr>
+          <w:ilvl w:val="1"/>
+          <w:numId w:val="1"/>
+        </w:numPr>
+        <w:ind w:left="0" w:firstLine="0"/>
+        <w:rPr>
+          <w:color w:val="000000"/>
+        </w:rPr>
+      </w:pPr>
+      <w:bookmarkStart w:colFirst="0" w:colLast="0" w:name="_heading=h.set30t5lrirb" w:id="14"/>
+      <w:bookmarkEnd w:id="14"/>
+      <w:r>
+        <w:rPr>
+          <w:color w:val="000000"/>
+          <w:rtl w:val="0"/>
+        </w:rPr>
+        <w:t xml:space="preserve">4.4 Sequence Diagram</w:t>
+      </w:r>
+    </w:p>
+    <w:p>
+      <w:pPr>
+        <w:ind w:left="0" w:firstLine="0"/>
+        <w:rPr>
+          <w:color w:val="000000"/>
+          <w:sz w:val="24"/>
+          <w:szCs w:val="24"/>
+        </w:rPr>
+      </w:pPr>
+      <w:r>
+        <w:rPr>
+          <w:rtl w:val="0"/>
+        </w:rPr>
+      </w:r>
+    </w:p>
+    <w:p>
+      <w:pPr>
+        <w:keepNext w:val="0"/>
+        <w:keepLines w:val="0"/>
+        <w:pageBreakBefore w:val="0"/>
+        <w:widowControl w:val="1"/>
+        <w:pBdr>
+          <w:top w:space="0" w:sz="0" w:val="nil"/>
+          <w:left w:space="0" w:sz="0" w:val="nil"/>
+          <w:bottom w:space="0" w:sz="0" w:val="nil"/>
+          <w:right w:space="0" w:sz="0" w:val="nil"/>
+          <w:between w:space="0" w:sz="0" w:val="nil"/>
+        </w:pBdr>
+        <w:shd w:fill="auto" w:val="clear"/>
+        <w:spacing w:after="0" w:before="80" w:line="240" w:lineRule="auto"/>
+        <w:ind w:left="1440" w:right="0" w:firstLine="0"/>
+        <w:jc w:val="both"/>
+        <w:rPr>
+          <w:color w:val="000000"/>
+          <w:sz w:val="24"/>
+          <w:szCs w:val="24"/>
+        </w:rPr>
+      </w:pPr>
+      <w:r>
+        <w:rPr>
+          <w:color w:val="000000"/>
+          <w:sz w:val="24"/>
+          <w:szCs w:val="24"/>
+          <w:rtl w:val="0"/>
+        </w:rPr>
+        <w:t xml:space="preserve">Join Game</w:t>
+      </w:r>
+    </w:p>
+    <w:p>
+      <w:pPr>
+        <w:rPr>
+          <w:color w:val="000000"/>
+          <w:sz w:val="24"/>
+          <w:szCs w:val="24"/>
+        </w:rPr>
+      </w:pPr>
+      <w:r>
+        <w:rPr>
+          <w:sz w:val="24"/>
+          <w:szCs w:val="24"/>
+        </w:rPr>
         <w:drawing>
-          <wp:anchor allowOverlap="1" behindDoc="0" distB="114300" distT="114300" distL="114300" distR="114300" hidden="0" layoutInCell="1" locked="0" relativeHeight="0" simplePos="0">
-            <wp:simplePos x="0" y="0"/>
-            <wp:positionH relativeFrom="column">
-              <wp:posOffset>3981450</wp:posOffset>
-            </wp:positionH>
-            <wp:positionV relativeFrom="paragraph">
-              <wp:posOffset>219075</wp:posOffset>
-            </wp:positionV>
-            <wp:extent cx="1176338" cy="1347096"/>
+          <wp:inline distB="114300" distT="114300" distL="114300" distR="114300">
+            <wp:extent cx="3829050" cy="6953250"/>
             <wp:effectExtent b="0" l="0" r="0" t="0"/>
-            <wp:wrapNone/>
-            <wp:docPr id="6" name="image12.png"/>
+            <wp:docPr id="30" name="image12.png"/>
             <a:graphic>
               <a:graphicData uri="http://schemas.openxmlformats.org/drawingml/2006/picture">
                 <pic:pic>
@@ -14523,1479 +16211,7 @@
                   <pic:spPr>
                     <a:xfrm>
                       <a:off x="0" y="0"/>
-                      <a:ext cx="1176338" cy="1347096"/>
-                    </a:xfrm>
-                    <a:prstGeom prst="rect"/>
-                    <a:ln/>
-                  </pic:spPr>
-                </pic:pic>
-              </a:graphicData>
-            </a:graphic>
-          </wp:anchor>
-        </w:drawing>
-      </w:r>
-    </w:p>
-    <w:p>
-      <w:pPr>
-        <w:rPr>
-          <w:color w:val="000000"/>
-          <w:sz w:val="24"/>
-          <w:szCs w:val="24"/>
-        </w:rPr>
-      </w:pPr>
-      <w:r>
-        <w:rPr>
-          <w:rtl w:val="0"/>
-        </w:rPr>
-      </w:r>
-    </w:p>
-    <w:p>
-      <w:pPr>
-        <w:rPr>
-          <w:color w:val="000000"/>
-          <w:sz w:val="24"/>
-          <w:szCs w:val="24"/>
-        </w:rPr>
-      </w:pPr>
-      <w:r>
-        <w:rPr>
-          <w:rtl w:val="0"/>
-        </w:rPr>
-      </w:r>
-    </w:p>
-    <w:p>
-      <w:pPr>
-        <w:rPr>
-          <w:color w:val="000000"/>
-          <w:sz w:val="24"/>
-          <w:szCs w:val="24"/>
-        </w:rPr>
-      </w:pPr>
-      <w:r>
-        <w:rPr>
-          <w:rtl w:val="0"/>
-        </w:rPr>
-      </w:r>
-    </w:p>
-    <w:p>
-      <w:pPr>
-        <w:rPr>
-          <w:color w:val="000000"/>
-          <w:sz w:val="24"/>
-          <w:szCs w:val="24"/>
-        </w:rPr>
-      </w:pPr>
-      <w:r>
-        <w:rPr>
-          <w:rtl w:val="0"/>
-        </w:rPr>
-      </w:r>
-    </w:p>
-    <w:p>
-      <w:pPr>
-        <w:rPr>
-          <w:color w:val="000000"/>
-          <w:sz w:val="24"/>
-          <w:szCs w:val="24"/>
-        </w:rPr>
-      </w:pPr>
-      <w:r>
-        <w:rPr>
-          <w:rtl w:val="0"/>
-        </w:rPr>
-      </w:r>
-    </w:p>
-    <w:p>
-      <w:pPr>
-        <w:rPr>
-          <w:color w:val="000000"/>
-          <w:sz w:val="24"/>
-          <w:szCs w:val="24"/>
-        </w:rPr>
-      </w:pPr>
-      <w:r>
-        <w:rPr>
-          <w:rtl w:val="0"/>
-        </w:rPr>
-      </w:r>
-    </w:p>
-    <w:p>
-      <w:pPr>
-        <w:rPr>
-          <w:color w:val="000000"/>
-          <w:sz w:val="24"/>
-          <w:szCs w:val="24"/>
-        </w:rPr>
-      </w:pPr>
-      <w:r>
-        <w:rPr>
-          <w:rtl w:val="0"/>
-        </w:rPr>
-      </w:r>
-    </w:p>
-    <w:p>
-      <w:pPr>
-        <w:rPr>
-          <w:color w:val="000000"/>
-          <w:sz w:val="24"/>
-          <w:szCs w:val="24"/>
-        </w:rPr>
-      </w:pPr>
-      <w:r>
-        <w:rPr>
-          <w:rtl w:val="0"/>
-        </w:rPr>
-      </w:r>
-    </w:p>
-    <w:p>
-      <w:pPr>
-        <w:rPr>
-          <w:b w:val="1"/>
-          <w:color w:val="000000"/>
-          <w:sz w:val="24"/>
-          <w:szCs w:val="24"/>
-        </w:rPr>
-      </w:pPr>
-      <w:r>
-        <w:rPr>
-          <w:b w:val="1"/>
-          <w:color w:val="000000"/>
-          <w:sz w:val="24"/>
-          <w:szCs w:val="24"/>
-          <w:rtl w:val="0"/>
-        </w:rPr>
-        <w:t xml:space="preserve">Attributes and Methods: </w:t>
-      </w:r>
-    </w:p>
-    <w:p>
-      <w:pPr>
-        <w:numPr>
-          <w:ilvl w:val="0"/>
-          <w:numId w:val="1"/>
-        </w:numPr>
-        <w:spacing w:after="0" w:afterAutospacing="0"/>
-        <w:ind w:left="2160" w:hanging="360"/>
-        <w:rPr>
-          <w:color w:val="000000"/>
-          <w:sz w:val="24"/>
-          <w:szCs w:val="24"/>
-        </w:rPr>
-      </w:pPr>
-      <w:r>
-        <w:rPr>
-          <w:color w:val="000000"/>
-          <w:sz w:val="24"/>
-          <w:szCs w:val="24"/>
-          <w:rtl w:val="0"/>
-        </w:rPr>
-        <w:t xml:space="preserve">suit : Represents the four suits in a deck of cards.</w:t>
-      </w:r>
-    </w:p>
-    <w:p>
-      <w:pPr>
-        <w:numPr>
-          <w:ilvl w:val="0"/>
-          <w:numId w:val="1"/>
-        </w:numPr>
-        <w:spacing w:after="0" w:afterAutospacing="0" w:before="0" w:beforeAutospacing="0"/>
-        <w:ind w:left="2160" w:hanging="360"/>
-        <w:rPr>
-          <w:color w:val="000000"/>
-          <w:sz w:val="24"/>
-          <w:szCs w:val="24"/>
-        </w:rPr>
-      </w:pPr>
-      <w:r>
-        <w:rPr>
-          <w:color w:val="000000"/>
-          <w:sz w:val="24"/>
-          <w:szCs w:val="24"/>
-          <w:rtl w:val="0"/>
-        </w:rPr>
-        <w:t xml:space="preserve">rank : Represents the ranks, with face cards counted as 10 and Ace as 1 or 11.</w:t>
-      </w:r>
-    </w:p>
-    <w:p>
-      <w:pPr>
-        <w:keepNext w:val="0"/>
-        <w:keepLines w:val="0"/>
-        <w:pageBreakBefore w:val="0"/>
-        <w:widowControl w:val="1"/>
-        <w:numPr>
-          <w:ilvl w:val="0"/>
-          <w:numId w:val="1"/>
-        </w:numPr>
-        <w:pBdr>
-          <w:top w:space="0" w:sz="0" w:val="nil"/>
-          <w:left w:space="0" w:sz="0" w:val="nil"/>
-          <w:bottom w:space="0" w:sz="0" w:val="nil"/>
-          <w:right w:space="0" w:sz="0" w:val="nil"/>
-          <w:between w:space="0" w:sz="0" w:val="nil"/>
-        </w:pBdr>
-        <w:shd w:fill="auto" w:val="clear"/>
-        <w:spacing w:after="0" w:afterAutospacing="0" w:before="0" w:beforeAutospacing="0" w:line="240" w:lineRule="auto"/>
-        <w:ind w:left="2160" w:right="0" w:hanging="360"/>
-        <w:jc w:val="both"/>
-        <w:rPr>
-          <w:color w:val="000000"/>
-          <w:sz w:val="24"/>
-          <w:szCs w:val="24"/>
-        </w:rPr>
-      </w:pPr>
-      <w:r>
-        <w:rPr>
-          <w:color w:val="000000"/>
-          <w:sz w:val="24"/>
-          <w:szCs w:val="24"/>
-          <w:rtl w:val="0"/>
-        </w:rPr>
-        <w:t xml:space="preserve">Card class: Has a constructor that initializes the suit and rank. </w:t>
-      </w:r>
-    </w:p>
-    <w:p>
-      <w:pPr>
-        <w:keepNext w:val="0"/>
-        <w:keepLines w:val="0"/>
-        <w:pageBreakBefore w:val="0"/>
-        <w:widowControl w:val="1"/>
-        <w:numPr>
-          <w:ilvl w:val="0"/>
-          <w:numId w:val="1"/>
-        </w:numPr>
-        <w:pBdr>
-          <w:top w:space="0" w:sz="0" w:val="nil"/>
-          <w:left w:space="0" w:sz="0" w:val="nil"/>
-          <w:bottom w:space="0" w:sz="0" w:val="nil"/>
-          <w:right w:space="0" w:sz="0" w:val="nil"/>
-          <w:between w:space="0" w:sz="0" w:val="nil"/>
-        </w:pBdr>
-        <w:shd w:fill="auto" w:val="clear"/>
-        <w:spacing w:after="0" w:afterAutospacing="0" w:before="0" w:beforeAutospacing="0" w:line="240" w:lineRule="auto"/>
-        <w:ind w:left="2160" w:right="0" w:hanging="360"/>
-        <w:jc w:val="both"/>
-        <w:rPr>
-          <w:color w:val="000000"/>
-          <w:sz w:val="24"/>
-          <w:szCs w:val="24"/>
-        </w:rPr>
-      </w:pPr>
-      <w:r>
-        <w:rPr>
-          <w:color w:val="000000"/>
-          <w:sz w:val="24"/>
-          <w:szCs w:val="24"/>
-          <w:rtl w:val="0"/>
-        </w:rPr>
-        <w:t xml:space="preserve">getValue: This method returns the numeric value of the card. </w:t>
-      </w:r>
-    </w:p>
-    <w:p>
-      <w:pPr>
-        <w:keepNext w:val="0"/>
-        <w:keepLines w:val="0"/>
-        <w:pageBreakBefore w:val="0"/>
-        <w:widowControl w:val="1"/>
-        <w:numPr>
-          <w:ilvl w:val="0"/>
-          <w:numId w:val="1"/>
-        </w:numPr>
-        <w:pBdr>
-          <w:top w:space="0" w:sz="0" w:val="nil"/>
-          <w:left w:space="0" w:sz="0" w:val="nil"/>
-          <w:bottom w:space="0" w:sz="0" w:val="nil"/>
-          <w:right w:space="0" w:sz="0" w:val="nil"/>
-          <w:between w:space="0" w:sz="0" w:val="nil"/>
-        </w:pBdr>
-        <w:shd w:fill="auto" w:val="clear"/>
-        <w:spacing w:after="0" w:before="0" w:beforeAutospacing="0" w:line="240" w:lineRule="auto"/>
-        <w:ind w:left="2160" w:right="0" w:hanging="360"/>
-        <w:jc w:val="both"/>
-        <w:rPr>
-          <w:color w:val="000000"/>
-          <w:sz w:val="24"/>
-          <w:szCs w:val="24"/>
-        </w:rPr>
-      </w:pPr>
-      <w:r>
-        <w:rPr>
-          <w:color w:val="000000"/>
-          <w:sz w:val="24"/>
-          <w:szCs w:val="24"/>
-          <w:rtl w:val="0"/>
-        </w:rPr>
-        <w:t xml:space="preserve">getRank: This method returns the name of the rank as a string. </w:t>
-      </w:r>
-      <w:r>
-        <w:rPr>
-          <w:rtl w:val="0"/>
-        </w:rPr>
-      </w:r>
-    </w:p>
-    <w:p>
-      <w:pPr>
-        <w:rPr>
-          <w:b w:val="1"/>
-          <w:color w:val="000000"/>
-          <w:sz w:val="24"/>
-          <w:szCs w:val="24"/>
-        </w:rPr>
-      </w:pPr>
-      <w:r>
-        <w:rPr>
-          <w:rtl w:val="0"/>
-        </w:rPr>
-      </w:r>
-    </w:p>
-    <w:p>
-      <w:pPr>
-        <w:rPr>
-          <w:b w:val="1"/>
-          <w:color w:val="000000"/>
-          <w:sz w:val="24"/>
-          <w:szCs w:val="24"/>
-        </w:rPr>
-      </w:pPr>
-      <w:r>
-        <w:rPr>
-          <w:b w:val="1"/>
-          <w:color w:val="000000"/>
-          <w:sz w:val="24"/>
-          <w:szCs w:val="24"/>
-          <w:rtl w:val="0"/>
-        </w:rPr>
-        <w:tab/>
-      </w:r>
-    </w:p>
-    <w:p>
-      <w:pPr>
-        <w:rPr>
-          <w:color w:val="000000"/>
-          <w:sz w:val="24"/>
-          <w:szCs w:val="24"/>
-        </w:rPr>
-      </w:pPr>
-      <w:r>
-        <w:rPr>
-          <w:rtl w:val="0"/>
-        </w:rPr>
-      </w:r>
-    </w:p>
-    <w:p>
-      <w:pPr>
-        <w:rPr>
-          <w:color w:val="000000"/>
-          <w:sz w:val="24"/>
-          <w:szCs w:val="24"/>
-        </w:rPr>
-      </w:pPr>
-      <w:r>
-        <w:rPr>
-          <w:rtl w:val="0"/>
-        </w:rPr>
-      </w:r>
-    </w:p>
-    <w:p>
-      <w:pPr>
-        <w:rPr>
-          <w:color w:val="000000"/>
-          <w:sz w:val="24"/>
-          <w:szCs w:val="24"/>
-        </w:rPr>
-      </w:pPr>
-      <w:r>
-        <w:rPr>
-          <w:rtl w:val="0"/>
-        </w:rPr>
-      </w:r>
-    </w:p>
-    <w:p>
-      <w:pPr>
-        <w:pStyle w:val="Heading2"/>
-        <w:ind w:left="720"/>
-        <w:rPr>
-          <w:color w:val="000000"/>
-        </w:rPr>
-      </w:pPr>
-      <w:bookmarkStart w:colFirst="0" w:colLast="0" w:name="_heading=h.ooest5wtk8or" w:id="13"/>
-      <w:bookmarkEnd w:id="13"/>
-      <w:r>
-        <w:br w:type="page"/>
-      </w:r>
-      <w:r>
-        <w:rPr>
-          <w:rtl w:val="0"/>
-        </w:rPr>
-      </w:r>
-    </w:p>
-    <w:p>
-      <w:pPr>
-        <w:rPr>
-          <w:color w:val="000000"/>
-          <w:sz w:val="24"/>
-          <w:szCs w:val="24"/>
-        </w:rPr>
-      </w:pPr>
-      <w:r>
-        <w:rPr>
-          <w:b w:val="1"/>
-          <w:color w:val="000000"/>
-          <w:sz w:val="24"/>
-          <w:szCs w:val="24"/>
-          <w:rtl w:val="0"/>
-        </w:rPr>
-        <w:t xml:space="preserve">Class Name:  </w:t>
-      </w:r>
-      <w:r>
-        <w:rPr>
-          <w:color w:val="000000"/>
-          <w:sz w:val="24"/>
-          <w:szCs w:val="24"/>
-          <w:rtl w:val="0"/>
-        </w:rPr>
-        <w:t xml:space="preserve">Deck</w:t>
-      </w:r>
-      <w:r>
-        <w:drawing>
-          <wp:anchor allowOverlap="1" behindDoc="0" distB="114300" distT="114300" distL="114300" distR="114300" hidden="0" layoutInCell="1" locked="0" relativeHeight="0" simplePos="0">
-            <wp:simplePos x="0" y="0"/>
-            <wp:positionH relativeFrom="column">
-              <wp:posOffset>933450</wp:posOffset>
-            </wp:positionH>
-            <wp:positionV relativeFrom="paragraph">
-              <wp:posOffset>245095</wp:posOffset>
-            </wp:positionV>
-            <wp:extent cx="2570097" cy="2583483"/>
-            <wp:effectExtent b="0" l="0" r="0" t="0"/>
-            <wp:wrapNone/>
-            <wp:docPr id="22" name="image5.png"/>
-            <a:graphic>
-              <a:graphicData uri="http://schemas.openxmlformats.org/drawingml/2006/picture">
-                <pic:pic>
-                  <pic:nvPicPr>
-                    <pic:cNvPr id="0" name="image5.png"/>
-                    <pic:cNvPicPr preferRelativeResize="0"/>
-                  </pic:nvPicPr>
-                  <pic:blipFill>
-                    <a:blip r:embed="rId20"/>
-                    <a:srcRect b="0" l="0" r="0" t="0"/>
-                    <a:stretch>
-                      <a:fillRect/>
-                    </a:stretch>
-                  </pic:blipFill>
-                  <pic:spPr>
-                    <a:xfrm>
-                      <a:off x="0" y="0"/>
-                      <a:ext cx="2570097" cy="2583483"/>
-                    </a:xfrm>
-                    <a:prstGeom prst="rect"/>
-                    <a:ln/>
-                  </pic:spPr>
-                </pic:pic>
-              </a:graphicData>
-            </a:graphic>
-          </wp:anchor>
-        </w:drawing>
-      </w:r>
-    </w:p>
-    <w:p>
-      <w:pPr>
-        <w:rPr>
-          <w:color w:val="000000"/>
-          <w:sz w:val="24"/>
-          <w:szCs w:val="24"/>
-        </w:rPr>
-      </w:pPr>
-      <w:r>
-        <w:rPr>
-          <w:rtl w:val="0"/>
-        </w:rPr>
-      </w:r>
-    </w:p>
-    <w:p>
-      <w:pPr>
-        <w:rPr>
-          <w:color w:val="000000"/>
-          <w:sz w:val="24"/>
-          <w:szCs w:val="24"/>
-        </w:rPr>
-      </w:pPr>
-      <w:r>
-        <w:rPr>
-          <w:rtl w:val="0"/>
-        </w:rPr>
-      </w:r>
-    </w:p>
-    <w:p>
-      <w:pPr>
-        <w:rPr>
-          <w:color w:val="000000"/>
-          <w:sz w:val="24"/>
-          <w:szCs w:val="24"/>
-        </w:rPr>
-      </w:pPr>
-      <w:r>
-        <w:rPr>
-          <w:rtl w:val="0"/>
-        </w:rPr>
-      </w:r>
-    </w:p>
-    <w:p>
-      <w:pPr>
-        <w:rPr>
-          <w:color w:val="000000"/>
-          <w:sz w:val="24"/>
-          <w:szCs w:val="24"/>
-        </w:rPr>
-      </w:pPr>
-      <w:r>
-        <w:rPr>
-          <w:rtl w:val="0"/>
-        </w:rPr>
-      </w:r>
-    </w:p>
-    <w:p>
-      <w:pPr>
-        <w:rPr>
-          <w:color w:val="000000"/>
-          <w:sz w:val="24"/>
-          <w:szCs w:val="24"/>
-        </w:rPr>
-      </w:pPr>
-      <w:r>
-        <w:rPr>
-          <w:rtl w:val="0"/>
-        </w:rPr>
-      </w:r>
-    </w:p>
-    <w:p>
-      <w:pPr>
-        <w:rPr>
-          <w:color w:val="000000"/>
-          <w:sz w:val="24"/>
-          <w:szCs w:val="24"/>
-        </w:rPr>
-      </w:pPr>
-      <w:r>
-        <w:rPr>
-          <w:rtl w:val="0"/>
-        </w:rPr>
-      </w:r>
-    </w:p>
-    <w:p>
-      <w:pPr>
-        <w:rPr>
-          <w:color w:val="000000"/>
-          <w:sz w:val="24"/>
-          <w:szCs w:val="24"/>
-        </w:rPr>
-      </w:pPr>
-      <w:r>
-        <w:rPr>
-          <w:rtl w:val="0"/>
-        </w:rPr>
-      </w:r>
-    </w:p>
-    <w:p>
-      <w:pPr>
-        <w:rPr>
-          <w:color w:val="000000"/>
-          <w:sz w:val="24"/>
-          <w:szCs w:val="24"/>
-        </w:rPr>
-      </w:pPr>
-      <w:r>
-        <w:rPr>
-          <w:rtl w:val="0"/>
-        </w:rPr>
-      </w:r>
-    </w:p>
-    <w:p>
-      <w:pPr>
-        <w:rPr>
-          <w:color w:val="000000"/>
-          <w:sz w:val="24"/>
-          <w:szCs w:val="24"/>
-        </w:rPr>
-      </w:pPr>
-      <w:r>
-        <w:rPr>
-          <w:rtl w:val="0"/>
-        </w:rPr>
-      </w:r>
-    </w:p>
-    <w:p>
-      <w:pPr>
-        <w:rPr>
-          <w:color w:val="000000"/>
-          <w:sz w:val="24"/>
-          <w:szCs w:val="24"/>
-        </w:rPr>
-      </w:pPr>
-      <w:r>
-        <w:rPr>
-          <w:rtl w:val="0"/>
-        </w:rPr>
-      </w:r>
-    </w:p>
-    <w:p>
-      <w:pPr>
-        <w:rPr>
-          <w:color w:val="000000"/>
-          <w:sz w:val="24"/>
-          <w:szCs w:val="24"/>
-        </w:rPr>
-      </w:pPr>
-      <w:r>
-        <w:rPr>
-          <w:rtl w:val="0"/>
-        </w:rPr>
-      </w:r>
-    </w:p>
-    <w:p>
-      <w:pPr>
-        <w:rPr>
-          <w:color w:val="000000"/>
-          <w:sz w:val="24"/>
-          <w:szCs w:val="24"/>
-        </w:rPr>
-      </w:pPr>
-      <w:r>
-        <w:rPr>
-          <w:rtl w:val="0"/>
-        </w:rPr>
-      </w:r>
-    </w:p>
-    <w:p>
-      <w:pPr>
-        <w:rPr>
-          <w:color w:val="000000"/>
-          <w:sz w:val="24"/>
-          <w:szCs w:val="24"/>
-        </w:rPr>
-      </w:pPr>
-      <w:r>
-        <w:rPr>
-          <w:rtl w:val="0"/>
-        </w:rPr>
-      </w:r>
-    </w:p>
-    <w:p>
-      <w:pPr>
-        <w:rPr>
-          <w:b w:val="1"/>
-          <w:color w:val="000000"/>
-          <w:sz w:val="24"/>
-          <w:szCs w:val="24"/>
-        </w:rPr>
-      </w:pPr>
-      <w:r>
-        <w:rPr>
-          <w:b w:val="1"/>
-          <w:color w:val="000000"/>
-          <w:sz w:val="24"/>
-          <w:szCs w:val="24"/>
-          <w:rtl w:val="0"/>
-        </w:rPr>
-        <w:t xml:space="preserve">Attributes and Methods: </w:t>
-      </w:r>
-    </w:p>
-    <w:p>
-      <w:pPr>
-        <w:numPr>
-          <w:ilvl w:val="0"/>
-          <w:numId w:val="1"/>
-        </w:numPr>
-        <w:spacing w:after="0" w:afterAutospacing="0"/>
-        <w:ind w:left="2160" w:hanging="360"/>
-        <w:rPr>
-          <w:color w:val="000000"/>
-          <w:sz w:val="24"/>
-          <w:szCs w:val="24"/>
-        </w:rPr>
-      </w:pPr>
-      <w:r>
-        <w:rPr>
-          <w:color w:val="000000"/>
-          <w:sz w:val="24"/>
-          <w:szCs w:val="24"/>
-          <w:rtl w:val="0"/>
-        </w:rPr>
-        <w:t xml:space="preserve">ArrayList&lt;Card&gt; : The Deck class contains as attributes an ArrayList&lt;Card&gt; that represents a full deck of cards. </w:t>
-      </w:r>
-    </w:p>
-    <w:p>
-      <w:pPr>
-        <w:numPr>
-          <w:ilvl w:val="0"/>
-          <w:numId w:val="1"/>
-        </w:numPr>
-        <w:spacing w:after="0" w:afterAutospacing="0" w:before="0" w:beforeAutospacing="0"/>
-        <w:ind w:left="2160" w:hanging="360"/>
-        <w:rPr>
-          <w:color w:val="000000"/>
-          <w:sz w:val="24"/>
-          <w:szCs w:val="24"/>
-        </w:rPr>
-      </w:pPr>
-      <w:r>
-        <w:rPr>
-          <w:color w:val="000000"/>
-          <w:sz w:val="24"/>
-          <w:szCs w:val="24"/>
-          <w:rtl w:val="0"/>
-        </w:rPr>
-        <w:t xml:space="preserve">Deck() : Constructor generates a standard 52-card deck by combining suits and values. </w:t>
-      </w:r>
-    </w:p>
-    <w:p>
-      <w:pPr>
-        <w:numPr>
-          <w:ilvl w:val="0"/>
-          <w:numId w:val="1"/>
-        </w:numPr>
-        <w:spacing w:after="0" w:afterAutospacing="0" w:before="0" w:beforeAutospacing="0"/>
-        <w:ind w:left="2160" w:hanging="360"/>
-        <w:rPr>
-          <w:color w:val="000000"/>
-          <w:sz w:val="24"/>
-          <w:szCs w:val="24"/>
-        </w:rPr>
-      </w:pPr>
-      <w:r>
-        <w:rPr>
-          <w:color w:val="000000"/>
-          <w:sz w:val="24"/>
-          <w:szCs w:val="24"/>
-          <w:rtl w:val="0"/>
-        </w:rPr>
-        <w:t xml:space="preserve">deckSize: Get a number of cards left in a single deck.  </w:t>
-      </w:r>
-    </w:p>
-    <w:p>
-      <w:pPr>
-        <w:numPr>
-          <w:ilvl w:val="0"/>
-          <w:numId w:val="1"/>
-        </w:numPr>
-        <w:spacing w:after="0" w:afterAutospacing="0" w:before="0" w:beforeAutospacing="0"/>
-        <w:ind w:left="2160" w:hanging="360"/>
-        <w:rPr>
-          <w:color w:val="000000"/>
-          <w:sz w:val="24"/>
-          <w:szCs w:val="24"/>
-        </w:rPr>
-      </w:pPr>
-      <w:r>
-        <w:rPr>
-          <w:color w:val="000000"/>
-          <w:sz w:val="24"/>
-          <w:szCs w:val="24"/>
-          <w:rtl w:val="0"/>
-        </w:rPr>
-        <w:t xml:space="preserve">shuffle: souffle the cards. </w:t>
-      </w:r>
-    </w:p>
-    <w:p>
-      <w:pPr>
-        <w:numPr>
-          <w:ilvl w:val="0"/>
-          <w:numId w:val="1"/>
-        </w:numPr>
-        <w:spacing w:before="0" w:beforeAutospacing="0"/>
-        <w:ind w:left="2160" w:hanging="360"/>
-        <w:rPr>
-          <w:color w:val="000000"/>
-          <w:sz w:val="24"/>
-          <w:szCs w:val="24"/>
-        </w:rPr>
-      </w:pPr>
-      <w:r>
-        <w:rPr>
-          <w:color w:val="000000"/>
-          <w:sz w:val="24"/>
-          <w:szCs w:val="24"/>
-          <w:rtl w:val="0"/>
-        </w:rPr>
-        <w:t xml:space="preserve">dealCard:  This method enables cards to be distributed to players and the dealer.  It updates a card from the deck, returning the deals card. </w:t>
-      </w:r>
-    </w:p>
-    <w:p>
-      <w:pPr>
-        <w:rPr>
-          <w:b w:val="1"/>
-          <w:color w:val="000000"/>
-          <w:sz w:val="24"/>
-          <w:szCs w:val="24"/>
-        </w:rPr>
-      </w:pPr>
-      <w:r>
-        <w:rPr>
-          <w:rtl w:val="0"/>
-        </w:rPr>
-      </w:r>
-    </w:p>
-    <w:p>
-      <w:pPr>
-        <w:rPr>
-          <w:color w:val="000000"/>
-          <w:sz w:val="24"/>
-          <w:szCs w:val="24"/>
-        </w:rPr>
-      </w:pPr>
-      <w:r>
-        <w:br w:type="page"/>
-      </w:r>
-      <w:r>
-        <w:rPr>
-          <w:rtl w:val="0"/>
-        </w:rPr>
-      </w:r>
-    </w:p>
-    <w:p>
-      <w:pPr>
-        <w:rPr>
-          <w:color w:val="000000"/>
-          <w:sz w:val="24"/>
-          <w:szCs w:val="24"/>
-        </w:rPr>
-      </w:pPr>
-      <w:r>
-        <w:rPr>
-          <w:rtl w:val="0"/>
-        </w:rPr>
-      </w:r>
-    </w:p>
-    <w:p>
-      <w:pPr>
-        <w:rPr>
-          <w:color w:val="000000"/>
-          <w:sz w:val="24"/>
-          <w:szCs w:val="24"/>
-        </w:rPr>
-      </w:pPr>
-      <w:r>
-        <w:rPr>
-          <w:b w:val="1"/>
-          <w:color w:val="000000"/>
-          <w:sz w:val="24"/>
-          <w:szCs w:val="24"/>
-          <w:rtl w:val="0"/>
-        </w:rPr>
-        <w:t xml:space="preserve">Class Name:  </w:t>
-      </w:r>
-      <w:r>
-        <w:rPr>
-          <w:color w:val="000000"/>
-          <w:sz w:val="24"/>
-          <w:szCs w:val="24"/>
-          <w:rtl w:val="0"/>
-        </w:rPr>
-        <w:t xml:space="preserve">Shoe</w:t>
-      </w:r>
-    </w:p>
-    <w:p>
-      <w:pPr>
-        <w:rPr>
-          <w:color w:val="000000"/>
-          <w:sz w:val="24"/>
-          <w:szCs w:val="24"/>
-        </w:rPr>
-      </w:pPr>
-      <w:r>
-        <w:rPr>
-          <w:rtl w:val="0"/>
-        </w:rPr>
-      </w:r>
-      <w:r>
-        <w:drawing>
-          <wp:anchor allowOverlap="1" behindDoc="0" distB="114300" distT="114300" distL="114300" distR="114300" hidden="0" layoutInCell="1" locked="0" relativeHeight="0" simplePos="0">
-            <wp:simplePos x="0" y="0"/>
-            <wp:positionH relativeFrom="column">
-              <wp:posOffset>1166813</wp:posOffset>
-            </wp:positionH>
-            <wp:positionV relativeFrom="paragraph">
-              <wp:posOffset>144041</wp:posOffset>
-            </wp:positionV>
-            <wp:extent cx="2100263" cy="2988835"/>
-            <wp:effectExtent b="0" l="0" r="0" t="0"/>
-            <wp:wrapNone/>
-            <wp:docPr id="13" name="image8.png"/>
-            <a:graphic>
-              <a:graphicData uri="http://schemas.openxmlformats.org/drawingml/2006/picture">
-                <pic:pic>
-                  <pic:nvPicPr>
-                    <pic:cNvPr id="0" name="image8.png"/>
-                    <pic:cNvPicPr preferRelativeResize="0"/>
-                  </pic:nvPicPr>
-                  <pic:blipFill>
-                    <a:blip r:embed="rId21"/>
-                    <a:srcRect b="0" l="0" r="0" t="0"/>
-                    <a:stretch>
-                      <a:fillRect/>
-                    </a:stretch>
-                  </pic:blipFill>
-                  <pic:spPr>
-                    <a:xfrm>
-                      <a:off x="0" y="0"/>
-                      <a:ext cx="2100263" cy="2988835"/>
-                    </a:xfrm>
-                    <a:prstGeom prst="rect"/>
-                    <a:ln/>
-                  </pic:spPr>
-                </pic:pic>
-              </a:graphicData>
-            </a:graphic>
-          </wp:anchor>
-        </w:drawing>
-      </w:r>
-    </w:p>
-    <w:p>
-      <w:pPr>
-        <w:rPr>
-          <w:color w:val="000000"/>
-          <w:sz w:val="24"/>
-          <w:szCs w:val="24"/>
-        </w:rPr>
-      </w:pPr>
-      <w:r>
-        <w:rPr>
-          <w:rtl w:val="0"/>
-        </w:rPr>
-      </w:r>
-    </w:p>
-    <w:p>
-      <w:pPr>
-        <w:rPr>
-          <w:color w:val="000000"/>
-          <w:sz w:val="24"/>
-          <w:szCs w:val="24"/>
-        </w:rPr>
-      </w:pPr>
-      <w:r>
-        <w:rPr>
-          <w:rtl w:val="0"/>
-        </w:rPr>
-      </w:r>
-    </w:p>
-    <w:p>
-      <w:pPr>
-        <w:rPr>
-          <w:color w:val="000000"/>
-          <w:sz w:val="24"/>
-          <w:szCs w:val="24"/>
-        </w:rPr>
-      </w:pPr>
-      <w:r>
-        <w:rPr>
-          <w:rtl w:val="0"/>
-        </w:rPr>
-      </w:r>
-    </w:p>
-    <w:p>
-      <w:pPr>
-        <w:rPr>
-          <w:color w:val="000000"/>
-          <w:sz w:val="24"/>
-          <w:szCs w:val="24"/>
-        </w:rPr>
-      </w:pPr>
-      <w:r>
-        <w:rPr>
-          <w:rtl w:val="0"/>
-        </w:rPr>
-      </w:r>
-    </w:p>
-    <w:p>
-      <w:pPr>
-        <w:rPr>
-          <w:color w:val="000000"/>
-          <w:sz w:val="24"/>
-          <w:szCs w:val="24"/>
-        </w:rPr>
-      </w:pPr>
-      <w:r>
-        <w:rPr>
-          <w:rtl w:val="0"/>
-        </w:rPr>
-      </w:r>
-    </w:p>
-    <w:p>
-      <w:pPr>
-        <w:rPr>
-          <w:color w:val="000000"/>
-          <w:sz w:val="24"/>
-          <w:szCs w:val="24"/>
-        </w:rPr>
-      </w:pPr>
-      <w:r>
-        <w:rPr>
-          <w:rtl w:val="0"/>
-        </w:rPr>
-      </w:r>
-    </w:p>
-    <w:p>
-      <w:pPr>
-        <w:rPr>
-          <w:color w:val="000000"/>
-          <w:sz w:val="24"/>
-          <w:szCs w:val="24"/>
-        </w:rPr>
-      </w:pPr>
-      <w:r>
-        <w:rPr>
-          <w:rtl w:val="0"/>
-        </w:rPr>
-      </w:r>
-    </w:p>
-    <w:p>
-      <w:pPr>
-        <w:rPr>
-          <w:color w:val="000000"/>
-          <w:sz w:val="24"/>
-          <w:szCs w:val="24"/>
-        </w:rPr>
-      </w:pPr>
-      <w:r>
-        <w:rPr>
-          <w:rtl w:val="0"/>
-        </w:rPr>
-      </w:r>
-    </w:p>
-    <w:p>
-      <w:pPr>
-        <w:rPr>
-          <w:color w:val="000000"/>
-          <w:sz w:val="24"/>
-          <w:szCs w:val="24"/>
-        </w:rPr>
-      </w:pPr>
-      <w:r>
-        <w:rPr>
-          <w:rtl w:val="0"/>
-        </w:rPr>
-      </w:r>
-    </w:p>
-    <w:p>
-      <w:pPr>
-        <w:rPr>
-          <w:color w:val="000000"/>
-          <w:sz w:val="24"/>
-          <w:szCs w:val="24"/>
-        </w:rPr>
-      </w:pPr>
-      <w:r>
-        <w:rPr>
-          <w:rtl w:val="0"/>
-        </w:rPr>
-      </w:r>
-    </w:p>
-    <w:p>
-      <w:pPr>
-        <w:rPr>
-          <w:color w:val="000000"/>
-          <w:sz w:val="24"/>
-          <w:szCs w:val="24"/>
-        </w:rPr>
-      </w:pPr>
-      <w:r>
-        <w:rPr>
-          <w:rtl w:val="0"/>
-        </w:rPr>
-      </w:r>
-    </w:p>
-    <w:p>
-      <w:pPr>
-        <w:rPr>
-          <w:color w:val="000000"/>
-          <w:sz w:val="24"/>
-          <w:szCs w:val="24"/>
-        </w:rPr>
-      </w:pPr>
-      <w:r>
-        <w:rPr>
-          <w:rtl w:val="0"/>
-        </w:rPr>
-      </w:r>
-    </w:p>
-    <w:p>
-      <w:pPr>
-        <w:rPr>
-          <w:color w:val="000000"/>
-          <w:sz w:val="24"/>
-          <w:szCs w:val="24"/>
-        </w:rPr>
-      </w:pPr>
-      <w:r>
-        <w:rPr>
-          <w:rtl w:val="0"/>
-        </w:rPr>
-      </w:r>
-    </w:p>
-    <w:p>
-      <w:pPr>
-        <w:rPr>
-          <w:color w:val="000000"/>
-          <w:sz w:val="24"/>
-          <w:szCs w:val="24"/>
-        </w:rPr>
-      </w:pPr>
-      <w:r>
-        <w:rPr>
-          <w:rtl w:val="0"/>
-        </w:rPr>
-      </w:r>
-    </w:p>
-    <w:p>
-      <w:pPr>
-        <w:rPr>
-          <w:color w:val="000000"/>
-          <w:sz w:val="24"/>
-          <w:szCs w:val="24"/>
-        </w:rPr>
-      </w:pPr>
-      <w:r>
-        <w:rPr>
-          <w:rtl w:val="0"/>
-        </w:rPr>
-      </w:r>
-    </w:p>
-    <w:p>
-      <w:pPr>
-        <w:rPr>
-          <w:b w:val="1"/>
-          <w:color w:val="000000"/>
-          <w:sz w:val="24"/>
-          <w:szCs w:val="24"/>
-        </w:rPr>
-      </w:pPr>
-      <w:r>
-        <w:rPr>
-          <w:b w:val="1"/>
-          <w:color w:val="000000"/>
-          <w:sz w:val="24"/>
-          <w:szCs w:val="24"/>
-          <w:rtl w:val="0"/>
-        </w:rPr>
-        <w:t xml:space="preserve">Attributes and Methods: </w:t>
-      </w:r>
-    </w:p>
-    <w:p>
-      <w:pPr>
-        <w:rPr>
-          <w:b w:val="1"/>
-          <w:color w:val="000000"/>
-          <w:sz w:val="24"/>
-          <w:szCs w:val="24"/>
-        </w:rPr>
-      </w:pPr>
-      <w:r>
-        <w:rPr>
-          <w:rtl w:val="0"/>
-        </w:rPr>
-      </w:r>
-    </w:p>
-    <w:p>
-      <w:pPr>
-        <w:numPr>
-          <w:ilvl w:val="0"/>
-          <w:numId w:val="1"/>
-        </w:numPr>
-        <w:spacing w:after="0" w:afterAutospacing="0"/>
-        <w:ind w:left="2160" w:hanging="360"/>
-        <w:rPr>
-          <w:color w:val="000000"/>
-          <w:sz w:val="24"/>
-          <w:szCs w:val="24"/>
-        </w:rPr>
-      </w:pPr>
-      <w:r>
-        <w:rPr>
-          <w:color w:val="000000"/>
-          <w:sz w:val="24"/>
-          <w:szCs w:val="24"/>
-          <w:rtl w:val="0"/>
-        </w:rPr>
-        <w:t xml:space="preserve">ArrayList&lt;Deck&gt; : This attribute holds multiple </w:t>
-      </w:r>
-      <w:r>
-        <w:rPr>
-          <w:color w:val="000000"/>
-          <w:sz w:val="24"/>
-          <w:szCs w:val="24"/>
-          <w:rtl w:val="0"/>
-        </w:rPr>
-        <w:t xml:space="preserve">Deck</w:t>
-      </w:r>
-      <w:r>
-        <w:rPr>
-          <w:color w:val="000000"/>
-          <w:sz w:val="24"/>
-          <w:szCs w:val="24"/>
-          <w:rtl w:val="0"/>
-        </w:rPr>
-        <w:t xml:space="preserve"> objects, each representing a standard deck of cards.</w:t>
-      </w:r>
-    </w:p>
-    <w:p>
-      <w:pPr>
-        <w:numPr>
-          <w:ilvl w:val="0"/>
-          <w:numId w:val="1"/>
-        </w:numPr>
-        <w:spacing w:after="0" w:afterAutospacing="0" w:before="0" w:beforeAutospacing="0"/>
-        <w:ind w:left="2160" w:hanging="360"/>
-        <w:rPr>
-          <w:color w:val="000000"/>
-          <w:sz w:val="24"/>
-          <w:szCs w:val="24"/>
-        </w:rPr>
-      </w:pPr>
-      <w:r>
-        <w:rPr>
-          <w:color w:val="000000"/>
-          <w:sz w:val="24"/>
-          <w:szCs w:val="24"/>
-          <w:rtl w:val="0"/>
-        </w:rPr>
-        <w:t xml:space="preserve">NUMBEROF_DECKS: the number of decks contained in the shoe(4).</w:t>
-      </w:r>
-    </w:p>
-    <w:p>
-      <w:pPr>
-        <w:numPr>
-          <w:ilvl w:val="0"/>
-          <w:numId w:val="1"/>
-        </w:numPr>
-        <w:spacing w:after="0" w:afterAutospacing="0" w:before="0" w:beforeAutospacing="0"/>
-        <w:ind w:left="2160" w:hanging="360"/>
-        <w:rPr>
-          <w:color w:val="000000"/>
-          <w:sz w:val="24"/>
-          <w:szCs w:val="24"/>
-        </w:rPr>
-      </w:pPr>
-      <w:r>
-        <w:rPr>
-          <w:color w:val="000000"/>
-          <w:sz w:val="24"/>
-          <w:szCs w:val="24"/>
-          <w:rtl w:val="0"/>
-        </w:rPr>
-        <w:t xml:space="preserve">Shoe(): constructor that uses the number of decks. </w:t>
-      </w:r>
-    </w:p>
-    <w:p>
-      <w:pPr>
-        <w:numPr>
-          <w:ilvl w:val="0"/>
-          <w:numId w:val="1"/>
-        </w:numPr>
-        <w:spacing w:after="0" w:afterAutospacing="0" w:before="0" w:beforeAutospacing="0"/>
-        <w:ind w:left="2160" w:hanging="360"/>
-        <w:rPr>
-          <w:color w:val="000000"/>
-          <w:sz w:val="24"/>
-          <w:szCs w:val="24"/>
-        </w:rPr>
-      </w:pPr>
-      <w:r>
-        <w:rPr>
-          <w:color w:val="000000"/>
-          <w:sz w:val="24"/>
-          <w:szCs w:val="24"/>
-          <w:rtl w:val="0"/>
-        </w:rPr>
-        <w:t xml:space="preserve">Shuffle(): Shuffles the cards in the shoes. </w:t>
-      </w:r>
-    </w:p>
-    <w:p>
-      <w:pPr>
-        <w:numPr>
-          <w:ilvl w:val="0"/>
-          <w:numId w:val="1"/>
-        </w:numPr>
-        <w:spacing w:after="0" w:afterAutospacing="0" w:before="0" w:beforeAutospacing="0"/>
-        <w:ind w:left="2160" w:hanging="360"/>
-        <w:rPr>
-          <w:color w:val="000000"/>
-          <w:sz w:val="24"/>
-          <w:szCs w:val="24"/>
-        </w:rPr>
-      </w:pPr>
-      <w:r>
-        <w:rPr>
-          <w:color w:val="000000"/>
-          <w:sz w:val="24"/>
-          <w:szCs w:val="24"/>
-          <w:rtl w:val="0"/>
-        </w:rPr>
-        <w:t xml:space="preserve">dealCard:  Removes and returns the top card from the shoe. Update a car from the shoe.</w:t>
-      </w:r>
-    </w:p>
-    <w:p>
-      <w:pPr>
-        <w:numPr>
-          <w:ilvl w:val="0"/>
-          <w:numId w:val="1"/>
-        </w:numPr>
-        <w:spacing w:before="0" w:beforeAutospacing="0"/>
-        <w:ind w:left="2160" w:hanging="360"/>
-        <w:rPr>
-          <w:color w:val="000000"/>
-          <w:sz w:val="24"/>
-          <w:szCs w:val="24"/>
-        </w:rPr>
-      </w:pPr>
-      <w:r>
-        <w:rPr>
-          <w:color w:val="000000"/>
-          <w:sz w:val="24"/>
-          <w:szCs w:val="24"/>
-          <w:rtl w:val="0"/>
-        </w:rPr>
-        <w:t xml:space="preserve">size: return the number of cards currently in the shoe.  </w:t>
-      </w:r>
-    </w:p>
-    <w:p>
-      <w:pPr>
-        <w:ind w:left="2160" w:firstLine="0"/>
-        <w:rPr>
-          <w:color w:val="000000"/>
-          <w:sz w:val="24"/>
-          <w:szCs w:val="24"/>
-        </w:rPr>
-      </w:pPr>
-      <w:r>
-        <w:rPr>
-          <w:rtl w:val="0"/>
-        </w:rPr>
-      </w:r>
-    </w:p>
-    <w:p>
-      <w:pPr>
-        <w:rPr>
-          <w:b w:val="1"/>
-          <w:color w:val="000000"/>
-          <w:sz w:val="24"/>
-          <w:szCs w:val="24"/>
-        </w:rPr>
-      </w:pPr>
-      <w:r>
-        <w:rPr>
-          <w:rtl w:val="0"/>
-        </w:rPr>
-      </w:r>
-    </w:p>
-    <w:p>
-      <w:pPr>
-        <w:rPr>
-          <w:color w:val="000000"/>
-          <w:sz w:val="24"/>
-          <w:szCs w:val="24"/>
-        </w:rPr>
-      </w:pPr>
-      <w:r>
-        <w:br w:type="page"/>
-      </w:r>
-      <w:r>
-        <w:rPr>
-          <w:rtl w:val="0"/>
-        </w:rPr>
-      </w:r>
-    </w:p>
-    <w:p>
-      <w:pPr>
-        <w:rPr>
-          <w:color w:val="000000"/>
-          <w:sz w:val="24"/>
-          <w:szCs w:val="24"/>
-        </w:rPr>
-      </w:pPr>
-      <w:r>
-        <w:rPr>
-          <w:rtl w:val="0"/>
-        </w:rPr>
-      </w:r>
-    </w:p>
-    <w:p>
-      <w:pPr>
-        <w:rPr>
-          <w:color w:val="000000"/>
-          <w:sz w:val="24"/>
-          <w:szCs w:val="24"/>
-        </w:rPr>
-      </w:pPr>
-      <w:r>
-        <w:rPr>
-          <w:rtl w:val="0"/>
-        </w:rPr>
-      </w:r>
-    </w:p>
-    <w:p>
-      <w:pPr>
-        <w:pStyle w:val="Heading2"/>
-        <w:ind w:left="0" w:firstLine="720"/>
-        <w:rPr>
-          <w:color w:val="000000"/>
-        </w:rPr>
-      </w:pPr>
-      <w:bookmarkStart w:colFirst="0" w:colLast="0" w:name="_heading=h.cwz9uo1h3d74" w:id="14"/>
-      <w:bookmarkEnd w:id="14"/>
-      <w:r>
-        <w:rPr>
-          <w:color w:val="000000"/>
-          <w:rtl w:val="0"/>
-        </w:rPr>
-        <w:t xml:space="preserve">4</w:t>
-      </w:r>
-      <w:r>
-        <w:rPr>
-          <w:color w:val="000000"/>
-          <w:rtl w:val="0"/>
-        </w:rPr>
-        <w:t xml:space="preserve">.3 Class Diagram</w:t>
-      </w:r>
-    </w:p>
-    <w:p>
-      <w:pPr>
-        <w:rPr/>
-      </w:pPr>
-      <w:r>
-        <w:rPr>
-          <w:rtl w:val="0"/>
-        </w:rPr>
-      </w:r>
-    </w:p>
-    <w:p>
-      <w:pPr>
-        <w:ind w:left="0" w:firstLine="0"/>
-        <w:rPr/>
-      </w:pPr>
-      <w:r>
-        <w:rPr/>
-        <w:drawing>
-          <wp:inline distB="114300" distT="114300" distL="114300" distR="114300">
-            <wp:extent cx="5486400" cy="5270500"/>
-            <wp:effectExtent b="0" l="0" r="0" t="0"/>
-            <wp:docPr id="7" name="image9.png"/>
-            <a:graphic>
-              <a:graphicData uri="http://schemas.openxmlformats.org/drawingml/2006/picture">
-                <pic:pic>
-                  <pic:nvPicPr>
-                    <pic:cNvPr id="0" name="image9.png"/>
-                    <pic:cNvPicPr preferRelativeResize="0"/>
-                  </pic:nvPicPr>
-                  <pic:blipFill>
-                    <a:blip r:embed="rId22"/>
-                    <a:srcRect b="0" l="0" r="0" t="0"/>
-                    <a:stretch>
-                      <a:fillRect/>
-                    </a:stretch>
-                  </pic:blipFill>
-                  <pic:spPr>
-                    <a:xfrm>
-                      <a:off x="0" y="0"/>
-                      <a:ext cx="5486400" cy="5270500"/>
+                      <a:ext cx="3829050" cy="6953250"/>
                     </a:xfrm>
                     <a:prstGeom prst="rect"/>
                     <a:ln/>
@@ -16014,205 +16230,32 @@
     </w:p>
     <w:p>
       <w:pPr>
-        <w:ind w:left="0" w:firstLine="0"/>
-        <w:rPr/>
-      </w:pPr>
-      <w:r>
-        <w:rPr>
-          <w:rtl w:val="0"/>
-        </w:rPr>
-      </w:r>
-    </w:p>
-    <w:p>
-      <w:pPr>
-        <w:ind w:left="0" w:firstLine="0"/>
-        <w:rPr/>
-      </w:pPr>
-      <w:r>
-        <w:rPr>
-          <w:rtl w:val="0"/>
-        </w:rPr>
-      </w:r>
-    </w:p>
-    <w:p>
-      <w:pPr>
-        <w:pStyle w:val="Heading2"/>
-        <w:rPr/>
-      </w:pPr>
-      <w:bookmarkStart w:colFirst="0" w:colLast="0" w:name="_heading=h.k5te4po22u26" w:id="15"/>
-      <w:bookmarkEnd w:id="15"/>
-      <w:r>
-        <w:rPr/>
+        <w:rPr>
+          <w:color w:val="000000"/>
+          <w:sz w:val="24"/>
+          <w:szCs w:val="24"/>
+        </w:rPr>
+      </w:pPr>
+      <w:r>
+        <w:rPr>
+          <w:color w:val="000000"/>
+          <w:sz w:val="24"/>
+          <w:szCs w:val="24"/>
+        </w:rPr>
         <w:drawing>
           <wp:inline distB="114300" distT="114300" distL="114300" distR="114300">
-            <wp:extent cx="5486400" cy="7670800"/>
+            <wp:extent cx="5486400" cy="2933700"/>
             <wp:effectExtent b="0" l="0" r="0" t="0"/>
-            <wp:docPr id="19" name="image16.png"/>
+            <wp:docPr id="37" name="image14.png"/>
             <a:graphic>
               <a:graphicData uri="http://schemas.openxmlformats.org/drawingml/2006/picture">
                 <pic:pic>
                   <pic:nvPicPr>
-                    <pic:cNvPr id="0" name="image16.png"/>
+                    <pic:cNvPr id="0" name="image14.png"/>
                     <pic:cNvPicPr preferRelativeResize="0"/>
                   </pic:nvPicPr>
                   <pic:blipFill>
-                    <a:blip r:embed="rId23"/>
-                    <a:srcRect b="0" l="0" r="0" t="0"/>
-                    <a:stretch>
-                      <a:fillRect/>
-                    </a:stretch>
-                  </pic:blipFill>
-                  <pic:spPr>
-                    <a:xfrm>
-                      <a:off x="0" y="0"/>
-                      <a:ext cx="5486400" cy="7670800"/>
-                    </a:xfrm>
-                    <a:prstGeom prst="rect"/>
-                    <a:ln/>
-                  </pic:spPr>
-                </pic:pic>
-              </a:graphicData>
-            </a:graphic>
-          </wp:inline>
-        </w:drawing>
-      </w:r>
-      <w:r>
-        <w:rPr>
-          <w:rtl w:val="0"/>
-        </w:rPr>
-      </w:r>
-    </w:p>
-    <w:p>
-      <w:pPr>
-        <w:pStyle w:val="Heading2"/>
-        <w:ind w:left="0" w:firstLine="0"/>
-        <w:rPr>
-          <w:color w:val="000000"/>
-        </w:rPr>
-      </w:pPr>
-      <w:bookmarkStart w:colFirst="0" w:colLast="0" w:name="_heading=h.wuw2ve53bb98" w:id="16"/>
-      <w:bookmarkEnd w:id="16"/>
-      <w:r>
-        <w:rPr>
-          <w:color w:val="000000"/>
-          <w:rtl w:val="0"/>
-        </w:rPr>
-        <w:tab/>
-      </w:r>
-    </w:p>
-    <w:p>
-      <w:pPr>
-        <w:pStyle w:val="Heading2"/>
-        <w:ind w:left="0" w:firstLine="0"/>
-        <w:rPr>
-          <w:color w:val="000000"/>
-        </w:rPr>
-      </w:pPr>
-      <w:bookmarkStart w:colFirst="0" w:colLast="0" w:name="_heading=h.set30t5lrirb" w:id="17"/>
-      <w:bookmarkEnd w:id="17"/>
-      <w:r>
-        <w:rPr>
-          <w:color w:val="000000"/>
-          <w:rtl w:val="0"/>
-        </w:rPr>
-        <w:t xml:space="preserve">4.4 Sequence Diagram</w:t>
-      </w:r>
-    </w:p>
-    <w:p>
-      <w:pPr>
-        <w:ind w:left="0" w:firstLine="0"/>
-        <w:rPr>
-          <w:color w:val="000000"/>
-          <w:sz w:val="24"/>
-          <w:szCs w:val="24"/>
-        </w:rPr>
-      </w:pPr>
-      <w:r>
-        <w:rPr>
-          <w:rtl w:val="0"/>
-        </w:rPr>
-      </w:r>
-    </w:p>
-    <w:p>
-      <w:pPr>
-        <w:keepNext w:val="0"/>
-        <w:keepLines w:val="0"/>
-        <w:pageBreakBefore w:val="0"/>
-        <w:widowControl w:val="1"/>
-        <w:pBdr>
-          <w:top w:space="0" w:sz="0" w:val="nil"/>
-          <w:left w:space="0" w:sz="0" w:val="nil"/>
-          <w:bottom w:space="0" w:sz="0" w:val="nil"/>
-          <w:right w:space="0" w:sz="0" w:val="nil"/>
-          <w:between w:space="0" w:sz="0" w:val="nil"/>
-        </w:pBdr>
-        <w:shd w:fill="auto" w:val="clear"/>
-        <w:spacing w:after="0" w:before="80" w:line="240" w:lineRule="auto"/>
-        <w:ind w:left="1440" w:right="0" w:firstLine="0"/>
-        <w:jc w:val="both"/>
-        <w:rPr>
-          <w:color w:val="000000"/>
-          <w:sz w:val="24"/>
-          <w:szCs w:val="24"/>
-        </w:rPr>
-      </w:pPr>
-      <w:r>
-        <w:rPr>
-          <w:color w:val="000000"/>
-          <w:sz w:val="24"/>
-          <w:szCs w:val="24"/>
-          <w:rtl w:val="0"/>
-        </w:rPr>
-        <w:t xml:space="preserve">Join Game</w:t>
-      </w:r>
-      <w:r>
-        <w:rPr>
-          <w:rtl w:val="0"/>
-        </w:rPr>
-      </w:r>
-    </w:p>
-    <w:p>
-      <w:pPr>
-        <w:rPr>
-          <w:color w:val="000000"/>
-          <w:sz w:val="24"/>
-          <w:szCs w:val="24"/>
-        </w:rPr>
-      </w:pPr>
-      <w:r>
-        <w:rPr>
-          <w:rtl w:val="0"/>
-        </w:rPr>
-      </w:r>
-    </w:p>
-    <w:p>
-      <w:pPr>
-        <w:rPr>
-          <w:color w:val="000000"/>
-          <w:sz w:val="24"/>
-          <w:szCs w:val="24"/>
-        </w:rPr>
-      </w:pPr>
-      <w:r>
-        <w:rPr>
-          <w:color w:val="000000"/>
-          <w:sz w:val="24"/>
-          <w:szCs w:val="24"/>
-        </w:rPr>
-        <w:drawing>
-          <wp:inline distB="114300" distT="114300" distL="114300" distR="114300">
-            <wp:extent cx="5486400" cy="2933700"/>
-            <wp:effectExtent b="0" l="0" r="0" t="0"/>
-            <wp:docPr id="14" name="image15.png"/>
-            <a:graphic>
-              <a:graphicData uri="http://schemas.openxmlformats.org/drawingml/2006/picture">
-                <pic:pic>
-                  <pic:nvPicPr>
-                    <pic:cNvPr id="0" name="image15.png"/>
-                    <pic:cNvPicPr preferRelativeResize="0"/>
-                  </pic:nvPicPr>
-                  <pic:blipFill>
-                    <a:blip r:embed="rId24"/>
+                    <a:blip r:embed="rId20"/>
                     <a:srcRect b="0" l="0" r="0" t="0"/>
                     <a:stretch>
                       <a:fillRect/>
@@ -16250,16 +16293,16 @@
             <wp:extent cx="2681288" cy="2556576"/>
             <wp:effectExtent b="0" l="0" r="0" t="0"/>
             <wp:wrapNone/>
-            <wp:docPr id="9" name="image1.png"/>
+            <wp:docPr id="35" name="image8.png"/>
             <a:graphic>
               <a:graphicData uri="http://schemas.openxmlformats.org/drawingml/2006/picture">
                 <pic:pic>
                   <pic:nvPicPr>
-                    <pic:cNvPr id="0" name="image1.png"/>
+                    <pic:cNvPr id="0" name="image8.png"/>
                     <pic:cNvPicPr preferRelativeResize="0"/>
                   </pic:nvPicPr>
                   <pic:blipFill>
-                    <a:blip r:embed="rId25"/>
+                    <a:blip r:embed="rId21"/>
                     <a:srcRect b="0" l="0" r="0" t="0"/>
                     <a:stretch>
                       <a:fillRect/>
@@ -16498,16 +16541,16 @@
             <wp:extent cx="3145871" cy="2898353"/>
             <wp:effectExtent b="0" l="0" r="0" t="0"/>
             <wp:wrapNone/>
-            <wp:docPr id="21" name="image3.png"/>
+            <wp:docPr id="34" name="image9.png"/>
             <a:graphic>
               <a:graphicData uri="http://schemas.openxmlformats.org/drawingml/2006/picture">
                 <pic:pic>
                   <pic:nvPicPr>
-                    <pic:cNvPr id="0" name="image3.png"/>
+                    <pic:cNvPr id="0" name="image9.png"/>
                     <pic:cNvPicPr preferRelativeResize="0"/>
                   </pic:nvPicPr>
                   <pic:blipFill>
-                    <a:blip r:embed="rId26"/>
+                    <a:blip r:embed="rId22"/>
                     <a:srcRect b="0" l="0" r="0" t="0"/>
                     <a:stretch>
                       <a:fillRect/>
@@ -16739,16 +16782,16 @@
             <wp:extent cx="4576763" cy="4402520"/>
             <wp:effectExtent b="0" l="0" r="0" t="0"/>
             <wp:wrapNone/>
-            <wp:docPr id="23" name="image19.png"/>
+            <wp:docPr id="33" name="image11.png"/>
             <a:graphic>
               <a:graphicData uri="http://schemas.openxmlformats.org/drawingml/2006/picture">
                 <pic:pic>
                   <pic:nvPicPr>
-                    <pic:cNvPr id="0" name="image19.png"/>
+                    <pic:cNvPr id="0" name="image11.png"/>
                     <pic:cNvPicPr preferRelativeResize="0"/>
                   </pic:nvPicPr>
                   <pic:blipFill>
-                    <a:blip r:embed="rId27"/>
+                    <a:blip r:embed="rId23"/>
                     <a:srcRect b="0" l="0" r="0" t="0"/>
                     <a:stretch>
                       <a:fillRect/>
@@ -16825,16 +16868,16 @@
           <wp:inline distB="114300" distT="114300" distL="114300" distR="114300">
             <wp:extent cx="5486400" cy="3657600"/>
             <wp:effectExtent b="0" l="0" r="0" t="0"/>
-            <wp:docPr id="20" name="image17.png"/>
+            <wp:docPr id="40" name="image4.png"/>
             <a:graphic>
               <a:graphicData uri="http://schemas.openxmlformats.org/drawingml/2006/picture">
                 <pic:pic>
                   <pic:nvPicPr>
-                    <pic:cNvPr id="0" name="image17.png"/>
+                    <pic:cNvPr id="0" name="image4.png"/>
                     <pic:cNvPicPr preferRelativeResize="0"/>
                   </pic:nvPicPr>
                   <pic:blipFill>
-                    <a:blip r:embed="rId28"/>
+                    <a:blip r:embed="rId24"/>
                     <a:srcRect b="0" l="0" r="0" t="0"/>
                     <a:stretch>
                       <a:fillRect/>
@@ -16912,21 +16955,21 @@
               <wp:posOffset>1590675</wp:posOffset>
             </wp:positionH>
             <wp:positionV relativeFrom="paragraph">
-              <wp:posOffset>174476</wp:posOffset>
+              <wp:posOffset>174475</wp:posOffset>
             </wp:positionV>
             <wp:extent cx="3848100" cy="3367088"/>
             <wp:effectExtent b="0" l="0" r="0" t="0"/>
             <wp:wrapNone/>
-            <wp:docPr id="18" name="image18.png"/>
+            <wp:docPr id="32" name="image15.png"/>
             <a:graphic>
               <a:graphicData uri="http://schemas.openxmlformats.org/drawingml/2006/picture">
                 <pic:pic>
                   <pic:nvPicPr>
-                    <pic:cNvPr id="0" name="image18.png"/>
+                    <pic:cNvPr id="0" name="image15.png"/>
                     <pic:cNvPicPr preferRelativeResize="0"/>
                   </pic:nvPicPr>
                   <pic:blipFill>
-                    <a:blip r:embed="rId29"/>
+                    <a:blip r:embed="rId25"/>
                     <a:srcRect b="0" l="0" r="0" t="0"/>
                     <a:stretch>
                       <a:fillRect/>
@@ -17270,16 +17313,16 @@
           <wp:inline distB="114300" distT="114300" distL="114300" distR="114300">
             <wp:extent cx="5486400" cy="3670300"/>
             <wp:effectExtent b="0" l="0" r="0" t="0"/>
-            <wp:docPr id="17" name="image14.png"/>
+            <wp:docPr id="41" name="image7.png"/>
             <a:graphic>
               <a:graphicData uri="http://schemas.openxmlformats.org/drawingml/2006/picture">
                 <pic:pic>
                   <pic:nvPicPr>
-                    <pic:cNvPr id="0" name="image14.png"/>
+                    <pic:cNvPr id="0" name="image7.png"/>
                     <pic:cNvPicPr preferRelativeResize="0"/>
                   </pic:nvPicPr>
                   <pic:blipFill>
-                    <a:blip r:embed="rId30"/>
+                    <a:blip r:embed="rId26"/>
                     <a:srcRect b="0" l="0" r="0" t="0"/>
                     <a:stretch>
                       <a:fillRect/>
@@ -17306,10 +17349,10 @@
       </w:r>
     </w:p>
     <w:sectPr>
-      <w:headerReference r:id="rId31" w:type="default"/>
-      <w:headerReference r:id="rId32" w:type="first"/>
-      <w:footerReference r:id="rId33" w:type="default"/>
-      <w:footerReference r:id="rId34" w:type="first"/>
+      <w:headerReference r:id="rId27" w:type="default"/>
+      <w:headerReference r:id="rId28" w:type="first"/>
+      <w:footerReference r:id="rId29" w:type="default"/>
+      <w:footerReference r:id="rId30" w:type="first"/>
       <w:type w:val="nextPage"/>
       <w:pgSz w:h="15840" w:w="12240" w:orient="portrait"/>
       <w:pgMar w:bottom="1800" w:top="1440" w:left="1800" w:right="1800" w:header="720" w:footer="1080"/>
@@ -17325,7 +17368,6 @@
     <w:pPr>
       <w:keepNext w:val="0"/>
       <w:keepLines w:val="0"/>
-      <w:pageBreakBefore w:val="0"/>
       <w:widowControl w:val="1"/>
       <w:pBdr>
         <w:top w:space="0" w:sz="0" w:val="nil"/>
@@ -17371,7 +17413,6 @@
     <w:pPr>
       <w:keepNext w:val="0"/>
       <w:keepLines w:val="0"/>
-      <w:pageBreakBefore w:val="0"/>
       <w:widowControl w:val="1"/>
       <w:pBdr>
         <w:top w:space="0" w:sz="0" w:val="nil"/>
@@ -17414,20 +17455,20 @@
             <wp:anchor allowOverlap="1" behindDoc="0" distB="0" distT="0" distL="0" distR="0" hidden="0" layoutInCell="1" locked="0" relativeHeight="0" simplePos="0">
               <wp:simplePos x="0" y="0"/>
               <wp:positionH relativeFrom="column">
-                <wp:posOffset>2705100</wp:posOffset>
+                <wp:posOffset>2692400</wp:posOffset>
               </wp:positionH>
               <wp:positionV relativeFrom="paragraph">
                 <wp:posOffset>0</wp:posOffset>
               </wp:positionV>
-              <wp:extent cx="67945" cy="127635"/>
+              <wp:extent cx="77470" cy="137160"/>
               <wp:effectExtent b="0" l="0" r="0" t="0"/>
               <wp:wrapSquare wrapText="bothSides" distB="0" distT="0" distL="0" distR="0"/>
-              <wp:docPr id="4" name=""/>
+              <wp:docPr id="26" name=""/>
               <a:graphic>
                 <a:graphicData uri="http://schemas.microsoft.com/office/word/2010/wordprocessingShape">
                   <wps:wsp>
                     <wps:cNvSpPr/>
-                    <wps:cNvPr id="2" name="Shape 2"/>
+                    <wps:cNvPr id="3" name="Shape 3"/>
                     <wps:spPr>
                       <a:xfrm>
                         <a:off x="5317020" y="3721320"/>
@@ -17480,20 +17521,20 @@
             <wp:anchor allowOverlap="1" behindDoc="0" distB="0" distT="0" distL="0" distR="0" hidden="0" layoutInCell="1" locked="0" relativeHeight="0" simplePos="0">
               <wp:simplePos x="0" y="0"/>
               <wp:positionH relativeFrom="column">
-                <wp:posOffset>2705100</wp:posOffset>
+                <wp:posOffset>2692400</wp:posOffset>
               </wp:positionH>
               <wp:positionV relativeFrom="paragraph">
                 <wp:posOffset>0</wp:posOffset>
               </wp:positionV>
-              <wp:extent cx="67945" cy="127635"/>
+              <wp:extent cx="77470" cy="137160"/>
               <wp:effectExtent b="0" l="0" r="0" t="0"/>
               <wp:wrapSquare wrapText="bothSides" distB="0" distT="0" distL="0" distR="0"/>
-              <wp:docPr id="4" name="image20.png"/>
+              <wp:docPr id="26" name="image17.png"/>
               <a:graphic>
                 <a:graphicData uri="http://schemas.openxmlformats.org/drawingml/2006/picture">
                   <pic:pic>
                     <pic:nvPicPr>
-                      <pic:cNvPr id="0" name="image20.png"/>
+                      <pic:cNvPr id="0" name="image17.png"/>
                       <pic:cNvPicPr preferRelativeResize="0"/>
                     </pic:nvPicPr>
                     <pic:blipFill>
@@ -17506,7 +17547,7 @@
                     <pic:spPr>
                       <a:xfrm>
                         <a:off x="0" y="0"/>
-                        <a:ext cx="67945" cy="127635"/>
+                        <a:ext cx="77470" cy="137160"/>
                       </a:xfrm>
                       <a:prstGeom prst="rect"/>
                       <a:ln/>
@@ -17528,11 +17569,15 @@
   <w:p>
     <w:pPr>
       <w:pStyle w:val="Heading2"/>
+      <w:numPr>
+        <w:ilvl w:val="1"/>
+        <w:numId w:val="1"/>
+      </w:numPr>
       <w:tabs>
         <w:tab w:val="center" w:leader="none" w:pos="4320"/>
         <w:tab w:val="right" w:leader="none" w:pos="8640"/>
       </w:tabs>
-      <w:ind w:left="720"/>
+      <w:ind w:left="720" w:hanging="360"/>
       <w:rPr>
         <w:rFonts w:ascii="Times New Roman" w:cs="Times New Roman" w:eastAsia="Times New Roman" w:hAnsi="Times New Roman"/>
         <w:b w:val="1"/>
@@ -17547,8 +17592,8 @@
         <w:vertAlign w:val="baseline"/>
       </w:rPr>
     </w:pPr>
-    <w:bookmarkStart w:colFirst="0" w:colLast="0" w:name="_heading=h.dwdg7zgol7h" w:id="18"/>
-    <w:bookmarkEnd w:id="18"/>
+    <w:bookmarkStart w:colFirst="0" w:colLast="0" w:name="_heading=h.dwdg7zgol7h" w:id="15"/>
+    <w:bookmarkEnd w:id="15"/>
     <w:r>
       <w:rPr>
         <w:rtl w:val="0"/>
@@ -17561,20 +17606,20 @@
             <wp:anchor allowOverlap="1" behindDoc="0" distB="0" distT="0" distL="0" distR="0" hidden="0" layoutInCell="1" locked="0" relativeHeight="0" simplePos="0">
               <wp:simplePos x="0" y="0"/>
               <wp:positionH relativeFrom="column">
-                <wp:posOffset>2692400</wp:posOffset>
+                <wp:posOffset>2679700</wp:posOffset>
               </wp:positionH>
               <wp:positionV relativeFrom="paragraph">
                 <wp:posOffset>0</wp:posOffset>
               </wp:positionV>
-              <wp:extent cx="80645" cy="31750"/>
+              <wp:extent cx="90170" cy="41275"/>
               <wp:effectExtent b="0" l="0" r="0" t="0"/>
               <wp:wrapSquare wrapText="bothSides" distB="0" distT="0" distL="0" distR="0"/>
-              <wp:docPr id="5" name=""/>
+              <wp:docPr id="25" name=""/>
               <a:graphic>
                 <a:graphicData uri="http://schemas.microsoft.com/office/word/2010/wordprocessingShape">
                   <wps:wsp>
                     <wps:cNvSpPr/>
-                    <wps:cNvPr id="3" name="Shape 3"/>
+                    <wps:cNvPr id="2" name="Shape 2"/>
                     <wps:spPr>
                       <a:xfrm>
                         <a:off x="5310720" y="3769200"/>
@@ -17627,20 +17672,20 @@
             <wp:anchor allowOverlap="1" behindDoc="0" distB="0" distT="0" distL="0" distR="0" hidden="0" layoutInCell="1" locked="0" relativeHeight="0" simplePos="0">
               <wp:simplePos x="0" y="0"/>
               <wp:positionH relativeFrom="column">
-                <wp:posOffset>2692400</wp:posOffset>
+                <wp:posOffset>2679700</wp:posOffset>
               </wp:positionH>
               <wp:positionV relativeFrom="paragraph">
                 <wp:posOffset>0</wp:posOffset>
               </wp:positionV>
-              <wp:extent cx="80645" cy="31750"/>
+              <wp:extent cx="90170" cy="41275"/>
               <wp:effectExtent b="0" l="0" r="0" t="0"/>
               <wp:wrapSquare wrapText="bothSides" distB="0" distT="0" distL="0" distR="0"/>
-              <wp:docPr id="5" name="image21.png"/>
+              <wp:docPr id="25" name="image16.png"/>
               <a:graphic>
                 <a:graphicData uri="http://schemas.openxmlformats.org/drawingml/2006/picture">
                   <pic:pic>
                     <pic:nvPicPr>
-                      <pic:cNvPr id="0" name="image21.png"/>
+                      <pic:cNvPr id="0" name="image16.png"/>
                       <pic:cNvPicPr preferRelativeResize="0"/>
                     </pic:nvPicPr>
                     <pic:blipFill>
@@ -17653,7 +17698,7 @@
                     <pic:spPr>
                       <a:xfrm>
                         <a:off x="0" y="0"/>
-                        <a:ext cx="80645" cy="31750"/>
+                        <a:ext cx="90170" cy="41275"/>
                       </a:xfrm>
                       <a:prstGeom prst="rect"/>
                       <a:ln/>
@@ -17676,7 +17721,6 @@
     <w:pPr>
       <w:keepNext w:val="0"/>
       <w:keepLines w:val="0"/>
-      <w:pageBreakBefore w:val="0"/>
       <w:widowControl w:val="1"/>
       <w:pBdr>
         <w:top w:space="0" w:sz="0" w:val="nil"/>
@@ -17758,7 +17802,6 @@
     <w:pPr>
       <w:keepNext w:val="0"/>
       <w:keepLines w:val="0"/>
-      <w:pageBreakBefore w:val="0"/>
       <w:widowControl w:val="1"/>
       <w:pBdr>
         <w:top w:space="0" w:sz="0" w:val="nil"/>
@@ -17804,7 +17847,6 @@
     <w:pPr>
       <w:keepNext w:val="0"/>
       <w:keepLines w:val="0"/>
-      <w:pageBreakBefore w:val="0"/>
       <w:widowControl w:val="1"/>
       <w:pBdr>
         <w:top w:space="0" w:sz="0" w:val="nil"/>
@@ -17850,7 +17892,6 @@
     <w:pPr>
       <w:keepNext w:val="0"/>
       <w:keepLines w:val="0"/>
-      <w:pageBreakBefore w:val="0"/>
       <w:widowControl w:val="1"/>
       <w:pBdr>
         <w:top w:space="0" w:sz="0" w:val="nil"/>
@@ -17896,7 +17937,6 @@
     <w:pPr>
       <w:keepNext w:val="0"/>
       <w:keepLines w:val="0"/>
-      <w:pageBreakBefore w:val="0"/>
       <w:widowControl w:val="1"/>
       <w:pBdr>
         <w:top w:space="0" w:sz="0" w:val="nil"/>
@@ -18497,18 +18537,129 @@
   <w:docDefaults>
     <w:rPrDefault>
       <w:rPr>
-        <w:color w:val="7030a0"/>
         <w:lang w:val="en-US"/>
       </w:rPr>
     </w:rPrDefault>
     <w:pPrDefault>
       <w:pPr>
-        <w:spacing w:before="80" w:lineRule="auto"/>
         <w:ind w:left="1440" w:firstLine="0"/>
-        <w:jc w:val="both"/>
       </w:pPr>
     </w:pPrDefault>
   </w:docDefaults>
+  <w:style w:type="paragraph" w:styleId="Normal" w:default="1">
+    <w:name w:val="normal"/>
+  </w:style>
+  <w:style w:type="table" w:styleId="TableNormal" w:default="1">
+    <w:name w:val="Table Normal"/>
+  </w:style>
+  <w:style w:type="paragraph" w:styleId="Heading1">
+    <w:name w:val="heading 1"/>
+    <w:basedOn w:val="Normal"/>
+    <w:next w:val="Normal"/>
+    <w:pPr>
+      <w:keepNext w:val="1"/>
+      <w:pageBreakBefore w:val="1"/>
+      <w:pBdr>
+        <w:top w:color="000000" w:space="1" w:sz="12" w:val="single"/>
+        <w:left w:color="000000" w:space="1" w:sz="12" w:val="single"/>
+        <w:bottom w:color="000000" w:space="1" w:sz="12" w:val="single"/>
+        <w:right w:color="000000" w:space="1" w:sz="12" w:val="single"/>
+      </w:pBdr>
+      <w:spacing w:after="60" w:before="0" w:lineRule="auto"/>
+      <w:ind w:left="2160" w:hanging="360"/>
+    </w:pPr>
+    <w:rPr>
+      <w:b w:val="1"/>
+      <w:sz w:val="36"/>
+      <w:szCs w:val="36"/>
+    </w:rPr>
+  </w:style>
+  <w:style w:type="paragraph" w:styleId="Heading2">
+    <w:name w:val="heading 2"/>
+    <w:basedOn w:val="Normal"/>
+    <w:next w:val="Normal"/>
+    <w:pPr>
+      <w:keepNext w:val="1"/>
+      <w:spacing w:after="60" w:before="240" w:lineRule="auto"/>
+      <w:ind w:left="2880" w:hanging="360"/>
+    </w:pPr>
+    <w:rPr>
+      <w:b w:val="1"/>
+      <w:sz w:val="24"/>
+      <w:szCs w:val="24"/>
+    </w:rPr>
+  </w:style>
+  <w:style w:type="paragraph" w:styleId="Heading3">
+    <w:name w:val="heading 3"/>
+    <w:basedOn w:val="Normal"/>
+    <w:next w:val="Normal"/>
+    <w:pPr>
+      <w:keepNext w:val="1"/>
+      <w:spacing w:after="60" w:before="240" w:lineRule="auto"/>
+      <w:ind w:left="3600" w:hanging="360"/>
+    </w:pPr>
+    <w:rPr>
+      <w:b w:val="1"/>
+      <w:sz w:val="24"/>
+      <w:szCs w:val="24"/>
+    </w:rPr>
+  </w:style>
+  <w:style w:type="paragraph" w:styleId="Heading4">
+    <w:name w:val="heading 4"/>
+    <w:basedOn w:val="Normal"/>
+    <w:next w:val="Normal"/>
+    <w:pPr>
+      <w:keepNext w:val="1"/>
+      <w:spacing w:after="60" w:before="240" w:lineRule="auto"/>
+      <w:ind w:left="4320" w:hanging="360"/>
+    </w:pPr>
+    <w:rPr>
+      <w:b w:val="1"/>
+    </w:rPr>
+  </w:style>
+  <w:style w:type="paragraph" w:styleId="Heading5">
+    <w:name w:val="heading 5"/>
+    <w:basedOn w:val="Normal"/>
+    <w:next w:val="Normal"/>
+    <w:pPr>
+      <w:spacing w:after="60" w:before="240" w:lineRule="auto"/>
+      <w:ind w:left="5040" w:hanging="360"/>
+    </w:pPr>
+    <w:rPr>
+      <w:b w:val="1"/>
+    </w:rPr>
+  </w:style>
+  <w:style w:type="paragraph" w:styleId="Heading6">
+    <w:name w:val="heading 6"/>
+    <w:basedOn w:val="Normal"/>
+    <w:next w:val="Normal"/>
+    <w:pPr>
+      <w:spacing w:after="60" w:before="240" w:lineRule="auto"/>
+      <w:ind w:left="5760" w:hanging="360"/>
+    </w:pPr>
+    <w:rPr>
+      <w:rFonts w:ascii="Arial" w:cs="Arial" w:eastAsia="Arial" w:hAnsi="Arial"/>
+      <w:i w:val="1"/>
+      <w:sz w:val="22"/>
+      <w:szCs w:val="22"/>
+    </w:rPr>
+  </w:style>
+  <w:style w:type="paragraph" w:styleId="Title">
+    <w:name w:val="Title"/>
+    <w:basedOn w:val="Normal"/>
+    <w:next w:val="Normal"/>
+    <w:pPr>
+      <w:keepNext w:val="1"/>
+      <w:keepLines w:val="1"/>
+      <w:pageBreakBefore w:val="0"/>
+      <w:spacing w:after="120" w:before="480" w:lineRule="auto"/>
+    </w:pPr>
+    <w:rPr>
+      <w:b w:val="1"/>
+      <w:sz w:val="72"/>
+      <w:szCs w:val="72"/>
+    </w:rPr>
+  </w:style>
   <w:style w:type="paragraph" w:styleId="Normal" w:default="1">
     <w:name w:val="normal"/>
   </w:style>
@@ -19323,6 +19474,35 @@
       </w:tblCellMar>
     </w:tblPr>
   </w:style>
+  <w:style w:type="paragraph" w:styleId="Subtitle">
+    <w:name w:val="Subtitle"/>
+    <w:basedOn w:val="Normal"/>
+    <w:next w:val="Normal"/>
+    <w:pPr>
+      <w:widowControl w:val="0"/>
+      <w:spacing w:after="60" w:before="0" w:lineRule="auto"/>
+      <w:jc w:val="center"/>
+    </w:pPr>
+    <w:rPr>
+      <w:rFonts w:ascii="Arial" w:cs="Arial" w:eastAsia="Arial" w:hAnsi="Arial"/>
+      <w:i w:val="1"/>
+      <w:sz w:val="36"/>
+      <w:szCs w:val="36"/>
+    </w:rPr>
+  </w:style>
+  <w:style w:type="table" w:styleId="Table1">
+    <w:basedOn w:val="TableNormal"/>
+    <w:tblPr>
+      <w:tblStyleRowBandSize w:val="1"/>
+      <w:tblStyleColBandSize w:val="1"/>
+      <w:tblCellMar>
+        <w:top w:w="0.0" w:type="dxa"/>
+        <w:left w:w="99.0" w:type="dxa"/>
+        <w:bottom w:w="0.0" w:type="dxa"/>
+        <w:right w:w="108.0" w:type="dxa"/>
+      </w:tblCellMar>
+    </w:tblPr>
+  </w:style>
 </w:styles>
 </file>
 
@@ -19648,7 +19828,7 @@
 
 <file path=customXML/item1.xml><?xml version="1.0" encoding="utf-8"?>
 <go:gDocsCustomXmlDataStorage xmlns:go="http://customooxmlschemas.google.com/" xmlns:r="http://schemas.openxmlformats.org/officeDocument/2006/relationships" uri="GoogleDocsCustomDataVersion2">
-  <go:docsCustomData xmlns:go="http://customooxmlschemas.google.com/" roundtripDataSignature="AMtx7mii/WEh0AgKnj3A+abJP1k1EEaApA==">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</go:docsCustomData>
+  <go:docsCustomData xmlns:go="http://customooxmlschemas.google.com/" roundtripDataSignature="AMtx7mj4z29jY9PsGpjn/IPG3RzFypy/ng==">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</go:docsCustomData>
 </go:gDocsCustomXmlDataStorage>
 </file>
 
